--- a/report/작성중/2022년2학기_수리통계학_출석수업_과제물/2022년2학기_수리통계학_출석수업_과제물_홍원표_202135-368864.docx
+++ b/report/작성중/2022년2학기_수리통계학_출석수업_과제물/2022년2학기_수리통계학_출석수업_과제물_홍원표_202135-368864.docx
@@ -81,6 +81,7 @@
           <w:szCs w:val="24"/>
         </w:rPr>
       </w:pPr>
+      <w:proofErr w:type="gramStart"/>
       <w:r>
         <w:rPr>
           <w:rFonts w:ascii="HCI Poppy" w:eastAsia="휴먼명조" w:hAnsi="HCI Poppy" w:hint="eastAsia"/>
@@ -99,7 +100,18 @@
           <w:sz w:val="24"/>
           <w:szCs w:val="24"/>
         </w:rPr>
-        <w:t xml:space="preserve"> : </w:t>
+        <w:t xml:space="preserve"> :</w:t>
+      </w:r>
+      <w:proofErr w:type="gramEnd"/>
+      <w:r>
+        <w:rPr>
+          <w:rFonts w:ascii="HCI Poppy" w:eastAsia="휴먼명조" w:hAnsi="HCI Poppy" w:hint="eastAsia"/>
+          <w:b/>
+          <w:bCs/>
+          <w:sz w:val="24"/>
+          <w:szCs w:val="24"/>
+        </w:rPr>
+        <w:t xml:space="preserve"> </w:t>
       </w:r>
       <w:r>
         <w:rPr>
@@ -144,6 +156,7 @@
         </w:rPr>
         <w:t xml:space="preserve"> </w:t>
       </w:r>
+      <w:proofErr w:type="gramStart"/>
       <w:r>
         <w:rPr>
           <w:rFonts w:ascii="HCI Poppy" w:eastAsia="휴먼명조" w:hAnsi="HCI Poppy"/>
@@ -162,7 +175,18 @@
           <w:sz w:val="24"/>
           <w:szCs w:val="24"/>
         </w:rPr>
-        <w:t xml:space="preserve"> : </w:t>
+        <w:t xml:space="preserve"> :</w:t>
+      </w:r>
+      <w:proofErr w:type="gramEnd"/>
+      <w:r>
+        <w:rPr>
+          <w:rFonts w:ascii="HCI Poppy" w:eastAsia="휴먼명조" w:hAnsi="HCI Poppy"/>
+          <w:b/>
+          <w:bCs/>
+          <w:sz w:val="24"/>
+          <w:szCs w:val="24"/>
+        </w:rPr>
+        <w:t xml:space="preserve"> </w:t>
       </w:r>
       <w:r>
         <w:rPr>
@@ -217,6 +241,7 @@
         </w:rPr>
         <w:t xml:space="preserve"> </w:t>
       </w:r>
+      <w:proofErr w:type="gramStart"/>
       <w:r>
         <w:rPr>
           <w:rFonts w:ascii="HCI Poppy" w:eastAsia="휴먼명조" w:hAnsi="HCI Poppy"/>
@@ -237,6 +262,7 @@
         </w:rPr>
         <w:t xml:space="preserve"> :</w:t>
       </w:r>
+      <w:proofErr w:type="gramEnd"/>
       <w:r>
         <w:rPr>
           <w:rFonts w:ascii="HCI Poppy" w:eastAsia="휴먼명조" w:hAnsi="HCI Poppy"/>
@@ -310,6 +336,7 @@
         </w:rPr>
         <w:t xml:space="preserve"> </w:t>
       </w:r>
+      <w:proofErr w:type="gramStart"/>
       <w:r>
         <w:rPr>
           <w:rFonts w:ascii="HCI Poppy" w:eastAsia="휴먼명조" w:hAnsi="HCI Poppy"/>
@@ -330,6 +357,7 @@
         </w:rPr>
         <w:t xml:space="preserve"> :</w:t>
       </w:r>
+      <w:proofErr w:type="gramEnd"/>
       <w:r>
         <w:rPr>
           <w:rFonts w:ascii="HCI Poppy" w:eastAsia="휴먼명조" w:hAnsi="HCI Poppy" w:hint="eastAsia"/>
@@ -443,6 +471,7 @@
         </w:rPr>
         <w:t xml:space="preserve"> </w:t>
       </w:r>
+      <w:proofErr w:type="spellStart"/>
       <w:r>
         <w:rPr>
           <w:rFonts w:ascii="HCI Poppy" w:eastAsia="휴먼명조" w:hAnsi="HCI Poppy"/>
@@ -453,6 +482,7 @@
         </w:rPr>
         <w:t>락</w:t>
       </w:r>
+      <w:proofErr w:type="spellEnd"/>
       <w:r>
         <w:rPr>
           <w:rFonts w:ascii="HCI Poppy" w:eastAsia="휴먼명조" w:hAnsi="HCI Poppy"/>
@@ -463,6 +493,7 @@
         </w:rPr>
         <w:t xml:space="preserve"> </w:t>
       </w:r>
+      <w:proofErr w:type="gramStart"/>
       <w:r>
         <w:rPr>
           <w:rFonts w:ascii="HCI Poppy" w:eastAsia="휴먼명조" w:hAnsi="HCI Poppy"/>
@@ -483,6 +514,7 @@
         </w:rPr>
         <w:t xml:space="preserve"> :</w:t>
       </w:r>
+      <w:proofErr w:type="gramEnd"/>
       <w:r>
         <w:rPr>
           <w:rFonts w:ascii="HCI Poppy" w:eastAsia="휴먼명조" w:hAnsi="HCI Poppy"/>
@@ -531,6 +563,1255 @@
         </w:rPr>
         <w:t>- 이하 과제 작성</w:t>
       </w:r>
+    </w:p>
+    <w:p>
+      <w:pPr>
+        <w:pStyle w:val="a3"/>
+      </w:pPr>
+    </w:p>
+    <w:p>
+      <w:pPr>
+        <w:pStyle w:val="a3"/>
+        <w:numPr>
+          <w:ilvl w:val="0"/>
+          <w:numId w:val="4"/>
+        </w:numPr>
+      </w:pPr>
+      <w:r>
+        <w:t xml:space="preserve">통계학자 2명에 대해 위키피디아(영문) 등을 통해 조사하고 그의 통계, 확률 관련 업적을 </w:t>
+      </w:r>
+      <w:proofErr w:type="spellStart"/>
+      <w:r>
+        <w:t>정리하시오</w:t>
+      </w:r>
+      <w:proofErr w:type="spellEnd"/>
+      <w:r>
+        <w:t>(10점).</w:t>
+      </w:r>
+    </w:p>
+    <w:p>
+      <w:pPr>
+        <w:widowControl/>
+        <w:wordWrap/>
+        <w:autoSpaceDE/>
+        <w:autoSpaceDN/>
+        <w:rPr>
+          <w:rFonts w:ascii="바탕" w:eastAsia="바탕" w:hAnsi="바탕" w:cs="굴림"/>
+          <w:color w:val="000000"/>
+          <w:kern w:val="0"/>
+          <w:szCs w:val="20"/>
+        </w:rPr>
+      </w:pPr>
+      <w:r>
+        <w:br w:type="page"/>
+      </w:r>
+    </w:p>
+    <w:p>
+      <w:pPr>
+        <w:pStyle w:val="a3"/>
+        <w:numPr>
+          <w:ilvl w:val="0"/>
+          <w:numId w:val="4"/>
+        </w:numPr>
+        <w:rPr>
+          <w:noProof/>
+        </w:rPr>
+      </w:pPr>
+      <m:oMath>
+        <m:sSub>
+          <m:sSubPr>
+            <m:ctrlPr>
+              <w:rPr>
+                <w:rFonts w:ascii="Cambria Math" w:hAnsi="Cambria Math"/>
+                <w:color w:val="37352F"/>
+                <w:sz w:val="21"/>
+                <w:szCs w:val="21"/>
+              </w:rPr>
+            </m:ctrlPr>
+          </m:sSubPr>
+          <m:e>
+            <m:r>
+              <m:rPr>
+                <m:sty m:val="p"/>
+              </m:rPr>
+              <w:rPr>
+                <w:rFonts w:ascii="Cambria Math" w:hAnsi="Cambria Math"/>
+                <w:color w:val="37352F"/>
+                <w:sz w:val="21"/>
+                <w:szCs w:val="21"/>
+              </w:rPr>
+              <m:t>X</m:t>
+            </m:r>
+          </m:e>
+          <m:sub>
+            <m:r>
+              <m:rPr>
+                <m:sty m:val="p"/>
+              </m:rPr>
+              <w:rPr>
+                <w:rFonts w:ascii="Cambria Math" w:hAnsi="Cambria Math"/>
+                <w:color w:val="37352F"/>
+                <w:sz w:val="21"/>
+                <w:szCs w:val="21"/>
+              </w:rPr>
+              <m:t>1</m:t>
+            </m:r>
+          </m:sub>
+        </m:sSub>
+        <m:r>
+          <m:rPr>
+            <m:sty m:val="p"/>
+          </m:rPr>
+          <w:rPr>
+            <w:rFonts w:ascii="Cambria Math" w:hAnsi="Cambria Math"/>
+            <w:color w:val="37352F"/>
+            <w:sz w:val="21"/>
+            <w:szCs w:val="21"/>
+          </w:rPr>
+          <m:t>,</m:t>
+        </m:r>
+        <m:sSub>
+          <m:sSubPr>
+            <m:ctrlPr>
+              <w:rPr>
+                <w:rFonts w:ascii="Cambria Math" w:hAnsi="Cambria Math"/>
+                <w:color w:val="37352F"/>
+                <w:sz w:val="21"/>
+                <w:szCs w:val="21"/>
+              </w:rPr>
+            </m:ctrlPr>
+          </m:sSubPr>
+          <m:e>
+            <m:r>
+              <m:rPr>
+                <m:sty m:val="p"/>
+              </m:rPr>
+              <w:rPr>
+                <w:rFonts w:ascii="Cambria Math" w:hAnsi="Cambria Math"/>
+                <w:color w:val="37352F"/>
+                <w:sz w:val="21"/>
+                <w:szCs w:val="21"/>
+              </w:rPr>
+              <m:t>X</m:t>
+            </m:r>
+          </m:e>
+          <m:sub>
+            <m:r>
+              <m:rPr>
+                <m:sty m:val="p"/>
+              </m:rPr>
+              <w:rPr>
+                <w:rFonts w:ascii="Cambria Math" w:hAnsi="Cambria Math"/>
+                <w:color w:val="37352F"/>
+                <w:sz w:val="21"/>
+                <w:szCs w:val="21"/>
+              </w:rPr>
+              <m:t>2</m:t>
+            </m:r>
+          </m:sub>
+        </m:sSub>
+        <m:r>
+          <m:rPr>
+            <m:sty m:val="p"/>
+          </m:rPr>
+          <w:rPr>
+            <w:rFonts w:ascii="Cambria Math" w:hAnsi="Cambria Math"/>
+            <w:color w:val="37352F"/>
+            <w:sz w:val="21"/>
+            <w:szCs w:val="21"/>
+          </w:rPr>
+          <m:t>,</m:t>
+        </m:r>
+        <m:sSub>
+          <m:sSubPr>
+            <m:ctrlPr>
+              <w:rPr>
+                <w:rFonts w:ascii="Cambria Math" w:hAnsi="Cambria Math"/>
+                <w:color w:val="37352F"/>
+                <w:sz w:val="21"/>
+                <w:szCs w:val="21"/>
+              </w:rPr>
+            </m:ctrlPr>
+          </m:sSubPr>
+          <m:e>
+            <m:r>
+              <m:rPr>
+                <m:sty m:val="p"/>
+              </m:rPr>
+              <w:rPr>
+                <w:rFonts w:ascii="Cambria Math" w:hAnsi="Cambria Math"/>
+                <w:color w:val="37352F"/>
+                <w:sz w:val="21"/>
+                <w:szCs w:val="21"/>
+              </w:rPr>
+              <m:t>X</m:t>
+            </m:r>
+          </m:e>
+          <m:sub>
+            <m:r>
+              <m:rPr>
+                <m:sty m:val="p"/>
+              </m:rPr>
+              <w:rPr>
+                <w:rFonts w:ascii="Cambria Math" w:hAnsi="Cambria Math"/>
+                <w:color w:val="37352F"/>
+                <w:sz w:val="21"/>
+                <w:szCs w:val="21"/>
+              </w:rPr>
+              <m:t>3</m:t>
+            </m:r>
+          </m:sub>
+        </m:sSub>
+        <m:r>
+          <m:rPr>
+            <m:sty m:val="p"/>
+          </m:rPr>
+          <w:rPr>
+            <w:rStyle w:val="token"/>
+            <w:rFonts w:ascii="Cambria Math" w:hAnsi="Cambria Math" w:hint="eastAsia"/>
+            <w:color w:val="DD4A68"/>
+            <w:sz w:val="21"/>
+            <w:szCs w:val="21"/>
+          </w:rPr>
+          <m:t>∼</m:t>
+        </m:r>
+        <m:r>
+          <m:rPr>
+            <m:sty m:val="p"/>
+          </m:rPr>
+          <w:rPr>
+            <w:rFonts w:ascii="Cambria Math" w:hAnsi="Cambria Math"/>
+            <w:color w:val="37352F"/>
+            <w:sz w:val="21"/>
+            <w:szCs w:val="21"/>
+          </w:rPr>
+          <m:t>Ber</m:t>
+        </m:r>
+        <m:d>
+          <m:dPr>
+            <m:ctrlPr>
+              <w:rPr>
+                <w:rFonts w:ascii="Cambria Math" w:hAnsi="Cambria Math"/>
+                <w:color w:val="37352F"/>
+                <w:sz w:val="21"/>
+                <w:szCs w:val="21"/>
+              </w:rPr>
+            </m:ctrlPr>
+          </m:dPr>
+          <m:e>
+            <m:r>
+              <m:rPr>
+                <m:sty m:val="p"/>
+              </m:rPr>
+              <w:rPr>
+                <w:rFonts w:ascii="Cambria Math" w:hAnsi="Cambria Math"/>
+                <w:color w:val="37352F"/>
+                <w:sz w:val="21"/>
+                <w:szCs w:val="21"/>
+              </w:rPr>
+              <m:t>p</m:t>
+            </m:r>
+          </m:e>
+        </m:d>
+      </m:oMath>
+      <w:r>
+        <w:rPr>
+          <w:rFonts w:hint="eastAsia"/>
+        </w:rPr>
+        <w:t>의</w:t>
+      </w:r>
+      <w:r>
+        <w:t xml:space="preserve"> </w:t>
+      </w:r>
+      <w:proofErr w:type="spellStart"/>
+      <w:r>
+        <w:t>확률표본일</w:t>
+      </w:r>
+      <w:proofErr w:type="spellEnd"/>
+      <w:r>
+        <w:t xml:space="preserve"> 때</w:t>
+      </w:r>
+      <w:r>
+        <w:rPr>
+          <w:rFonts w:hint="eastAsia"/>
+        </w:rPr>
+        <w:t xml:space="preserve"> </w:t>
+      </w:r>
+      <m:oMath>
+        <m:sSub>
+          <m:sSubPr>
+            <m:ctrlPr>
+              <w:rPr>
+                <w:rFonts w:ascii="Cambria Math" w:hAnsi="Cambria Math"/>
+                <w:color w:val="37352F"/>
+                <w:sz w:val="21"/>
+                <w:szCs w:val="21"/>
+              </w:rPr>
+            </m:ctrlPr>
+          </m:sSubPr>
+          <m:e>
+            <m:r>
+              <m:rPr>
+                <m:sty m:val="p"/>
+              </m:rPr>
+              <w:rPr>
+                <w:rFonts w:ascii="Cambria Math" w:hAnsi="Cambria Math"/>
+                <w:color w:val="37352F"/>
+                <w:sz w:val="21"/>
+                <w:szCs w:val="21"/>
+              </w:rPr>
+              <m:t>X</m:t>
+            </m:r>
+          </m:e>
+          <m:sub>
+            <m:r>
+              <m:rPr>
+                <m:sty m:val="p"/>
+              </m:rPr>
+              <w:rPr>
+                <w:rFonts w:ascii="Cambria Math" w:hAnsi="Cambria Math"/>
+                <w:color w:val="37352F"/>
+                <w:sz w:val="21"/>
+                <w:szCs w:val="21"/>
+              </w:rPr>
+              <m:t>1</m:t>
+            </m:r>
+          </m:sub>
+        </m:sSub>
+        <m:r>
+          <m:rPr>
+            <m:sty m:val="p"/>
+          </m:rPr>
+          <w:rPr>
+            <w:rFonts w:ascii="Cambria Math" w:hAnsi="Cambria Math"/>
+            <w:color w:val="37352F"/>
+            <w:sz w:val="21"/>
+            <w:szCs w:val="21"/>
+          </w:rPr>
+          <m:t>+</m:t>
+        </m:r>
+        <m:sSub>
+          <m:sSubPr>
+            <m:ctrlPr>
+              <w:rPr>
+                <w:rFonts w:ascii="Cambria Math" w:hAnsi="Cambria Math"/>
+                <w:color w:val="37352F"/>
+                <w:sz w:val="21"/>
+                <w:szCs w:val="21"/>
+              </w:rPr>
+            </m:ctrlPr>
+          </m:sSubPr>
+          <m:e>
+            <m:r>
+              <m:rPr>
+                <m:sty m:val="p"/>
+              </m:rPr>
+              <w:rPr>
+                <w:rFonts w:ascii="Cambria Math" w:hAnsi="Cambria Math"/>
+                <w:color w:val="37352F"/>
+                <w:sz w:val="21"/>
+                <w:szCs w:val="21"/>
+              </w:rPr>
+              <m:t>X</m:t>
+            </m:r>
+          </m:e>
+          <m:sub>
+            <m:r>
+              <m:rPr>
+                <m:sty m:val="p"/>
+              </m:rPr>
+              <w:rPr>
+                <w:rFonts w:ascii="Cambria Math" w:hAnsi="Cambria Math"/>
+                <w:color w:val="37352F"/>
+                <w:sz w:val="21"/>
+                <w:szCs w:val="21"/>
+              </w:rPr>
+              <m:t>2</m:t>
+            </m:r>
+          </m:sub>
+        </m:sSub>
+        <m:r>
+          <m:rPr>
+            <m:sty m:val="p"/>
+          </m:rPr>
+          <w:rPr>
+            <w:rFonts w:ascii="Cambria Math" w:hAnsi="Cambria Math"/>
+            <w:color w:val="37352F"/>
+            <w:sz w:val="21"/>
+            <w:szCs w:val="21"/>
+          </w:rPr>
+          <m:t>+</m:t>
+        </m:r>
+        <m:sSub>
+          <m:sSubPr>
+            <m:ctrlPr>
+              <w:rPr>
+                <w:rFonts w:ascii="Cambria Math" w:hAnsi="Cambria Math"/>
+                <w:color w:val="37352F"/>
+                <w:sz w:val="21"/>
+                <w:szCs w:val="21"/>
+              </w:rPr>
+            </m:ctrlPr>
+          </m:sSubPr>
+          <m:e>
+            <m:r>
+              <m:rPr>
+                <m:sty m:val="p"/>
+              </m:rPr>
+              <w:rPr>
+                <w:rFonts w:ascii="Cambria Math" w:hAnsi="Cambria Math"/>
+                <w:color w:val="37352F"/>
+                <w:sz w:val="21"/>
+                <w:szCs w:val="21"/>
+              </w:rPr>
+              <m:t>X</m:t>
+            </m:r>
+          </m:e>
+          <m:sub>
+            <m:r>
+              <m:rPr>
+                <m:sty m:val="p"/>
+              </m:rPr>
+              <w:rPr>
+                <w:rFonts w:ascii="Cambria Math" w:hAnsi="Cambria Math"/>
+                <w:color w:val="37352F"/>
+                <w:sz w:val="21"/>
+                <w:szCs w:val="21"/>
+              </w:rPr>
+              <m:t>3</m:t>
+            </m:r>
+          </m:sub>
+        </m:sSub>
+      </m:oMath>
+      <w:r>
+        <w:t xml:space="preserve">의 확률분포를 적률생성함수를 이용하여 </w:t>
+      </w:r>
+      <w:proofErr w:type="spellStart"/>
+      <w:r>
+        <w:t>구하시오</w:t>
+      </w:r>
+      <w:proofErr w:type="spellEnd"/>
+      <w:r>
+        <w:t>(10점).</w:t>
+      </w:r>
+    </w:p>
+    <w:p>
+      <w:pPr>
+        <w:pStyle w:val="a6"/>
+        <w:rPr>
+          <w:rFonts w:ascii="Cambria Math" w:hAnsi="Cambria Math"/>
+          <w:oMath/>
+        </w:rPr>
+      </w:pPr>
+    </w:p>
+    <w:p>
+      <w:pPr>
+        <w:pStyle w:val="a3"/>
+        <w:ind w:left="360"/>
+        <w:rPr>
+          <w:rFonts w:asciiTheme="minorHAnsi" w:eastAsiaTheme="minorEastAsia" w:hAnsiTheme="minorHAnsi" w:cstheme="minorBidi" w:hint="eastAsia"/>
+        </w:rPr>
+      </w:pPr>
+      <w:r>
+        <w:rPr>
+          <w:noProof/>
+        </w:rPr>
+        <w:drawing>
+          <wp:anchor distT="0" distB="0" distL="114300" distR="114300" simplePos="0" relativeHeight="251658240" behindDoc="1" locked="0" layoutInCell="1" allowOverlap="1" wp14:anchorId="314B105A" wp14:editId="1D224C7E">
+            <wp:simplePos x="0" y="0"/>
+            <wp:positionH relativeFrom="margin">
+              <wp:align>center</wp:align>
+            </wp:positionH>
+            <wp:positionV relativeFrom="paragraph">
+              <wp:posOffset>-154305</wp:posOffset>
+            </wp:positionV>
+            <wp:extent cx="5305425" cy="5320030"/>
+            <wp:effectExtent l="0" t="0" r="9525" b="0"/>
+            <wp:wrapTopAndBottom/>
+            <wp:docPr id="3" name="그림 3" descr="텍스트, 서류, 영수증이(가) 표시된 사진&#10;&#10;자동 생성된 설명"/>
+            <wp:cNvGraphicFramePr>
+              <a:graphicFrameLocks xmlns:a="http://schemas.openxmlformats.org/drawingml/2006/main" noChangeAspect="1"/>
+            </wp:cNvGraphicFramePr>
+            <a:graphic xmlns:a="http://schemas.openxmlformats.org/drawingml/2006/main">
+              <a:graphicData uri="http://schemas.openxmlformats.org/drawingml/2006/picture">
+                <pic:pic xmlns:pic="http://schemas.openxmlformats.org/drawingml/2006/picture">
+                  <pic:nvPicPr>
+                    <pic:cNvPr id="3" name="그림 3" descr="텍스트, 서류, 영수증이(가) 표시된 사진&#10;&#10;자동 생성된 설명"/>
+                    <pic:cNvPicPr/>
+                  </pic:nvPicPr>
+                  <pic:blipFill>
+                    <a:blip r:embed="rId5">
+                      <a:extLst>
+                        <a:ext uri="{28A0092B-C50C-407E-A947-70E740481C1C}">
+                          <a14:useLocalDpi xmlns:a14="http://schemas.microsoft.com/office/drawing/2010/main" val="0"/>
+                        </a:ext>
+                      </a:extLst>
+                    </a:blip>
+                    <a:stretch>
+                      <a:fillRect/>
+                    </a:stretch>
+                  </pic:blipFill>
+                  <pic:spPr>
+                    <a:xfrm>
+                      <a:off x="0" y="0"/>
+                      <a:ext cx="5305425" cy="5320030"/>
+                    </a:xfrm>
+                    <a:prstGeom prst="rect">
+                      <a:avLst/>
+                    </a:prstGeom>
+                  </pic:spPr>
+                </pic:pic>
+              </a:graphicData>
+            </a:graphic>
+            <wp14:sizeRelH relativeFrom="margin">
+              <wp14:pctWidth>0</wp14:pctWidth>
+            </wp14:sizeRelH>
+            <wp14:sizeRelV relativeFrom="margin">
+              <wp14:pctHeight>0</wp14:pctHeight>
+            </wp14:sizeRelV>
+          </wp:anchor>
+        </w:drawing>
+      </w:r>
+    </w:p>
+    <w:p>
+      <w:pPr>
+        <w:widowControl/>
+        <w:wordWrap/>
+        <w:autoSpaceDE/>
+        <w:autoSpaceDN/>
+        <w:rPr>
+          <w:color w:val="000000"/>
+          <w:kern w:val="0"/>
+          <w:szCs w:val="20"/>
+        </w:rPr>
+      </w:pPr>
+      <w:r>
+        <w:br w:type="page"/>
+      </w:r>
+    </w:p>
+    <w:p>
+      <w:pPr>
+        <w:pStyle w:val="a3"/>
+        <w:numPr>
+          <w:ilvl w:val="0"/>
+          <w:numId w:val="4"/>
+        </w:numPr>
+        <w:rPr>
+          <w:rFonts w:asciiTheme="minorHAnsi" w:eastAsiaTheme="minorEastAsia" w:hAnsiTheme="minorHAnsi" w:cstheme="minorBidi"/>
+        </w:rPr>
+      </w:pPr>
+      <m:oMath>
+        <m:sSub>
+          <m:sSubPr>
+            <m:ctrlPr>
+              <w:rPr>
+                <w:rFonts w:ascii="Cambria Math" w:hAnsi="Cambria Math"/>
+                <w:color w:val="37352F"/>
+                <w:sz w:val="21"/>
+                <w:szCs w:val="21"/>
+              </w:rPr>
+            </m:ctrlPr>
+          </m:sSubPr>
+          <m:e>
+            <m:r>
+              <m:rPr>
+                <m:sty m:val="p"/>
+              </m:rPr>
+              <w:rPr>
+                <w:rFonts w:ascii="Cambria Math" w:hAnsi="Cambria Math"/>
+                <w:color w:val="37352F"/>
+                <w:sz w:val="21"/>
+                <w:szCs w:val="21"/>
+              </w:rPr>
+              <m:t>X</m:t>
+            </m:r>
+          </m:e>
+          <m:sub>
+            <m:r>
+              <m:rPr>
+                <m:sty m:val="p"/>
+              </m:rPr>
+              <w:rPr>
+                <w:rFonts w:ascii="Cambria Math" w:hAnsi="Cambria Math"/>
+                <w:color w:val="37352F"/>
+                <w:sz w:val="21"/>
+                <w:szCs w:val="21"/>
+              </w:rPr>
+              <m:t>1</m:t>
+            </m:r>
+          </m:sub>
+        </m:sSub>
+        <m:r>
+          <m:rPr>
+            <m:sty m:val="p"/>
+          </m:rPr>
+          <w:rPr>
+            <w:rFonts w:ascii="Cambria Math" w:hAnsi="Cambria Math"/>
+            <w:color w:val="37352F"/>
+            <w:sz w:val="21"/>
+            <w:szCs w:val="21"/>
+          </w:rPr>
+          <m:t>,</m:t>
+        </m:r>
+        <m:sSub>
+          <m:sSubPr>
+            <m:ctrlPr>
+              <w:rPr>
+                <w:rFonts w:ascii="Cambria Math" w:hAnsi="Cambria Math"/>
+                <w:color w:val="37352F"/>
+                <w:sz w:val="21"/>
+                <w:szCs w:val="21"/>
+              </w:rPr>
+            </m:ctrlPr>
+          </m:sSubPr>
+          <m:e>
+            <m:r>
+              <m:rPr>
+                <m:sty m:val="p"/>
+              </m:rPr>
+              <w:rPr>
+                <w:rFonts w:ascii="Cambria Math" w:hAnsi="Cambria Math"/>
+                <w:color w:val="37352F"/>
+                <w:sz w:val="21"/>
+                <w:szCs w:val="21"/>
+              </w:rPr>
+              <m:t>X</m:t>
+            </m:r>
+          </m:e>
+          <m:sub>
+            <m:r>
+              <m:rPr>
+                <m:sty m:val="p"/>
+              </m:rPr>
+              <w:rPr>
+                <w:rFonts w:ascii="Cambria Math" w:hAnsi="Cambria Math"/>
+                <w:color w:val="37352F"/>
+                <w:sz w:val="21"/>
+                <w:szCs w:val="21"/>
+              </w:rPr>
+              <m:t>2</m:t>
+            </m:r>
+          </m:sub>
+        </m:sSub>
+        <m:r>
+          <m:rPr>
+            <m:sty m:val="p"/>
+          </m:rPr>
+          <w:rPr>
+            <w:rFonts w:ascii="Cambria Math" w:hAnsi="Cambria Math"/>
+            <w:color w:val="37352F"/>
+            <w:sz w:val="21"/>
+            <w:szCs w:val="21"/>
+          </w:rPr>
+          <m:t>,</m:t>
+        </m:r>
+        <m:sSub>
+          <m:sSubPr>
+            <m:ctrlPr>
+              <w:rPr>
+                <w:rFonts w:ascii="Cambria Math" w:hAnsi="Cambria Math"/>
+                <w:color w:val="37352F"/>
+                <w:sz w:val="21"/>
+                <w:szCs w:val="21"/>
+              </w:rPr>
+            </m:ctrlPr>
+          </m:sSubPr>
+          <m:e>
+            <m:r>
+              <m:rPr>
+                <m:sty m:val="p"/>
+              </m:rPr>
+              <w:rPr>
+                <w:rFonts w:ascii="Cambria Math" w:hAnsi="Cambria Math"/>
+                <w:color w:val="37352F"/>
+                <w:sz w:val="21"/>
+                <w:szCs w:val="21"/>
+              </w:rPr>
+              <m:t>X</m:t>
+            </m:r>
+          </m:e>
+          <m:sub>
+            <m:r>
+              <m:rPr>
+                <m:sty m:val="p"/>
+              </m:rPr>
+              <w:rPr>
+                <w:rFonts w:ascii="Cambria Math" w:hAnsi="Cambria Math"/>
+                <w:color w:val="37352F"/>
+                <w:sz w:val="21"/>
+                <w:szCs w:val="21"/>
+              </w:rPr>
+              <m:t>3</m:t>
+            </m:r>
+          </m:sub>
+        </m:sSub>
+        <m:r>
+          <m:rPr>
+            <m:sty m:val="p"/>
+          </m:rPr>
+          <w:rPr>
+            <w:rStyle w:val="token"/>
+            <w:rFonts w:ascii="Cambria Math" w:hAnsi="Cambria Math" w:hint="eastAsia"/>
+            <w:color w:val="DD4A68"/>
+            <w:sz w:val="21"/>
+            <w:szCs w:val="21"/>
+          </w:rPr>
+          <m:t>∼</m:t>
+        </m:r>
+        <m:r>
+          <m:rPr>
+            <m:sty m:val="p"/>
+          </m:rPr>
+          <w:rPr>
+            <w:rFonts w:ascii="Cambria Math" w:hAnsi="Cambria Math"/>
+            <w:color w:val="37352F"/>
+            <w:sz w:val="21"/>
+            <w:szCs w:val="21"/>
+          </w:rPr>
+          <m:t>Exp</m:t>
+        </m:r>
+        <m:d>
+          <m:dPr>
+            <m:ctrlPr>
+              <w:rPr>
+                <w:rFonts w:ascii="Cambria Math" w:hAnsi="Cambria Math"/>
+                <w:color w:val="37352F"/>
+                <w:sz w:val="21"/>
+                <w:szCs w:val="21"/>
+              </w:rPr>
+            </m:ctrlPr>
+          </m:dPr>
+          <m:e>
+            <m:r>
+              <m:rPr>
+                <m:sty m:val="p"/>
+              </m:rPr>
+              <w:rPr>
+                <w:rStyle w:val="token"/>
+                <w:rFonts w:ascii="Cambria Math" w:hAnsi="Cambria Math"/>
+                <w:color w:val="DD4A68"/>
+                <w:sz w:val="21"/>
+                <w:szCs w:val="21"/>
+              </w:rPr>
+              <m:t>λ</m:t>
+            </m:r>
+          </m:e>
+        </m:d>
+        <m:r>
+          <w:rPr>
+            <w:rFonts w:ascii="Cambria Math" w:hAnsi="Cambria Math"/>
+            <w:color w:val="37352F"/>
+            <w:sz w:val="21"/>
+            <w:szCs w:val="21"/>
+          </w:rPr>
+          <m:t xml:space="preserve"> </m:t>
+        </m:r>
+      </m:oMath>
+      <w:r>
+        <w:rPr>
+          <w:rFonts w:asciiTheme="minorHAnsi" w:eastAsiaTheme="minorEastAsia" w:hAnsiTheme="minorHAnsi" w:cstheme="minorBidi" w:hint="eastAsia"/>
+          <w:color w:val="37352F"/>
+          <w:sz w:val="21"/>
+          <w:szCs w:val="21"/>
+        </w:rPr>
+        <w:t xml:space="preserve">의 </w:t>
+      </w:r>
+      <w:proofErr w:type="spellStart"/>
+      <w:r>
+        <w:rPr>
+          <w:rFonts w:asciiTheme="minorHAnsi" w:eastAsiaTheme="minorEastAsia" w:hAnsiTheme="minorHAnsi" w:cstheme="minorBidi" w:hint="eastAsia"/>
+          <w:color w:val="37352F"/>
+          <w:sz w:val="21"/>
+          <w:szCs w:val="21"/>
+        </w:rPr>
+        <w:t>확률표본일</w:t>
+      </w:r>
+      <w:proofErr w:type="spellEnd"/>
+      <w:r>
+        <w:rPr>
+          <w:rFonts w:asciiTheme="minorHAnsi" w:eastAsiaTheme="minorEastAsia" w:hAnsiTheme="minorHAnsi" w:cstheme="minorBidi" w:hint="eastAsia"/>
+          <w:color w:val="37352F"/>
+          <w:sz w:val="21"/>
+          <w:szCs w:val="21"/>
+        </w:rPr>
+        <w:t xml:space="preserve"> 때 </w:t>
+      </w:r>
+      <m:oMath>
+        <m:r>
+          <m:rPr>
+            <m:sty m:val="p"/>
+          </m:rPr>
+          <w:rPr>
+            <w:rFonts w:ascii="Cambria Math" w:hAnsi="Cambria Math"/>
+            <w:color w:val="DD4A68"/>
+            <w:sz w:val="21"/>
+            <w:szCs w:val="21"/>
+          </w:rPr>
+          <m:t>λ</m:t>
+        </m:r>
+      </m:oMath>
+      <w:r>
+        <w:t xml:space="preserve">의 </w:t>
+      </w:r>
+      <w:r>
+        <w:rPr>
+          <w:rFonts w:hint="eastAsia"/>
+        </w:rPr>
+        <w:t xml:space="preserve">최대가능도 </w:t>
+      </w:r>
+      <w:proofErr w:type="spellStart"/>
+      <w:r>
+        <w:rPr>
+          <w:rFonts w:hint="eastAsia"/>
+        </w:rPr>
+        <w:t>추정량을</w:t>
+      </w:r>
+      <w:proofErr w:type="spellEnd"/>
+      <w:r>
+        <w:rPr>
+          <w:rFonts w:hint="eastAsia"/>
+        </w:rPr>
+        <w:t xml:space="preserve"> 구하라(10점).</w:t>
+      </w:r>
+    </w:p>
+    <w:p>
+      <w:pPr>
+        <w:pStyle w:val="a3"/>
+        <w:ind w:left="360"/>
+      </w:pPr>
+      <w:r>
+        <w:rPr>
+          <w:noProof/>
+        </w:rPr>
+        <w:drawing>
+          <wp:anchor distT="0" distB="0" distL="114300" distR="114300" simplePos="0" relativeHeight="251659264" behindDoc="1" locked="0" layoutInCell="1" allowOverlap="1" wp14:anchorId="276051F9" wp14:editId="6440EE53">
+            <wp:simplePos x="0" y="0"/>
+            <wp:positionH relativeFrom="margin">
+              <wp:align>center</wp:align>
+            </wp:positionH>
+            <wp:positionV relativeFrom="paragraph">
+              <wp:posOffset>628015</wp:posOffset>
+            </wp:positionV>
+            <wp:extent cx="5657850" cy="6828155"/>
+            <wp:effectExtent l="0" t="0" r="0" b="0"/>
+            <wp:wrapTopAndBottom/>
+            <wp:docPr id="1" name="그림 1" descr="텍스트이(가) 표시된 사진&#10;&#10;자동 생성된 설명"/>
+            <wp:cNvGraphicFramePr>
+              <a:graphicFrameLocks xmlns:a="http://schemas.openxmlformats.org/drawingml/2006/main" noChangeAspect="1"/>
+            </wp:cNvGraphicFramePr>
+            <a:graphic xmlns:a="http://schemas.openxmlformats.org/drawingml/2006/main">
+              <a:graphicData uri="http://schemas.openxmlformats.org/drawingml/2006/picture">
+                <pic:pic xmlns:pic="http://schemas.openxmlformats.org/drawingml/2006/picture">
+                  <pic:nvPicPr>
+                    <pic:cNvPr id="1" name="그림 1" descr="텍스트이(가) 표시된 사진&#10;&#10;자동 생성된 설명"/>
+                    <pic:cNvPicPr/>
+                  </pic:nvPicPr>
+                  <pic:blipFill>
+                    <a:blip r:embed="rId6">
+                      <a:extLst>
+                        <a:ext uri="{28A0092B-C50C-407E-A947-70E740481C1C}">
+                          <a14:useLocalDpi xmlns:a14="http://schemas.microsoft.com/office/drawing/2010/main" val="0"/>
+                        </a:ext>
+                      </a:extLst>
+                    </a:blip>
+                    <a:stretch>
+                      <a:fillRect/>
+                    </a:stretch>
+                  </pic:blipFill>
+                  <pic:spPr>
+                    <a:xfrm>
+                      <a:off x="0" y="0"/>
+                      <a:ext cx="5657850" cy="6828155"/>
+                    </a:xfrm>
+                    <a:prstGeom prst="rect">
+                      <a:avLst/>
+                    </a:prstGeom>
+                  </pic:spPr>
+                </pic:pic>
+              </a:graphicData>
+            </a:graphic>
+            <wp14:sizeRelH relativeFrom="margin">
+              <wp14:pctWidth>0</wp14:pctWidth>
+            </wp14:sizeRelH>
+            <wp14:sizeRelV relativeFrom="margin">
+              <wp14:pctHeight>0</wp14:pctHeight>
+            </wp14:sizeRelV>
+          </wp:anchor>
+        </w:drawing>
+      </w:r>
+      <w:r>
+        <w:rPr>
+          <w:rFonts w:hint="eastAsia"/>
+        </w:rPr>
+        <w:t>확률</w:t>
+      </w:r>
+      <w:r>
+        <w:t xml:space="preserve">표본 </w:t>
+      </w:r>
+      <m:oMath>
+        <m:sSub>
+          <m:sSubPr>
+            <m:ctrlPr>
+              <w:rPr>
+                <w:rFonts w:ascii="Cambria Math" w:hAnsi="Cambria Math"/>
+                <w:color w:val="37352F"/>
+                <w:sz w:val="21"/>
+                <w:szCs w:val="21"/>
+              </w:rPr>
+            </m:ctrlPr>
+          </m:sSubPr>
+          <m:e>
+            <m:r>
+              <m:rPr>
+                <m:sty m:val="p"/>
+              </m:rPr>
+              <w:rPr>
+                <w:rFonts w:ascii="Cambria Math" w:hAnsi="Cambria Math"/>
+                <w:color w:val="37352F"/>
+                <w:sz w:val="21"/>
+                <w:szCs w:val="21"/>
+              </w:rPr>
+              <m:t>X</m:t>
+            </m:r>
+          </m:e>
+          <m:sub>
+            <m:r>
+              <m:rPr>
+                <m:sty m:val="p"/>
+              </m:rPr>
+              <w:rPr>
+                <w:rFonts w:ascii="Cambria Math" w:hAnsi="Cambria Math"/>
+                <w:color w:val="37352F"/>
+                <w:sz w:val="21"/>
+                <w:szCs w:val="21"/>
+              </w:rPr>
+              <m:t>1</m:t>
+            </m:r>
+          </m:sub>
+        </m:sSub>
+        <m:r>
+          <m:rPr>
+            <m:sty m:val="p"/>
+          </m:rPr>
+          <w:rPr>
+            <w:rFonts w:ascii="Cambria Math" w:hAnsi="Cambria Math"/>
+            <w:color w:val="37352F"/>
+            <w:sz w:val="21"/>
+            <w:szCs w:val="21"/>
+          </w:rPr>
+          <m:t>,</m:t>
+        </m:r>
+        <m:sSub>
+          <m:sSubPr>
+            <m:ctrlPr>
+              <w:rPr>
+                <w:rFonts w:ascii="Cambria Math" w:hAnsi="Cambria Math"/>
+                <w:color w:val="37352F"/>
+                <w:sz w:val="21"/>
+                <w:szCs w:val="21"/>
+              </w:rPr>
+            </m:ctrlPr>
+          </m:sSubPr>
+          <m:e>
+            <m:r>
+              <m:rPr>
+                <m:sty m:val="p"/>
+              </m:rPr>
+              <w:rPr>
+                <w:rFonts w:ascii="Cambria Math" w:hAnsi="Cambria Math"/>
+                <w:color w:val="37352F"/>
+                <w:sz w:val="21"/>
+                <w:szCs w:val="21"/>
+              </w:rPr>
+              <m:t>X</m:t>
+            </m:r>
+          </m:e>
+          <m:sub>
+            <m:r>
+              <m:rPr>
+                <m:sty m:val="p"/>
+              </m:rPr>
+              <w:rPr>
+                <w:rFonts w:ascii="Cambria Math" w:hAnsi="Cambria Math"/>
+                <w:color w:val="37352F"/>
+                <w:sz w:val="21"/>
+                <w:szCs w:val="21"/>
+              </w:rPr>
+              <m:t>2</m:t>
+            </m:r>
+          </m:sub>
+        </m:sSub>
+        <m:r>
+          <m:rPr>
+            <m:sty m:val="p"/>
+          </m:rPr>
+          <w:rPr>
+            <w:rFonts w:ascii="Cambria Math" w:hAnsi="Cambria Math"/>
+            <w:color w:val="37352F"/>
+            <w:sz w:val="21"/>
+            <w:szCs w:val="21"/>
+          </w:rPr>
+          <m:t>,</m:t>
+        </m:r>
+        <m:sSub>
+          <m:sSubPr>
+            <m:ctrlPr>
+              <w:rPr>
+                <w:rFonts w:ascii="Cambria Math" w:hAnsi="Cambria Math"/>
+                <w:color w:val="37352F"/>
+                <w:sz w:val="21"/>
+                <w:szCs w:val="21"/>
+              </w:rPr>
+            </m:ctrlPr>
+          </m:sSubPr>
+          <m:e>
+            <m:r>
+              <m:rPr>
+                <m:sty m:val="p"/>
+              </m:rPr>
+              <w:rPr>
+                <w:rFonts w:ascii="Cambria Math" w:hAnsi="Cambria Math"/>
+                <w:color w:val="37352F"/>
+                <w:sz w:val="21"/>
+                <w:szCs w:val="21"/>
+              </w:rPr>
+              <m:t>X</m:t>
+            </m:r>
+          </m:e>
+          <m:sub>
+            <m:r>
+              <m:rPr>
+                <m:sty m:val="p"/>
+              </m:rPr>
+              <w:rPr>
+                <w:rFonts w:ascii="Cambria Math" w:hAnsi="Cambria Math"/>
+                <w:color w:val="37352F"/>
+                <w:sz w:val="21"/>
+                <w:szCs w:val="21"/>
+              </w:rPr>
+              <m:t>3</m:t>
+            </m:r>
+          </m:sub>
+        </m:sSub>
+      </m:oMath>
+      <w:r>
+        <w:t xml:space="preserve">는 서로 독립이고 모집단분포와 동일한 분포를 가지는 확률표본이라 가정한다. 즉, </w:t>
+      </w:r>
+      <m:oMath>
+        <m:sSub>
+          <m:sSubPr>
+            <m:ctrlPr>
+              <w:rPr>
+                <w:rFonts w:ascii="Cambria Math" w:hAnsi="Cambria Math"/>
+                <w:color w:val="37352F"/>
+                <w:sz w:val="21"/>
+                <w:szCs w:val="21"/>
+              </w:rPr>
+            </m:ctrlPr>
+          </m:sSubPr>
+          <m:e>
+            <m:r>
+              <m:rPr>
+                <m:sty m:val="p"/>
+              </m:rPr>
+              <w:rPr>
+                <w:rFonts w:ascii="Cambria Math" w:hAnsi="Cambria Math"/>
+                <w:color w:val="37352F"/>
+                <w:sz w:val="21"/>
+                <w:szCs w:val="21"/>
+              </w:rPr>
+              <m:t>X</m:t>
+            </m:r>
+          </m:e>
+          <m:sub>
+            <m:r>
+              <m:rPr>
+                <m:sty m:val="p"/>
+              </m:rPr>
+              <w:rPr>
+                <w:rFonts w:ascii="Cambria Math" w:hAnsi="Cambria Math"/>
+                <w:color w:val="37352F"/>
+                <w:sz w:val="21"/>
+                <w:szCs w:val="21"/>
+              </w:rPr>
+              <m:t>1</m:t>
+            </m:r>
+          </m:sub>
+        </m:sSub>
+        <m:r>
+          <m:rPr>
+            <m:sty m:val="p"/>
+          </m:rPr>
+          <w:rPr>
+            <w:rFonts w:ascii="Cambria Math" w:hAnsi="Cambria Math"/>
+            <w:color w:val="37352F"/>
+            <w:sz w:val="21"/>
+            <w:szCs w:val="21"/>
+          </w:rPr>
+          <m:t>,</m:t>
+        </m:r>
+        <m:sSub>
+          <m:sSubPr>
+            <m:ctrlPr>
+              <w:rPr>
+                <w:rFonts w:ascii="Cambria Math" w:hAnsi="Cambria Math"/>
+                <w:color w:val="37352F"/>
+                <w:sz w:val="21"/>
+                <w:szCs w:val="21"/>
+              </w:rPr>
+            </m:ctrlPr>
+          </m:sSubPr>
+          <m:e>
+            <m:r>
+              <m:rPr>
+                <m:sty m:val="p"/>
+              </m:rPr>
+              <w:rPr>
+                <w:rFonts w:ascii="Cambria Math" w:hAnsi="Cambria Math"/>
+                <w:color w:val="37352F"/>
+                <w:sz w:val="21"/>
+                <w:szCs w:val="21"/>
+              </w:rPr>
+              <m:t>X</m:t>
+            </m:r>
+          </m:e>
+          <m:sub>
+            <m:r>
+              <m:rPr>
+                <m:sty m:val="p"/>
+              </m:rPr>
+              <w:rPr>
+                <w:rFonts w:ascii="Cambria Math" w:hAnsi="Cambria Math"/>
+                <w:color w:val="37352F"/>
+                <w:sz w:val="21"/>
+                <w:szCs w:val="21"/>
+              </w:rPr>
+              <m:t>2</m:t>
+            </m:r>
+          </m:sub>
+        </m:sSub>
+        <m:r>
+          <m:rPr>
+            <m:sty m:val="p"/>
+          </m:rPr>
+          <w:rPr>
+            <w:rFonts w:ascii="Cambria Math" w:hAnsi="Cambria Math"/>
+            <w:color w:val="37352F"/>
+            <w:sz w:val="21"/>
+            <w:szCs w:val="21"/>
+          </w:rPr>
+          <m:t>,</m:t>
+        </m:r>
+        <m:sSub>
+          <m:sSubPr>
+            <m:ctrlPr>
+              <w:rPr>
+                <w:rFonts w:ascii="Cambria Math" w:hAnsi="Cambria Math"/>
+                <w:color w:val="37352F"/>
+                <w:sz w:val="21"/>
+                <w:szCs w:val="21"/>
+              </w:rPr>
+            </m:ctrlPr>
+          </m:sSubPr>
+          <m:e>
+            <m:r>
+              <m:rPr>
+                <m:sty m:val="p"/>
+              </m:rPr>
+              <w:rPr>
+                <w:rFonts w:ascii="Cambria Math" w:hAnsi="Cambria Math"/>
+                <w:color w:val="37352F"/>
+                <w:sz w:val="21"/>
+                <w:szCs w:val="21"/>
+              </w:rPr>
+              <m:t>X</m:t>
+            </m:r>
+          </m:e>
+          <m:sub>
+            <m:r>
+              <m:rPr>
+                <m:sty m:val="p"/>
+              </m:rPr>
+              <w:rPr>
+                <w:rFonts w:ascii="Cambria Math" w:hAnsi="Cambria Math"/>
+                <w:color w:val="37352F"/>
+                <w:sz w:val="21"/>
+                <w:szCs w:val="21"/>
+              </w:rPr>
+              <m:t>3</m:t>
+            </m:r>
+          </m:sub>
+        </m:sSub>
+      </m:oMath>
+      <w:r>
+        <w:t xml:space="preserve">가 </w:t>
+      </w:r>
+      <m:oMath>
+        <m:r>
+          <w:rPr>
+            <w:rStyle w:val="notion-text-equation-token"/>
+            <w:rFonts w:ascii="Cambria Math" w:hAnsi="Cambria Math"/>
+          </w:rPr>
+          <m:t>f</m:t>
+        </m:r>
+        <m:d>
+          <m:dPr>
+            <m:endChr m:val="|"/>
+            <m:ctrlPr>
+              <w:rPr>
+                <w:rStyle w:val="notion-text-equation-token"/>
+                <w:rFonts w:ascii="Cambria Math" w:hAnsi="Cambria Math"/>
+                <w:i/>
+              </w:rPr>
+            </m:ctrlPr>
+          </m:dPr>
+          <m:e>
+            <m:r>
+              <w:rPr>
+                <w:rStyle w:val="notion-text-equation-token"/>
+                <w:rFonts w:ascii="Cambria Math" w:hAnsi="Cambria Math"/>
+              </w:rPr>
+              <m:t>x</m:t>
+            </m:r>
+          </m:e>
+        </m:d>
+        <m:r>
+          <m:rPr>
+            <m:sty m:val="p"/>
+          </m:rPr>
+          <w:rPr>
+            <w:rFonts w:ascii="Cambria Math" w:hAnsi="Cambria Math"/>
+            <w:color w:val="DD4A68"/>
+            <w:sz w:val="21"/>
+            <w:szCs w:val="21"/>
+          </w:rPr>
+          <m:t>λ</m:t>
+        </m:r>
+        <m:r>
+          <w:rPr>
+            <w:rStyle w:val="notion-text-equation-token"/>
+            <w:rFonts w:ascii="Cambria Math" w:hAnsi="Cambria Math"/>
+          </w:rPr>
+          <m:t>)</m:t>
+        </m:r>
+      </m:oMath>
+      <w:r>
+        <w:t xml:space="preserve">로 </w:t>
+      </w:r>
+      <w:proofErr w:type="spellStart"/>
+      <w:r>
+        <w:t>부터의</w:t>
+      </w:r>
+      <w:proofErr w:type="spellEnd"/>
+      <w:r>
+        <w:t xml:space="preserve"> 확률표본이라고 가정한다.</w:t>
+      </w:r>
+    </w:p>
+    <w:p>
+      <w:pPr>
+        <w:pStyle w:val="a3"/>
+        <w:ind w:left="360"/>
+      </w:pPr>
     </w:p>
     <w:p>
       <w:pPr>
@@ -553,128 +1834,62 @@
           <w:spacing w:val="-5"/>
         </w:rPr>
       </w:pPr>
-    </w:p>
-    <w:p>
-      <w:pPr>
-        <w:pStyle w:val="s0"/>
-        <w:spacing w:line="293" w:lineRule="auto"/>
-        <w:jc w:val="center"/>
+      <w:r>
+        <w:rPr>
+          <w:rFonts w:ascii="HY신명조" w:eastAsia="HY신명조" w:hAnsi="바탕체" w:cs="바탕" w:hint="eastAsia"/>
+          <w:spacing w:val="-5"/>
+        </w:rPr>
+        <w:t>-</w:t>
+      </w:r>
+      <w:r>
         <w:rPr>
           <w:rFonts w:ascii="HY신명조" w:eastAsia="HY신명조" w:hAnsi="바탕체" w:cs="바탕"/>
           <w:spacing w:val="-5"/>
         </w:rPr>
-      </w:pPr>
-    </w:p>
-    <w:p>
-      <w:pPr>
-        <w:pStyle w:val="s0"/>
-        <w:spacing w:line="293" w:lineRule="auto"/>
-        <w:jc w:val="center"/>
+        <w:t>- 2022</w:t>
+      </w:r>
+      <w:r>
+        <w:rPr>
+          <w:rFonts w:ascii="HY신명조" w:eastAsia="HY신명조" w:hAnsi="바탕체" w:cs="바탕" w:hint="eastAsia"/>
+          <w:spacing w:val="-5"/>
+        </w:rPr>
+        <w:t xml:space="preserve">년 </w:t>
+      </w:r>
+      <w:r>
         <w:rPr>
           <w:rFonts w:ascii="HY신명조" w:eastAsia="HY신명조" w:hAnsi="바탕체" w:cs="바탕"/>
           <w:spacing w:val="-5"/>
         </w:rPr>
-      </w:pPr>
-    </w:p>
-    <w:p>
-      <w:pPr>
-        <w:pStyle w:val="s0"/>
-        <w:spacing w:line="293" w:lineRule="auto"/>
-        <w:jc w:val="center"/>
+        <w:t>2</w:t>
+      </w:r>
+      <w:r>
+        <w:rPr>
+          <w:rFonts w:ascii="HY신명조" w:eastAsia="HY신명조" w:hAnsi="바탕체" w:cs="바탕" w:hint="eastAsia"/>
+          <w:spacing w:val="-5"/>
+        </w:rPr>
+        <w:t xml:space="preserve">학기 </w:t>
+      </w:r>
+      <w:r>
+        <w:rPr>
+          <w:rFonts w:ascii="HY신명조" w:eastAsia="HY신명조" w:hAnsi="바탕체" w:cs="바탕" w:hint="eastAsia"/>
+          <w:spacing w:val="-5"/>
+        </w:rPr>
+        <w:t>수리통계학</w:t>
+      </w:r>
+      <w:r>
+        <w:rPr>
+          <w:rFonts w:ascii="HY신명조" w:eastAsia="HY신명조" w:hAnsi="바탕체" w:cs="바탕" w:hint="eastAsia"/>
+          <w:spacing w:val="-5"/>
+        </w:rPr>
+        <w:t xml:space="preserve"> 출석수업 과제 끝 </w:t>
+      </w:r>
+      <w:r>
         <w:rPr>
           <w:rFonts w:ascii="HY신명조" w:eastAsia="HY신명조" w:hAnsi="바탕체" w:cs="바탕"/>
           <w:spacing w:val="-5"/>
         </w:rPr>
-      </w:pPr>
-    </w:p>
-    <w:p>
-      <w:pPr>
-        <w:pStyle w:val="s0"/>
-        <w:spacing w:line="293" w:lineRule="auto"/>
-        <w:jc w:val="center"/>
-        <w:rPr>
-          <w:rFonts w:ascii="HY신명조" w:eastAsia="HY신명조" w:hAnsi="바탕체" w:cs="바탕"/>
-          <w:spacing w:val="-5"/>
-        </w:rPr>
-      </w:pPr>
-    </w:p>
-    <w:p>
-      <w:pPr>
-        <w:pStyle w:val="s0"/>
-        <w:spacing w:line="293" w:lineRule="auto"/>
-        <w:jc w:val="center"/>
-        <w:rPr>
-          <w:rFonts w:ascii="HY신명조" w:eastAsia="HY신명조" w:hAnsi="바탕체" w:cs="바탕"/>
-          <w:spacing w:val="-5"/>
-        </w:rPr>
-      </w:pPr>
-      <w:r>
-        <w:rPr>
-          <w:rFonts w:ascii="HY신명조" w:eastAsia="HY신명조" w:hAnsi="바탕체" w:cs="바탕" w:hint="eastAsia"/>
-          <w:spacing w:val="-5"/>
-        </w:rPr>
-        <w:t>-</w:t>
-      </w:r>
-      <w:r>
-        <w:rPr>
-          <w:rFonts w:ascii="HY신명조" w:eastAsia="HY신명조" w:hAnsi="바탕체" w:cs="바탕"/>
-          <w:spacing w:val="-5"/>
-        </w:rPr>
-        <w:t>- 2022</w:t>
-      </w:r>
-      <w:r>
-        <w:rPr>
-          <w:rFonts w:ascii="HY신명조" w:eastAsia="HY신명조" w:hAnsi="바탕체" w:cs="바탕" w:hint="eastAsia"/>
-          <w:spacing w:val="-5"/>
-        </w:rPr>
-        <w:t xml:space="preserve">년 </w:t>
-      </w:r>
-      <w:r>
-        <w:rPr>
-          <w:rFonts w:ascii="HY신명조" w:eastAsia="HY신명조" w:hAnsi="바탕체" w:cs="바탕"/>
-          <w:spacing w:val="-5"/>
-        </w:rPr>
-        <w:t>2</w:t>
-      </w:r>
-      <w:r>
-        <w:rPr>
-          <w:rFonts w:ascii="HY신명조" w:eastAsia="HY신명조" w:hAnsi="바탕체" w:cs="바탕" w:hint="eastAsia"/>
-          <w:spacing w:val="-5"/>
-        </w:rPr>
-        <w:t xml:space="preserve">학기 </w:t>
-      </w:r>
-      <w:r>
-        <w:rPr>
-          <w:rFonts w:ascii="HY신명조" w:eastAsia="HY신명조" w:hAnsi="바탕체" w:cs="바탕" w:hint="eastAsia"/>
-          <w:spacing w:val="-5"/>
-        </w:rPr>
-        <w:t>수리통계학</w:t>
-      </w:r>
-      <w:r>
-        <w:rPr>
-          <w:rFonts w:ascii="HY신명조" w:eastAsia="HY신명조" w:hAnsi="바탕체" w:cs="바탕" w:hint="eastAsia"/>
-          <w:spacing w:val="-5"/>
-        </w:rPr>
-        <w:t xml:space="preserve"> 출석수업 과제 끝 </w:t>
-      </w:r>
-      <w:r>
-        <w:rPr>
-          <w:rFonts w:ascii="HY신명조" w:eastAsia="HY신명조" w:hAnsi="바탕체" w:cs="바탕"/>
-          <w:spacing w:val="-5"/>
-        </w:rPr>
         <w:t>--</w:t>
       </w:r>
-    </w:p>
-    <w:p>
-      <w:pPr>
-        <w:pStyle w:val="s0"/>
-        <w:spacing w:line="293" w:lineRule="auto"/>
-        <w:jc w:val="center"/>
-        <w:rPr>
-          <w:rFonts w:ascii="HY신명조" w:eastAsia="HY신명조" w:hAnsi="바탕체" w:cs="바탕"/>
-          <w:spacing w:val="-5"/>
-        </w:rPr>
-      </w:pPr>
     </w:p>
     <w:sectPr>
       <w:pgSz w:w="11906" w:h="16838"/>
@@ -852,6 +2067,95 @@
     </w:lvl>
   </w:abstractNum>
   <w:abstractNum w:abstractNumId="2" w15:restartNumberingAfterBreak="0">
+    <w:nsid w:val="03103ACA"/>
+    <w:multiLevelType w:val="hybridMultilevel"/>
+    <w:tmpl w:val="69B6D332"/>
+    <w:lvl w:ilvl="0" w:tplc="7542DA04">
+      <w:start w:val="1"/>
+      <w:numFmt w:val="decimal"/>
+      <w:lvlText w:val="%1."/>
+      <w:lvlJc w:val="left"/>
+      <w:pPr>
+        <w:ind w:left="360" w:hanging="360"/>
+      </w:pPr>
+      <w:rPr>
+        <w:rFonts w:hint="default"/>
+      </w:rPr>
+    </w:lvl>
+    <w:lvl w:ilvl="1" w:tplc="04090019">
+      <w:start w:val="1"/>
+      <w:numFmt w:val="upperLetter"/>
+      <w:lvlText w:val="%2."/>
+      <w:lvlJc w:val="left"/>
+      <w:pPr>
+        <w:ind w:left="800" w:hanging="400"/>
+      </w:pPr>
+    </w:lvl>
+    <w:lvl w:ilvl="2" w:tplc="0409001B" w:tentative="1">
+      <w:start w:val="1"/>
+      <w:numFmt w:val="lowerRoman"/>
+      <w:lvlText w:val="%3."/>
+      <w:lvlJc w:val="right"/>
+      <w:pPr>
+        <w:ind w:left="1200" w:hanging="400"/>
+      </w:pPr>
+    </w:lvl>
+    <w:lvl w:ilvl="3" w:tplc="0409000F" w:tentative="1">
+      <w:start w:val="1"/>
+      <w:numFmt w:val="decimal"/>
+      <w:lvlText w:val="%4."/>
+      <w:lvlJc w:val="left"/>
+      <w:pPr>
+        <w:ind w:left="1600" w:hanging="400"/>
+      </w:pPr>
+    </w:lvl>
+    <w:lvl w:ilvl="4" w:tplc="04090019" w:tentative="1">
+      <w:start w:val="1"/>
+      <w:numFmt w:val="upperLetter"/>
+      <w:lvlText w:val="%5."/>
+      <w:lvlJc w:val="left"/>
+      <w:pPr>
+        <w:ind w:left="2000" w:hanging="400"/>
+      </w:pPr>
+    </w:lvl>
+    <w:lvl w:ilvl="5" w:tplc="0409001B" w:tentative="1">
+      <w:start w:val="1"/>
+      <w:numFmt w:val="lowerRoman"/>
+      <w:lvlText w:val="%6."/>
+      <w:lvlJc w:val="right"/>
+      <w:pPr>
+        <w:ind w:left="2400" w:hanging="400"/>
+      </w:pPr>
+    </w:lvl>
+    <w:lvl w:ilvl="6" w:tplc="0409000F" w:tentative="1">
+      <w:start w:val="1"/>
+      <w:numFmt w:val="decimal"/>
+      <w:lvlText w:val="%7."/>
+      <w:lvlJc w:val="left"/>
+      <w:pPr>
+        <w:ind w:left="2800" w:hanging="400"/>
+      </w:pPr>
+    </w:lvl>
+    <w:lvl w:ilvl="7" w:tplc="04090019" w:tentative="1">
+      <w:start w:val="1"/>
+      <w:numFmt w:val="upperLetter"/>
+      <w:lvlText w:val="%8."/>
+      <w:lvlJc w:val="left"/>
+      <w:pPr>
+        <w:ind w:left="3200" w:hanging="400"/>
+      </w:pPr>
+    </w:lvl>
+    <w:lvl w:ilvl="8" w:tplc="0409001B" w:tentative="1">
+      <w:start w:val="1"/>
+      <w:numFmt w:val="lowerRoman"/>
+      <w:lvlText w:val="%9."/>
+      <w:lvlJc w:val="right"/>
+      <w:pPr>
+        <w:ind w:left="3600" w:hanging="400"/>
+      </w:pPr>
+    </w:lvl>
+  </w:abstractNum>
+  <w:abstractNum w:abstractNumId="3" w15:restartNumberingAfterBreak="0">
     <w:nsid w:val="0A994110"/>
     <w:multiLevelType w:val="multilevel"/>
     <w:tmpl w:val="340AD69E"/>
@@ -971,7 +2275,7 @@
     </w:lvlOverride>
   </w:num>
   <w:num w:numId="3" w16cid:durableId="409817460">
-    <w:abstractNumId w:val="2"/>
+    <w:abstractNumId w:val="3"/>
     <w:lvlOverride w:ilvl="0">
       <w:startOverride w:val="10"/>
     </w:lvlOverride>
@@ -999,6 +2303,9 @@
     <w:lvlOverride w:ilvl="8">
       <w:startOverride w:val="10"/>
     </w:lvlOverride>
+  </w:num>
+  <w:num w:numId="4" w16cid:durableId="1134328337">
+    <w:abstractNumId w:val="2"/>
   </w:num>
 </w:numbering>
 </file>
@@ -1412,7 +2719,6 @@
   <w:style w:type="character" w:default="1" w:styleId="a0">
     <w:name w:val="Default Paragraph Font"/>
     <w:uiPriority w:val="1"/>
-    <w:semiHidden/>
     <w:unhideWhenUsed/>
   </w:style>
   <w:style w:type="table" w:default="1" w:styleId="a1">
@@ -1679,6 +2985,47 @@
       <w:sz w:val="24"/>
       <w:szCs w:val="24"/>
     </w:rPr>
+  </w:style>
+  <w:style w:type="character" w:customStyle="1" w:styleId="token">
+    <w:name w:val="token"/>
+    <w:basedOn w:val="a0"/>
+    <w:rsid w:val="00C20C2A"/>
+  </w:style>
+  <w:style w:type="paragraph" w:styleId="a6">
+    <w:name w:val="List Paragraph"/>
+    <w:basedOn w:val="a"/>
+    <w:uiPriority w:val="34"/>
+    <w:qFormat/>
+    <w:rsid w:val="00C20C2A"/>
+    <w:pPr>
+      <w:ind w:leftChars="400" w:left="800"/>
+    </w:pPr>
+  </w:style>
+  <w:style w:type="character" w:styleId="a7">
+    <w:name w:val="Placeholder Text"/>
+    <w:basedOn w:val="a0"/>
+    <w:uiPriority w:val="99"/>
+    <w:semiHidden/>
+    <w:rsid w:val="00C20C2A"/>
+    <w:rPr>
+      <w:color w:val="808080"/>
+    </w:rPr>
+  </w:style>
+  <w:style w:type="character" w:customStyle="1" w:styleId="notion-text-equation-token">
+    <w:name w:val="notion-text-equation-token"/>
+    <w:basedOn w:val="a0"/>
+    <w:rsid w:val="009479EA"/>
+  </w:style>
+  <w:style w:type="paragraph" w:styleId="a8">
+    <w:name w:val="Revision"/>
+    <w:hidden/>
+    <w:uiPriority w:val="99"/>
+    <w:semiHidden/>
+    <w:rsid w:val="009479EA"/>
+    <w:pPr>
+      <w:spacing w:after="0" w:line="240" w:lineRule="auto"/>
+      <w:jc w:val="left"/>
+    </w:pPr>
   </w:style>
 </w:styles>
 </file>

--- a/report/작성중/2022년2학기_수리통계학_출석수업_과제물/2022년2학기_수리통계학_출석수업_과제물_홍원표_202135-368864.docx
+++ b/report/작성중/2022년2학기_수리통계학_출석수업_과제물/2022년2학기_수리통계학_출석수업_과제물_홍원표_202135-368864.docx
@@ -81,7 +81,6 @@
           <w:szCs w:val="24"/>
         </w:rPr>
       </w:pPr>
-      <w:proofErr w:type="gramStart"/>
       <w:r>
         <w:rPr>
           <w:rFonts w:ascii="HCI Poppy" w:eastAsia="휴먼명조" w:hAnsi="HCI Poppy" w:hint="eastAsia"/>
@@ -100,9 +99,8 @@
           <w:sz w:val="24"/>
           <w:szCs w:val="24"/>
         </w:rPr>
-        <w:t xml:space="preserve"> :</w:t>
-      </w:r>
-      <w:proofErr w:type="gramEnd"/>
+        <w:t xml:space="preserve"> : </w:t>
+      </w:r>
       <w:r>
         <w:rPr>
           <w:rFonts w:ascii="HCI Poppy" w:eastAsia="휴먼명조" w:hAnsi="HCI Poppy" w:hint="eastAsia"/>
@@ -111,6 +109,142 @@
           <w:sz w:val="24"/>
           <w:szCs w:val="24"/>
         </w:rPr>
+        <w:t>수리통계학</w:t>
+      </w:r>
+    </w:p>
+    <w:p>
+      <w:pPr>
+        <w:pStyle w:val="a3"/>
+        <w:spacing w:line="432" w:lineRule="auto"/>
+        <w:rPr>
+          <w:rFonts w:ascii="휴먼명조" w:eastAsia="휴먼명조" w:hAnsi="HCI Poppy"/>
+          <w:b/>
+          <w:bCs/>
+          <w:sz w:val="24"/>
+          <w:szCs w:val="24"/>
+        </w:rPr>
+      </w:pPr>
+      <w:r>
+        <w:rPr>
+          <w:rFonts w:ascii="HCI Poppy" w:eastAsia="휴먼명조" w:hAnsi="HCI Poppy"/>
+          <w:b/>
+          <w:bCs/>
+          <w:sz w:val="24"/>
+          <w:szCs w:val="24"/>
+        </w:rPr>
+        <w:t>학</w:t>
+      </w:r>
+      <w:r>
+        <w:rPr>
+          <w:rFonts w:ascii="HCI Poppy" w:eastAsia="휴먼명조" w:hAnsi="HCI Poppy"/>
+          <w:b/>
+          <w:bCs/>
+          <w:sz w:val="24"/>
+          <w:szCs w:val="24"/>
+        </w:rPr>
+        <w:t xml:space="preserve"> </w:t>
+      </w:r>
+      <w:r>
+        <w:rPr>
+          <w:rFonts w:ascii="HCI Poppy" w:eastAsia="휴먼명조" w:hAnsi="HCI Poppy"/>
+          <w:b/>
+          <w:bCs/>
+          <w:sz w:val="24"/>
+          <w:szCs w:val="24"/>
+        </w:rPr>
+        <w:t>번</w:t>
+      </w:r>
+      <w:r>
+        <w:rPr>
+          <w:rFonts w:ascii="HCI Poppy" w:eastAsia="휴먼명조" w:hAnsi="HCI Poppy"/>
+          <w:b/>
+          <w:bCs/>
+          <w:sz w:val="24"/>
+          <w:szCs w:val="24"/>
+        </w:rPr>
+        <w:t xml:space="preserve"> : </w:t>
+      </w:r>
+      <w:r>
+        <w:rPr>
+          <w:rFonts w:ascii="HCI Poppy" w:eastAsia="휴먼명조" w:hAnsi="HCI Poppy"/>
+          <w:b/>
+          <w:bCs/>
+          <w:sz w:val="24"/>
+          <w:szCs w:val="24"/>
+        </w:rPr>
+        <w:t>202135-368864</w:t>
+      </w:r>
+      <w:r>
+        <w:rPr>
+          <w:rFonts w:ascii="HCI Poppy" w:eastAsia="휴먼명조" w:hAnsi="HCI Poppy"/>
+          <w:b/>
+          <w:bCs/>
+          <w:sz w:val="24"/>
+          <w:szCs w:val="24"/>
+        </w:rPr>
+        <w:tab/>
+      </w:r>
+    </w:p>
+    <w:p>
+      <w:pPr>
+        <w:pStyle w:val="a3"/>
+        <w:spacing w:line="432" w:lineRule="auto"/>
+        <w:rPr>
+          <w:rFonts w:ascii="휴먼명조" w:eastAsia="휴먼명조" w:hAnsi="HCI Poppy"/>
+          <w:b/>
+          <w:bCs/>
+          <w:sz w:val="24"/>
+          <w:szCs w:val="24"/>
+        </w:rPr>
+      </w:pPr>
+      <w:r>
+        <w:rPr>
+          <w:rFonts w:ascii="HCI Poppy" w:eastAsia="휴먼명조" w:hAnsi="HCI Poppy"/>
+          <w:b/>
+          <w:bCs/>
+          <w:sz w:val="24"/>
+          <w:szCs w:val="24"/>
+        </w:rPr>
+        <w:t>성</w:t>
+      </w:r>
+      <w:r>
+        <w:rPr>
+          <w:rFonts w:ascii="HCI Poppy" w:eastAsia="휴먼명조" w:hAnsi="HCI Poppy"/>
+          <w:b/>
+          <w:bCs/>
+          <w:sz w:val="24"/>
+          <w:szCs w:val="24"/>
+        </w:rPr>
+        <w:t xml:space="preserve"> </w:t>
+      </w:r>
+      <w:r>
+        <w:rPr>
+          <w:rFonts w:ascii="HCI Poppy" w:eastAsia="휴먼명조" w:hAnsi="HCI Poppy"/>
+          <w:b/>
+          <w:bCs/>
+          <w:sz w:val="24"/>
+          <w:szCs w:val="24"/>
+        </w:rPr>
+        <w:t>명</w:t>
+      </w:r>
+      <w:r>
+        <w:rPr>
+          <w:rFonts w:ascii="HCI Poppy" w:eastAsia="휴먼명조" w:hAnsi="HCI Poppy"/>
+          <w:b/>
+          <w:bCs/>
+          <w:sz w:val="24"/>
+          <w:szCs w:val="24"/>
+        </w:rPr>
+        <w:t xml:space="preserve"> :</w:t>
+      </w:r>
+      <w:r>
+        <w:rPr>
+          <w:rFonts w:ascii="HCI Poppy" w:eastAsia="휴먼명조" w:hAnsi="HCI Poppy"/>
+          <w:b/>
+          <w:bCs/>
+          <w:sz w:val="24"/>
+          <w:szCs w:val="24"/>
+        </w:rPr>
         <w:t xml:space="preserve"> </w:t>
       </w:r>
       <w:r>
@@ -121,7 +255,7 @@
           <w:sz w:val="24"/>
           <w:szCs w:val="24"/>
         </w:rPr>
-        <w:t>수리통계학</w:t>
+        <w:t>홍원표</w:t>
       </w:r>
     </w:p>
     <w:p>
@@ -144,7 +278,7 @@
           <w:sz w:val="24"/>
           <w:szCs w:val="24"/>
         </w:rPr>
-        <w:t>학</w:t>
+        <w:t>강</w:t>
       </w:r>
       <w:r>
         <w:rPr>
@@ -156,7 +290,6 @@
         </w:rPr>
         <w:t xml:space="preserve"> </w:t>
       </w:r>
-      <w:proofErr w:type="gramStart"/>
       <w:r>
         <w:rPr>
           <w:rFonts w:ascii="HCI Poppy" w:eastAsia="휴먼명조" w:hAnsi="HCI Poppy"/>
@@ -165,7 +298,7 @@
           <w:sz w:val="24"/>
           <w:szCs w:val="24"/>
         </w:rPr>
-        <w:t>번</w:t>
+        <w:t>의</w:t>
       </w:r>
       <w:r>
         <w:rPr>
@@ -175,9 +308,8 @@
           <w:sz w:val="24"/>
           <w:szCs w:val="24"/>
         </w:rPr>
-        <w:t xml:space="preserve"> :</w:t>
-      </w:r>
-      <w:proofErr w:type="gramEnd"/>
+        <w:t xml:space="preserve"> </w:t>
+      </w:r>
       <w:r>
         <w:rPr>
           <w:rFonts w:ascii="HCI Poppy" w:eastAsia="휴먼명조" w:hAnsi="HCI Poppy"/>
@@ -186,7 +318,7 @@
           <w:sz w:val="24"/>
           <w:szCs w:val="24"/>
         </w:rPr>
-        <w:t xml:space="preserve"> </w:t>
+        <w:t>실</w:t>
       </w:r>
       <w:r>
         <w:rPr>
@@ -196,7 +328,57 @@
           <w:sz w:val="24"/>
           <w:szCs w:val="24"/>
         </w:rPr>
-        <w:t>202135-368864</w:t>
+        <w:t xml:space="preserve"> :</w:t>
+      </w:r>
+      <w:r>
+        <w:rPr>
+          <w:rFonts w:ascii="HCI Poppy" w:eastAsia="휴먼명조" w:hAnsi="HCI Poppy" w:hint="eastAsia"/>
+          <w:b/>
+          <w:bCs/>
+          <w:sz w:val="24"/>
+          <w:szCs w:val="24"/>
+        </w:rPr>
+        <w:t xml:space="preserve">   </w:t>
+      </w:r>
+      <w:r>
+        <w:rPr>
+          <w:rFonts w:ascii="HCI Poppy" w:eastAsia="휴먼명조" w:hAnsi="HCI Poppy" w:hint="eastAsia"/>
+          <w:b/>
+          <w:bCs/>
+          <w:sz w:val="24"/>
+          <w:szCs w:val="24"/>
+        </w:rPr>
+        <w:t>경기</w:t>
+      </w:r>
+      <w:r>
+        <w:rPr>
+          <w:rFonts w:ascii="HCI Poppy" w:eastAsia="휴먼명조" w:hAnsi="HCI Poppy" w:hint="eastAsia"/>
+          <w:b/>
+          <w:bCs/>
+          <w:sz w:val="24"/>
+          <w:szCs w:val="24"/>
+        </w:rPr>
+        <w:t>-</w:t>
+      </w:r>
+      <w:r>
+        <w:rPr>
+          <w:rFonts w:ascii="HCI Poppy" w:eastAsia="휴먼명조" w:hAnsi="HCI Poppy" w:hint="eastAsia"/>
+          <w:b/>
+          <w:bCs/>
+          <w:sz w:val="24"/>
+          <w:szCs w:val="24"/>
+        </w:rPr>
+        <w:t>성남</w:t>
+      </w:r>
+      <w:r>
+        <w:rPr>
+          <w:rFonts w:ascii="HCI Poppy" w:eastAsia="휴먼명조" w:hAnsi="HCI Poppy" w:hint="eastAsia"/>
+          <w:b/>
+          <w:bCs/>
+          <w:sz w:val="24"/>
+          <w:szCs w:val="24"/>
+        </w:rPr>
+        <w:t xml:space="preserve"> </w:t>
       </w:r>
       <w:r>
         <w:rPr>
@@ -206,7 +388,27 @@
           <w:sz w:val="24"/>
           <w:szCs w:val="24"/>
         </w:rPr>
-        <w:tab/>
+        <w:t>(</w:t>
+      </w:r>
+      <w:r>
+        <w:rPr>
+          <w:rFonts w:ascii="HCI Poppy" w:eastAsia="휴먼명조" w:hAnsi="HCI Poppy" w:hint="eastAsia"/>
+          <w:b/>
+          <w:bCs/>
+          <w:sz w:val="24"/>
+          <w:szCs w:val="24"/>
+        </w:rPr>
+        <w:t>화상강의</w:t>
+      </w:r>
+      <w:r>
+        <w:rPr>
+          <w:rFonts w:ascii="HCI Poppy" w:eastAsia="휴먼명조" w:hAnsi="HCI Poppy"/>
+          <w:b/>
+          <w:bCs/>
+          <w:sz w:val="24"/>
+          <w:szCs w:val="24"/>
+        </w:rPr>
+        <w:t>)</w:t>
       </w:r>
     </w:p>
     <w:p>
@@ -229,7 +431,7 @@
           <w:sz w:val="24"/>
           <w:szCs w:val="24"/>
         </w:rPr>
-        <w:t>성</w:t>
+        <w:t>연</w:t>
       </w:r>
       <w:r>
         <w:rPr>
@@ -241,7 +443,6 @@
         </w:rPr>
         <w:t xml:space="preserve"> </w:t>
       </w:r>
-      <w:proofErr w:type="gramStart"/>
       <w:r>
         <w:rPr>
           <w:rFonts w:ascii="HCI Poppy" w:eastAsia="휴먼명조" w:hAnsi="HCI Poppy"/>
@@ -250,7 +451,7 @@
           <w:sz w:val="24"/>
           <w:szCs w:val="24"/>
         </w:rPr>
-        <w:t>명</w:t>
+        <w:t>락</w:t>
       </w:r>
       <w:r>
         <w:rPr>
@@ -260,9 +461,8 @@
           <w:sz w:val="24"/>
           <w:szCs w:val="24"/>
         </w:rPr>
-        <w:t xml:space="preserve"> :</w:t>
-      </w:r>
-      <w:proofErr w:type="gramEnd"/>
+        <w:t xml:space="preserve"> </w:t>
+      </w:r>
       <w:r>
         <w:rPr>
           <w:rFonts w:ascii="HCI Poppy" w:eastAsia="휴먼명조" w:hAnsi="HCI Poppy"/>
@@ -271,31 +471,8 @@
           <w:sz w:val="24"/>
           <w:szCs w:val="24"/>
         </w:rPr>
-        <w:t xml:space="preserve"> </w:t>
-      </w:r>
-      <w:r>
-        <w:rPr>
-          <w:rFonts w:ascii="HCI Poppy" w:eastAsia="휴먼명조" w:hAnsi="HCI Poppy" w:hint="eastAsia"/>
-          <w:b/>
-          <w:bCs/>
-          <w:sz w:val="24"/>
-          <w:szCs w:val="24"/>
-        </w:rPr>
-        <w:t>홍원표</w:t>
-      </w:r>
-    </w:p>
-    <w:p>
-      <w:pPr>
-        <w:pStyle w:val="a3"/>
-        <w:spacing w:line="432" w:lineRule="auto"/>
-        <w:rPr>
-          <w:rFonts w:ascii="휴먼명조" w:eastAsia="휴먼명조" w:hAnsi="HCI Poppy"/>
-          <w:b/>
-          <w:bCs/>
-          <w:sz w:val="24"/>
-          <w:szCs w:val="24"/>
-        </w:rPr>
-      </w:pPr>
+        <w:t>처</w:t>
+      </w:r>
       <w:r>
         <w:rPr>
           <w:rFonts w:ascii="HCI Poppy" w:eastAsia="휴먼명조" w:hAnsi="HCI Poppy"/>
@@ -304,7 +481,7 @@
           <w:sz w:val="24"/>
           <w:szCs w:val="24"/>
         </w:rPr>
-        <w:t>강</w:t>
+        <w:t xml:space="preserve"> :</w:t>
       </w:r>
       <w:r>
         <w:rPr>
@@ -314,259 +491,34 @@
           <w:sz w:val="24"/>
           <w:szCs w:val="24"/>
         </w:rPr>
-        <w:t xml:space="preserve"> </w:t>
-      </w:r>
-      <w:r>
-        <w:rPr>
-          <w:rFonts w:ascii="HCI Poppy" w:eastAsia="휴먼명조" w:hAnsi="HCI Poppy"/>
-          <w:b/>
-          <w:bCs/>
+        <w:t xml:space="preserve"> 010-5343-4341</w:t>
+      </w:r>
+    </w:p>
+    <w:p>
+      <w:pPr>
+        <w:pStyle w:val="a3"/>
+        <w:spacing w:line="432" w:lineRule="auto"/>
+        <w:rPr>
           <w:sz w:val="24"/>
           <w:szCs w:val="24"/>
         </w:rPr>
-        <w:t>의</w:t>
-      </w:r>
-      <w:r>
-        <w:rPr>
-          <w:rFonts w:ascii="HCI Poppy" w:eastAsia="휴먼명조" w:hAnsi="HCI Poppy"/>
-          <w:b/>
-          <w:bCs/>
+      </w:pPr>
+      <w:r>
+        <w:rPr>
+          <w:rFonts w:hint="eastAsia"/>
           <w:sz w:val="24"/>
           <w:szCs w:val="24"/>
         </w:rPr>
-        <w:t xml:space="preserve"> </w:t>
-      </w:r>
-      <w:proofErr w:type="gramStart"/>
-      <w:r>
-        <w:rPr>
-          <w:rFonts w:ascii="HCI Poppy" w:eastAsia="휴먼명조" w:hAnsi="HCI Poppy"/>
-          <w:b/>
-          <w:bCs/>
-          <w:sz w:val="24"/>
-          <w:szCs w:val="24"/>
-        </w:rPr>
-        <w:t>실</w:t>
-      </w:r>
-      <w:r>
-        <w:rPr>
-          <w:rFonts w:ascii="HCI Poppy" w:eastAsia="휴먼명조" w:hAnsi="HCI Poppy"/>
-          <w:b/>
-          <w:bCs/>
-          <w:sz w:val="24"/>
-          <w:szCs w:val="24"/>
-        </w:rPr>
-        <w:t xml:space="preserve"> :</w:t>
-      </w:r>
-      <w:proofErr w:type="gramEnd"/>
-      <w:r>
-        <w:rPr>
-          <w:rFonts w:ascii="HCI Poppy" w:eastAsia="휴먼명조" w:hAnsi="HCI Poppy" w:hint="eastAsia"/>
-          <w:b/>
-          <w:bCs/>
-          <w:sz w:val="24"/>
-          <w:szCs w:val="24"/>
-        </w:rPr>
-        <w:t xml:space="preserve">   </w:t>
-      </w:r>
-      <w:r>
-        <w:rPr>
-          <w:rFonts w:ascii="HCI Poppy" w:eastAsia="휴먼명조" w:hAnsi="HCI Poppy" w:hint="eastAsia"/>
-          <w:b/>
-          <w:bCs/>
-          <w:sz w:val="24"/>
-          <w:szCs w:val="24"/>
-        </w:rPr>
-        <w:t>경기</w:t>
-      </w:r>
-      <w:r>
-        <w:rPr>
-          <w:rFonts w:ascii="HCI Poppy" w:eastAsia="휴먼명조" w:hAnsi="HCI Poppy" w:hint="eastAsia"/>
-          <w:b/>
-          <w:bCs/>
-          <w:sz w:val="24"/>
-          <w:szCs w:val="24"/>
-        </w:rPr>
-        <w:t>-</w:t>
-      </w:r>
-      <w:r>
-        <w:rPr>
-          <w:rFonts w:ascii="HCI Poppy" w:eastAsia="휴먼명조" w:hAnsi="HCI Poppy" w:hint="eastAsia"/>
-          <w:b/>
-          <w:bCs/>
-          <w:sz w:val="24"/>
-          <w:szCs w:val="24"/>
-        </w:rPr>
-        <w:t>성남</w:t>
-      </w:r>
-      <w:r>
-        <w:rPr>
-          <w:rFonts w:ascii="HCI Poppy" w:eastAsia="휴먼명조" w:hAnsi="HCI Poppy" w:hint="eastAsia"/>
-          <w:b/>
-          <w:bCs/>
-          <w:sz w:val="24"/>
-          <w:szCs w:val="24"/>
-        </w:rPr>
-        <w:t xml:space="preserve"> </w:t>
-      </w:r>
-      <w:r>
-        <w:rPr>
-          <w:rFonts w:ascii="HCI Poppy" w:eastAsia="휴먼명조" w:hAnsi="HCI Poppy"/>
-          <w:b/>
-          <w:bCs/>
-          <w:sz w:val="24"/>
-          <w:szCs w:val="24"/>
-        </w:rPr>
-        <w:t>(</w:t>
-      </w:r>
-      <w:r>
-        <w:rPr>
-          <w:rFonts w:ascii="HCI Poppy" w:eastAsia="휴먼명조" w:hAnsi="HCI Poppy" w:hint="eastAsia"/>
-          <w:b/>
-          <w:bCs/>
-          <w:sz w:val="24"/>
-          <w:szCs w:val="24"/>
-        </w:rPr>
-        <w:t>화상강의</w:t>
-      </w:r>
-      <w:r>
-        <w:rPr>
-          <w:rFonts w:ascii="HCI Poppy" w:eastAsia="휴먼명조" w:hAnsi="HCI Poppy"/>
-          <w:b/>
-          <w:bCs/>
-          <w:sz w:val="24"/>
-          <w:szCs w:val="24"/>
-        </w:rPr>
-        <w:t>)</w:t>
+        <w:t>___________________________________________________________________________</w:t>
       </w:r>
     </w:p>
     <w:p>
       <w:pPr>
         <w:pStyle w:val="a3"/>
-        <w:spacing w:line="432" w:lineRule="auto"/>
-        <w:rPr>
-          <w:rFonts w:ascii="휴먼명조" w:eastAsia="휴먼명조" w:hAnsi="HCI Poppy"/>
-          <w:b/>
-          <w:bCs/>
-          <w:sz w:val="24"/>
-          <w:szCs w:val="24"/>
-        </w:rPr>
-      </w:pPr>
-      <w:r>
-        <w:rPr>
-          <w:rFonts w:ascii="HCI Poppy" w:eastAsia="휴먼명조" w:hAnsi="HCI Poppy"/>
-          <w:b/>
-          <w:bCs/>
-          <w:sz w:val="24"/>
-          <w:szCs w:val="24"/>
-        </w:rPr>
-        <w:t>연</w:t>
-      </w:r>
-      <w:r>
-        <w:rPr>
-          <w:rFonts w:ascii="HCI Poppy" w:eastAsia="휴먼명조" w:hAnsi="HCI Poppy"/>
-          <w:b/>
-          <w:bCs/>
-          <w:sz w:val="24"/>
-          <w:szCs w:val="24"/>
-        </w:rPr>
-        <w:t xml:space="preserve"> </w:t>
-      </w:r>
-      <w:proofErr w:type="spellStart"/>
-      <w:r>
-        <w:rPr>
-          <w:rFonts w:ascii="HCI Poppy" w:eastAsia="휴먼명조" w:hAnsi="HCI Poppy"/>
-          <w:b/>
-          <w:bCs/>
-          <w:sz w:val="24"/>
-          <w:szCs w:val="24"/>
-        </w:rPr>
-        <w:t>락</w:t>
-      </w:r>
-      <w:proofErr w:type="spellEnd"/>
-      <w:r>
-        <w:rPr>
-          <w:rFonts w:ascii="HCI Poppy" w:eastAsia="휴먼명조" w:hAnsi="HCI Poppy"/>
-          <w:b/>
-          <w:bCs/>
-          <w:sz w:val="24"/>
-          <w:szCs w:val="24"/>
-        </w:rPr>
-        <w:t xml:space="preserve"> </w:t>
-      </w:r>
-      <w:proofErr w:type="gramStart"/>
-      <w:r>
-        <w:rPr>
-          <w:rFonts w:ascii="HCI Poppy" w:eastAsia="휴먼명조" w:hAnsi="HCI Poppy"/>
-          <w:b/>
-          <w:bCs/>
-          <w:sz w:val="24"/>
-          <w:szCs w:val="24"/>
-        </w:rPr>
-        <w:t>처</w:t>
-      </w:r>
-      <w:r>
-        <w:rPr>
-          <w:rFonts w:ascii="HCI Poppy" w:eastAsia="휴먼명조" w:hAnsi="HCI Poppy"/>
-          <w:b/>
-          <w:bCs/>
-          <w:sz w:val="24"/>
-          <w:szCs w:val="24"/>
-        </w:rPr>
-        <w:t xml:space="preserve"> :</w:t>
-      </w:r>
-      <w:proofErr w:type="gramEnd"/>
-      <w:r>
-        <w:rPr>
-          <w:rFonts w:ascii="HCI Poppy" w:eastAsia="휴먼명조" w:hAnsi="HCI Poppy"/>
-          <w:b/>
-          <w:bCs/>
-          <w:sz w:val="24"/>
-          <w:szCs w:val="24"/>
-        </w:rPr>
-        <w:t xml:space="preserve"> 010-5343-4341</w:t>
-      </w:r>
-    </w:p>
-    <w:p>
-      <w:pPr>
-        <w:pStyle w:val="a3"/>
-        <w:spacing w:line="432" w:lineRule="auto"/>
-        <w:rPr>
-          <w:sz w:val="24"/>
-          <w:szCs w:val="24"/>
-        </w:rPr>
-      </w:pPr>
-      <w:r>
-        <w:rPr>
-          <w:rFonts w:hint="eastAsia"/>
-          <w:sz w:val="24"/>
-          <w:szCs w:val="24"/>
-        </w:rPr>
-        <w:t>___________________________________________________________________________</w:t>
-      </w:r>
-    </w:p>
-    <w:p>
-      <w:pPr>
-        <w:pStyle w:val="a3"/>
-        <w:rPr>
-          <w:sz w:val="24"/>
-          <w:szCs w:val="24"/>
-        </w:rPr>
-      </w:pPr>
-    </w:p>
-    <w:p>
-      <w:pPr>
-        <w:pStyle w:val="a3"/>
-      </w:pPr>
-      <w:r>
-        <w:rPr>
-          <w:rFonts w:hint="eastAsia"/>
-        </w:rPr>
-        <w:t>- 이하 과제 작성</w:t>
-      </w:r>
-    </w:p>
-    <w:p>
-      <w:pPr>
-        <w:pStyle w:val="a3"/>
+        <w:rPr>
+          <w:sz w:val="22"/>
+          <w:szCs w:val="22"/>
+        </w:rPr>
       </w:pPr>
     </w:p>
     <w:p>
@@ -576,34 +528,17 @@
           <w:ilvl w:val="0"/>
           <w:numId w:val="4"/>
         </w:numPr>
-      </w:pPr>
-      <w:r>
-        <w:t xml:space="preserve">통계학자 2명에 대해 위키피디아(영문) 등을 통해 조사하고 그의 통계, 확률 관련 업적을 </w:t>
-      </w:r>
-      <w:proofErr w:type="spellStart"/>
-      <w:r>
-        <w:t>정리하시오</w:t>
-      </w:r>
-      <w:proofErr w:type="spellEnd"/>
-      <w:r>
-        <w:t>(10점).</w:t>
-      </w:r>
-    </w:p>
-    <w:p>
-      <w:pPr>
-        <w:widowControl/>
-        <w:wordWrap/>
-        <w:autoSpaceDE/>
-        <w:autoSpaceDN/>
-        <w:rPr>
-          <w:rFonts w:ascii="바탕" w:eastAsia="바탕" w:hAnsi="바탕" w:cs="굴림"/>
-          <w:color w:val="000000"/>
-          <w:kern w:val="0"/>
-          <w:szCs w:val="20"/>
-        </w:rPr>
-      </w:pPr>
-      <w:r>
-        <w:br w:type="page"/>
+        <w:rPr>
+          <w:sz w:val="22"/>
+          <w:szCs w:val="22"/>
+        </w:rPr>
+      </w:pPr>
+      <w:r>
+        <w:rPr>
+          <w:sz w:val="22"/>
+          <w:szCs w:val="22"/>
+        </w:rPr>
+        <w:t>통계학자 2명에 대해 위키피디아(영문) 등을 통해 조사하고 그의 통계, 확률 관련 업적을 정리하시오(10점).</w:t>
       </w:r>
     </w:p>
     <w:p>
@@ -611,419 +546,2744 @@
         <w:pStyle w:val="a3"/>
         <w:numPr>
           <w:ilvl w:val="0"/>
-          <w:numId w:val="4"/>
+          <w:numId w:val="6"/>
         </w:numPr>
         <w:rPr>
-          <w:noProof/>
-        </w:rPr>
-      </w:pPr>
+          <w:sz w:val="22"/>
+          <w:szCs w:val="22"/>
+        </w:rPr>
+      </w:pPr>
+      <w:r>
+        <w:rPr>
+          <w:rFonts w:hint="eastAsia"/>
+          <w:sz w:val="22"/>
+          <w:szCs w:val="22"/>
+        </w:rPr>
+        <w:t>윌리암 실리 고셋(</w:t>
+      </w:r>
+      <w:r>
+        <w:rPr>
+          <w:sz w:val="22"/>
+          <w:szCs w:val="22"/>
+        </w:rPr>
+        <w:t>William Sealy Gosset, 1876.6 ~ 1937.10 )</w:t>
+      </w:r>
+      <w:r>
+        <w:rPr>
+          <w:sz w:val="22"/>
+          <w:szCs w:val="22"/>
+        </w:rPr>
+        <w:br/>
+      </w:r>
+      <w:r>
+        <w:rPr>
+          <w:rFonts w:hint="eastAsia"/>
+          <w:sz w:val="22"/>
+          <w:szCs w:val="22"/>
+        </w:rPr>
+        <w:t>윌리암 고셋</w:t>
+      </w:r>
+      <w:r>
+        <w:rPr>
+          <w:sz w:val="22"/>
+          <w:szCs w:val="22"/>
+        </w:rPr>
+        <w:t xml:space="preserve">은 영국의 </w:t>
+      </w:r>
+      <w:r>
+        <w:rPr>
+          <w:rFonts w:hint="eastAsia"/>
+          <w:sz w:val="22"/>
+          <w:szCs w:val="22"/>
+        </w:rPr>
+        <w:t>통계학자이자 양조기술자</w:t>
+      </w:r>
+      <w:r>
+        <w:rPr>
+          <w:rFonts w:hint="eastAsia"/>
+          <w:sz w:val="22"/>
+          <w:szCs w:val="22"/>
+        </w:rPr>
+        <w:t>로,</w:t>
+      </w:r>
+      <w:r>
+        <w:rPr>
+          <w:sz w:val="22"/>
+          <w:szCs w:val="22"/>
+        </w:rPr>
+        <w:t xml:space="preserve"> </w:t>
+      </w:r>
+      <w:r>
+        <w:rPr>
+          <w:rFonts w:hint="eastAsia"/>
+          <w:sz w:val="22"/>
+          <w:szCs w:val="22"/>
+        </w:rPr>
+        <w:t>추론통계학의 개척자입니다.</w:t>
+      </w:r>
+      <w:r>
+        <w:rPr>
+          <w:sz w:val="22"/>
+          <w:szCs w:val="22"/>
+        </w:rPr>
+        <w:t xml:space="preserve"> </w:t>
+      </w:r>
+      <w:r>
+        <w:rPr>
+          <w:rFonts w:hint="eastAsia"/>
+          <w:sz w:val="22"/>
+          <w:szCs w:val="22"/>
+        </w:rPr>
+        <w:t xml:space="preserve">옥스포드 대학 뉴 컬리지에서 화학과 수학을 </w:t>
+      </w:r>
+      <w:r>
+        <w:rPr>
+          <w:rFonts w:hint="eastAsia"/>
+          <w:sz w:val="22"/>
+          <w:szCs w:val="22"/>
+        </w:rPr>
+        <w:t>전공했지만 대학교 졸업 후 평범한 직장인의 삶을 선택했습니다.</w:t>
+      </w:r>
+      <w:r>
+        <w:rPr>
+          <w:sz w:val="22"/>
+          <w:szCs w:val="22"/>
+        </w:rPr>
+        <w:t xml:space="preserve"> </w:t>
+      </w:r>
+      <w:r>
+        <w:rPr>
+          <w:sz w:val="22"/>
+          <w:szCs w:val="22"/>
+        </w:rPr>
+        <w:t>1899</w:t>
+      </w:r>
+      <w:r>
+        <w:rPr>
+          <w:rFonts w:hint="eastAsia"/>
+          <w:sz w:val="22"/>
+          <w:szCs w:val="22"/>
+        </w:rPr>
+        <w:t xml:space="preserve">년 </w:t>
+      </w:r>
+      <w:r>
+        <w:rPr>
+          <w:rFonts w:hint="eastAsia"/>
+          <w:sz w:val="22"/>
+          <w:szCs w:val="22"/>
+        </w:rPr>
+        <w:t xml:space="preserve">아일랜드의 맥주회사 </w:t>
+      </w:r>
+      <w:r>
+        <w:rPr>
+          <w:rFonts w:hint="eastAsia"/>
+          <w:sz w:val="22"/>
+          <w:szCs w:val="22"/>
+        </w:rPr>
+        <w:t>기네스의 더블린 양조장에서 일했습니다.</w:t>
+      </w:r>
+      <w:r>
+        <w:rPr>
+          <w:sz w:val="22"/>
+          <w:szCs w:val="22"/>
+        </w:rPr>
+        <w:t xml:space="preserve"> 1900</w:t>
+      </w:r>
+      <w:r>
+        <w:rPr>
+          <w:rFonts w:hint="eastAsia"/>
+          <w:sz w:val="22"/>
+          <w:szCs w:val="22"/>
+        </w:rPr>
+        <w:t>년대 초반의 기네스는 그들의 장인정신</w:t>
+      </w:r>
+      <w:r>
+        <w:rPr>
+          <w:rFonts w:hint="eastAsia"/>
+          <w:sz w:val="22"/>
+          <w:szCs w:val="22"/>
+        </w:rPr>
+        <w:t>과 경험을 통해 최고의 맥주를 생산하는 회사였지만 맥주 맛이 일정하지 않았기 때문에 고셋은 통계적 기법 활용하여 일정한 맛을 내는 연구를 시작하였습니다.</w:t>
+      </w:r>
+      <w:r>
+        <w:rPr>
+          <w:sz w:val="22"/>
+          <w:szCs w:val="22"/>
+        </w:rPr>
+        <w:t xml:space="preserve"> </w:t>
+      </w:r>
+      <w:r>
+        <w:rPr>
+          <w:rFonts w:hint="eastAsia"/>
+          <w:sz w:val="22"/>
+          <w:szCs w:val="22"/>
+        </w:rPr>
+        <w:t>하지만 연구비용과 시간,</w:t>
+      </w:r>
+      <w:r>
+        <w:rPr>
+          <w:sz w:val="22"/>
+          <w:szCs w:val="22"/>
+        </w:rPr>
+        <w:t xml:space="preserve"> </w:t>
+      </w:r>
+      <w:r>
+        <w:rPr>
+          <w:rFonts w:hint="eastAsia"/>
+          <w:sz w:val="22"/>
+          <w:szCs w:val="22"/>
+        </w:rPr>
+        <w:t>그리고 인력이 부족했기 때문에 연구 데이터를 수집하기 어려웠습니다.</w:t>
+      </w:r>
+      <w:r>
+        <w:rPr>
+          <w:sz w:val="22"/>
+          <w:szCs w:val="22"/>
+        </w:rPr>
+        <w:t xml:space="preserve"> </w:t>
+      </w:r>
+      <w:r>
+        <w:rPr>
+          <w:sz w:val="22"/>
+          <w:szCs w:val="22"/>
+        </w:rPr>
+        <w:t xml:space="preserve"> </w:t>
+      </w:r>
+      <w:r>
+        <w:rPr>
+          <w:sz w:val="22"/>
+          <w:szCs w:val="22"/>
+        </w:rPr>
+        <w:br/>
+      </w:r>
+      <w:r>
+        <w:rPr>
+          <w:rFonts w:hint="eastAsia"/>
+          <w:sz w:val="22"/>
+          <w:szCs w:val="22"/>
+        </w:rPr>
+        <w:t>표본이 적</w:t>
+      </w:r>
+      <w:r>
+        <w:rPr>
+          <w:rFonts w:hint="eastAsia"/>
+          <w:sz w:val="22"/>
+          <w:szCs w:val="22"/>
+        </w:rPr>
+        <w:t>었기 때문에</w:t>
+      </w:r>
+      <w:r>
+        <w:rPr>
+          <w:rFonts w:hint="eastAsia"/>
+          <w:sz w:val="22"/>
+          <w:szCs w:val="22"/>
+        </w:rPr>
+        <w:t xml:space="preserve"> 적은 표본도 정규분포를 따른다는 것을 가정하고 실험을 통하여 정규분포와 다르지만 표본의 수에 따라 일정한 분포를 구성한다는 것을 </w:t>
+      </w:r>
+      <w:r>
+        <w:rPr>
+          <w:rFonts w:hint="eastAsia"/>
+          <w:sz w:val="22"/>
+          <w:szCs w:val="22"/>
+        </w:rPr>
+        <w:t>발견하였습니다.</w:t>
+      </w:r>
+      <w:r>
+        <w:rPr>
+          <w:sz w:val="22"/>
+          <w:szCs w:val="22"/>
+        </w:rPr>
+        <w:t xml:space="preserve"> </w:t>
+      </w:r>
+      <w:r>
+        <w:rPr>
+          <w:sz w:val="22"/>
+          <w:szCs w:val="22"/>
+        </w:rPr>
+        <w:t xml:space="preserve"> 1906</w:t>
+      </w:r>
+      <w:r>
+        <w:rPr>
+          <w:rFonts w:hint="eastAsia"/>
+          <w:sz w:val="22"/>
+          <w:szCs w:val="22"/>
+        </w:rPr>
+        <w:t xml:space="preserve">년부터 </w:t>
+      </w:r>
+      <w:r>
+        <w:rPr>
+          <w:sz w:val="22"/>
+          <w:szCs w:val="22"/>
+        </w:rPr>
+        <w:t>1907</w:t>
+      </w:r>
+      <w:r>
+        <w:rPr>
+          <w:rFonts w:hint="eastAsia"/>
+          <w:sz w:val="22"/>
+          <w:szCs w:val="22"/>
+        </w:rPr>
+        <w:t xml:space="preserve">년까지 칼 피어슨의 연구실에서 연구하고 </w:t>
+      </w:r>
+      <w:r>
+        <w:rPr>
+          <w:sz w:val="22"/>
+          <w:szCs w:val="22"/>
+        </w:rPr>
+        <w:t>1908</w:t>
+      </w:r>
+      <w:r>
+        <w:rPr>
+          <w:rFonts w:hint="eastAsia"/>
+          <w:sz w:val="22"/>
+          <w:szCs w:val="22"/>
+        </w:rPr>
+        <w:t>년에</w:t>
+      </w:r>
+      <w:r>
+        <w:rPr>
+          <w:sz w:val="22"/>
+          <w:szCs w:val="22"/>
+        </w:rPr>
+        <w:t xml:space="preserve"> </w:t>
+      </w:r>
+      <w:r>
+        <w:rPr>
+          <w:rFonts w:hint="eastAsia"/>
+          <w:sz w:val="22"/>
+          <w:szCs w:val="22"/>
+        </w:rPr>
+        <w:t>작은</w:t>
+      </w:r>
+      <w:r>
+        <w:rPr>
+          <w:sz w:val="22"/>
+          <w:szCs w:val="22"/>
+        </w:rPr>
+        <w:t xml:space="preserve"> </w:t>
+      </w:r>
+      <w:r>
+        <w:rPr>
+          <w:rFonts w:hint="eastAsia"/>
+          <w:sz w:val="22"/>
+          <w:szCs w:val="22"/>
+        </w:rPr>
+        <w:t>표본 문제를 해결하</w:t>
+      </w:r>
+      <w:r>
+        <w:rPr>
+          <w:rFonts w:hint="eastAsia"/>
+          <w:sz w:val="22"/>
+          <w:szCs w:val="22"/>
+        </w:rPr>
+        <w:t xml:space="preserve">는 방법에 관한 논문 </w:t>
+      </w:r>
+      <w:r>
+        <w:rPr>
+          <w:sz w:val="22"/>
+          <w:szCs w:val="22"/>
+        </w:rPr>
+        <w:t>“</w:t>
+      </w:r>
+      <w:r>
+        <w:rPr>
+          <w:rFonts w:hint="eastAsia"/>
+          <w:sz w:val="22"/>
+          <w:szCs w:val="22"/>
+        </w:rPr>
+        <w:t>평균의 오차 확률분포(</w:t>
+      </w:r>
+      <w:r>
+        <w:rPr>
+          <w:sz w:val="22"/>
+          <w:szCs w:val="22"/>
+        </w:rPr>
+        <w:t>The probable error of a mean)”</w:t>
+      </w:r>
+      <w:r>
+        <w:rPr>
+          <w:rFonts w:hint="eastAsia"/>
+          <w:sz w:val="22"/>
+          <w:szCs w:val="22"/>
+        </w:rPr>
+        <w:t>을 칼 피어슨이 주재하고 있는 바이오메트리카(</w:t>
+      </w:r>
+      <w:r>
+        <w:rPr>
+          <w:sz w:val="22"/>
+          <w:szCs w:val="22"/>
+        </w:rPr>
+        <w:t>Biometrika)</w:t>
+      </w:r>
+      <w:r>
+        <w:rPr>
+          <w:rFonts w:hint="eastAsia"/>
+          <w:sz w:val="22"/>
+          <w:szCs w:val="22"/>
+        </w:rPr>
+        <w:t xml:space="preserve">지에 </w:t>
+      </w:r>
+      <w:r>
+        <w:rPr>
+          <w:sz w:val="22"/>
+          <w:szCs w:val="22"/>
+        </w:rPr>
+        <w:t>“Student”</w:t>
+      </w:r>
+      <w:r>
+        <w:rPr>
+          <w:rFonts w:hint="eastAsia"/>
+          <w:sz w:val="22"/>
+          <w:szCs w:val="22"/>
+        </w:rPr>
+        <w:t>라는 필명으로 발표를 하였습니다.</w:t>
+      </w:r>
+      <w:r>
+        <w:rPr>
+          <w:sz w:val="22"/>
+          <w:szCs w:val="22"/>
+        </w:rPr>
+        <w:t xml:space="preserve"> (“Student”</w:t>
+      </w:r>
+      <w:r>
+        <w:rPr>
+          <w:rFonts w:hint="eastAsia"/>
+          <w:sz w:val="22"/>
+          <w:szCs w:val="22"/>
+        </w:rPr>
+        <w:t>라는 필명으로 논문을 발행한 것은 기네스사의 영업 비밀 문제로 직원이 논문을 발행하는 것을 금지하고 있기 때문입니다.</w:t>
+      </w:r>
+      <w:r>
+        <w:rPr>
+          <w:sz w:val="22"/>
+          <w:szCs w:val="22"/>
+        </w:rPr>
+        <w:t xml:space="preserve">) </w:t>
+      </w:r>
+      <w:r>
+        <w:rPr>
+          <w:rFonts w:hint="eastAsia"/>
+          <w:sz w:val="22"/>
+          <w:szCs w:val="22"/>
+        </w:rPr>
+        <w:t>하지만 고셋의 연구</w:t>
+      </w:r>
+      <w:r>
+        <w:rPr>
+          <w:rFonts w:hint="eastAsia"/>
+          <w:sz w:val="22"/>
+          <w:szCs w:val="22"/>
+        </w:rPr>
+        <w:t xml:space="preserve">를 칼피어슨은 </w:t>
+      </w:r>
+      <w:r>
+        <w:rPr>
+          <w:rFonts w:hint="eastAsia"/>
+          <w:sz w:val="22"/>
+          <w:szCs w:val="22"/>
+        </w:rPr>
+        <w:lastRenderedPageBreak/>
+        <w:t xml:space="preserve">인정하지 않았지만 로널드 피셔는 </w:t>
+      </w:r>
+      <w:r>
+        <w:rPr>
+          <w:rFonts w:hint="eastAsia"/>
+          <w:sz w:val="22"/>
+          <w:szCs w:val="22"/>
+        </w:rPr>
+        <w:t>그</w:t>
+      </w:r>
+      <w:r>
+        <w:rPr>
+          <w:rFonts w:hint="eastAsia"/>
+          <w:sz w:val="22"/>
+          <w:szCs w:val="22"/>
+        </w:rPr>
+        <w:t xml:space="preserve"> 연구의 </w:t>
+      </w:r>
+      <w:r>
+        <w:rPr>
+          <w:rFonts w:hint="eastAsia"/>
+          <w:sz w:val="22"/>
+          <w:szCs w:val="22"/>
+        </w:rPr>
+        <w:t xml:space="preserve">중요성을 </w:t>
+      </w:r>
+      <w:r>
+        <w:rPr>
+          <w:rFonts w:hint="eastAsia"/>
+          <w:sz w:val="22"/>
+          <w:szCs w:val="22"/>
+        </w:rPr>
+        <w:t>알았습니다.</w:t>
+      </w:r>
+      <w:r>
+        <w:rPr>
+          <w:sz w:val="22"/>
+          <w:szCs w:val="22"/>
+        </w:rPr>
+        <w:t xml:space="preserve"> </w:t>
+      </w:r>
+      <w:r>
+        <w:rPr>
+          <w:rFonts w:hint="eastAsia"/>
+          <w:sz w:val="22"/>
+          <w:szCs w:val="22"/>
+        </w:rPr>
+        <w:t>고셋</w:t>
+      </w:r>
+      <w:r>
+        <w:rPr>
+          <w:rFonts w:hint="eastAsia"/>
+          <w:sz w:val="22"/>
+          <w:szCs w:val="22"/>
+        </w:rPr>
+        <w:t>이</w:t>
+      </w:r>
+      <w:r>
+        <w:rPr>
+          <w:rFonts w:hint="eastAsia"/>
+          <w:sz w:val="22"/>
+          <w:szCs w:val="22"/>
+        </w:rPr>
+        <w:t xml:space="preserve"> 처음에 </w:t>
+      </w:r>
+      <w:r>
+        <w:rPr>
+          <w:sz w:val="22"/>
+          <w:szCs w:val="22"/>
+        </w:rPr>
+        <w:t>“</w:t>
+      </w:r>
+      <w:r>
+        <w:rPr>
+          <w:rFonts w:hint="eastAsia"/>
+          <w:sz w:val="22"/>
+          <w:szCs w:val="22"/>
+        </w:rPr>
+        <w:t>평균의 오차 확률분포</w:t>
+      </w:r>
+      <w:r>
+        <w:rPr>
+          <w:sz w:val="22"/>
+          <w:szCs w:val="22"/>
+        </w:rPr>
+        <w:t>”</w:t>
+      </w:r>
+      <w:r>
+        <w:rPr>
+          <w:rFonts w:hint="eastAsia"/>
+          <w:sz w:val="22"/>
+          <w:szCs w:val="22"/>
+        </w:rPr>
+        <w:t>의 변수를</w:t>
+      </w:r>
+      <w:r>
+        <w:rPr>
+          <w:sz w:val="22"/>
+          <w:szCs w:val="22"/>
+        </w:rPr>
+        <w:t>z</w:t>
+      </w:r>
+      <w:r>
+        <w:rPr>
+          <w:rFonts w:hint="eastAsia"/>
+          <w:sz w:val="22"/>
+          <w:szCs w:val="22"/>
+        </w:rPr>
+        <w:t>로 사용</w:t>
+      </w:r>
+      <w:r>
+        <w:rPr>
+          <w:rFonts w:hint="eastAsia"/>
+          <w:sz w:val="22"/>
+          <w:szCs w:val="22"/>
+        </w:rPr>
+        <w:t>한 것을</w:t>
+      </w:r>
+      <w:r>
+        <w:rPr>
+          <w:rFonts w:hint="eastAsia"/>
+          <w:sz w:val="22"/>
+          <w:szCs w:val="22"/>
+        </w:rPr>
+        <w:t xml:space="preserve"> 당시 </w:t>
+      </w:r>
+      <w:r>
+        <w:rPr>
+          <w:sz w:val="22"/>
+          <w:szCs w:val="22"/>
+        </w:rPr>
+        <w:t>z</w:t>
+      </w:r>
+      <w:r>
+        <w:rPr>
+          <w:rFonts w:hint="eastAsia"/>
+          <w:sz w:val="22"/>
+          <w:szCs w:val="22"/>
+        </w:rPr>
+        <w:t xml:space="preserve">는 정규분포를 나타내는 변수로 사용하고 있었기 때문에 </w:t>
+      </w:r>
       <m:oMath>
-        <m:sSub>
-          <m:sSubPr>
+        <m:f>
+          <m:fPr>
             <m:ctrlPr>
               <w:rPr>
                 <w:rFonts w:ascii="Cambria Math" w:hAnsi="Cambria Math"/>
-                <w:color w:val="37352F"/>
-                <w:sz w:val="21"/>
-                <w:szCs w:val="21"/>
+                <w:i/>
+                <w:sz w:val="22"/>
+                <w:szCs w:val="22"/>
               </w:rPr>
             </m:ctrlPr>
-          </m:sSubPr>
-          <m:e>
+          </m:fPr>
+          <m:num>
             <m:r>
-              <m:rPr>
-                <m:sty m:val="p"/>
-              </m:rPr>
               <w:rPr>
                 <w:rFonts w:ascii="Cambria Math" w:hAnsi="Cambria Math"/>
-                <w:color w:val="37352F"/>
-                <w:sz w:val="21"/>
-                <w:szCs w:val="21"/>
+                <w:sz w:val="22"/>
+                <w:szCs w:val="22"/>
               </w:rPr>
-              <m:t>X</m:t>
+              <m:t>t</m:t>
             </m:r>
-          </m:e>
-          <m:sub>
-            <m:r>
-              <m:rPr>
-                <m:sty m:val="p"/>
-              </m:rPr>
-              <w:rPr>
-                <w:rFonts w:ascii="Cambria Math" w:hAnsi="Cambria Math"/>
-                <w:color w:val="37352F"/>
-                <w:sz w:val="21"/>
-                <w:szCs w:val="21"/>
-              </w:rPr>
-              <m:t>1</m:t>
-            </m:r>
-          </m:sub>
-        </m:sSub>
-        <m:r>
-          <m:rPr>
-            <m:sty m:val="p"/>
-          </m:rPr>
-          <w:rPr>
-            <w:rFonts w:ascii="Cambria Math" w:hAnsi="Cambria Math"/>
-            <w:color w:val="37352F"/>
-            <w:sz w:val="21"/>
-            <w:szCs w:val="21"/>
-          </w:rPr>
-          <m:t>,</m:t>
-        </m:r>
-        <m:sSub>
-          <m:sSubPr>
-            <m:ctrlPr>
-              <w:rPr>
-                <w:rFonts w:ascii="Cambria Math" w:hAnsi="Cambria Math"/>
-                <w:color w:val="37352F"/>
-                <w:sz w:val="21"/>
-                <w:szCs w:val="21"/>
-              </w:rPr>
-            </m:ctrlPr>
-          </m:sSubPr>
-          <m:e>
-            <m:r>
-              <m:rPr>
-                <m:sty m:val="p"/>
-              </m:rPr>
-              <w:rPr>
-                <w:rFonts w:ascii="Cambria Math" w:hAnsi="Cambria Math"/>
-                <w:color w:val="37352F"/>
-                <w:sz w:val="21"/>
-                <w:szCs w:val="21"/>
-              </w:rPr>
-              <m:t>X</m:t>
-            </m:r>
-          </m:e>
-          <m:sub>
-            <m:r>
-              <m:rPr>
-                <m:sty m:val="p"/>
-              </m:rPr>
-              <w:rPr>
-                <w:rFonts w:ascii="Cambria Math" w:hAnsi="Cambria Math"/>
-                <w:color w:val="37352F"/>
-                <w:sz w:val="21"/>
-                <w:szCs w:val="21"/>
-              </w:rPr>
-              <m:t>2</m:t>
-            </m:r>
-          </m:sub>
-        </m:sSub>
-        <m:r>
-          <m:rPr>
-            <m:sty m:val="p"/>
-          </m:rPr>
-          <w:rPr>
-            <w:rFonts w:ascii="Cambria Math" w:hAnsi="Cambria Math"/>
-            <w:color w:val="37352F"/>
-            <w:sz w:val="21"/>
-            <w:szCs w:val="21"/>
-          </w:rPr>
-          <m:t>,</m:t>
-        </m:r>
-        <m:sSub>
-          <m:sSubPr>
-            <m:ctrlPr>
-              <w:rPr>
-                <w:rFonts w:ascii="Cambria Math" w:hAnsi="Cambria Math"/>
-                <w:color w:val="37352F"/>
-                <w:sz w:val="21"/>
-                <w:szCs w:val="21"/>
-              </w:rPr>
-            </m:ctrlPr>
-          </m:sSubPr>
-          <m:e>
-            <m:r>
-              <m:rPr>
-                <m:sty m:val="p"/>
-              </m:rPr>
-              <w:rPr>
-                <w:rFonts w:ascii="Cambria Math" w:hAnsi="Cambria Math"/>
-                <w:color w:val="37352F"/>
-                <w:sz w:val="21"/>
-                <w:szCs w:val="21"/>
-              </w:rPr>
-              <m:t>X</m:t>
-            </m:r>
-          </m:e>
-          <m:sub>
-            <m:r>
-              <m:rPr>
-                <m:sty m:val="p"/>
-              </m:rPr>
-              <w:rPr>
-                <w:rFonts w:ascii="Cambria Math" w:hAnsi="Cambria Math"/>
-                <w:color w:val="37352F"/>
-                <w:sz w:val="21"/>
-                <w:szCs w:val="21"/>
-              </w:rPr>
-              <m:t>3</m:t>
-            </m:r>
-          </m:sub>
-        </m:sSub>
-        <m:r>
-          <m:rPr>
-            <m:sty m:val="p"/>
-          </m:rPr>
-          <w:rPr>
-            <w:rStyle w:val="token"/>
-            <w:rFonts w:ascii="Cambria Math" w:hAnsi="Cambria Math" w:hint="eastAsia"/>
-            <w:color w:val="DD4A68"/>
-            <w:sz w:val="21"/>
-            <w:szCs w:val="21"/>
-          </w:rPr>
-          <m:t>∼</m:t>
-        </m:r>
-        <m:r>
-          <m:rPr>
-            <m:sty m:val="p"/>
-          </m:rPr>
-          <w:rPr>
-            <w:rFonts w:ascii="Cambria Math" w:hAnsi="Cambria Math"/>
-            <w:color w:val="37352F"/>
-            <w:sz w:val="21"/>
-            <w:szCs w:val="21"/>
-          </w:rPr>
-          <m:t>Ber</m:t>
-        </m:r>
-        <m:d>
-          <m:dPr>
-            <m:ctrlPr>
-              <w:rPr>
-                <w:rFonts w:ascii="Cambria Math" w:hAnsi="Cambria Math"/>
-                <w:color w:val="37352F"/>
-                <w:sz w:val="21"/>
-                <w:szCs w:val="21"/>
-              </w:rPr>
-            </m:ctrlPr>
-          </m:dPr>
-          <m:e>
-            <m:r>
-              <m:rPr>
-                <m:sty m:val="p"/>
-              </m:rPr>
-              <w:rPr>
-                <w:rFonts w:ascii="Cambria Math" w:hAnsi="Cambria Math"/>
-                <w:color w:val="37352F"/>
-                <w:sz w:val="21"/>
-                <w:szCs w:val="21"/>
-              </w:rPr>
-              <m:t>p</m:t>
-            </m:r>
-          </m:e>
-        </m:d>
+          </m:num>
+          <m:den>
+            <m:rad>
+              <m:radPr>
+                <m:degHide m:val="1"/>
+                <m:ctrlPr>
+                  <w:rPr>
+                    <w:rFonts w:ascii="Cambria Math" w:hAnsi="Cambria Math"/>
+                    <w:i/>
+                    <w:sz w:val="22"/>
+                    <w:szCs w:val="22"/>
+                  </w:rPr>
+                </m:ctrlPr>
+              </m:radPr>
+              <m:deg/>
+              <m:e>
+                <m:r>
+                  <w:rPr>
+                    <w:rFonts w:ascii="Cambria Math" w:hAnsi="Cambria Math"/>
+                    <w:sz w:val="22"/>
+                    <w:szCs w:val="22"/>
+                  </w:rPr>
+                  <m:t>n-1</m:t>
+                </m:r>
+              </m:e>
+            </m:rad>
+          </m:den>
+        </m:f>
       </m:oMath>
       <w:r>
         <w:rPr>
           <w:rFonts w:hint="eastAsia"/>
-        </w:rPr>
-        <w:t>의</w:t>
-      </w:r>
-      <w:r>
-        <w:t xml:space="preserve"> </w:t>
-      </w:r>
-      <w:proofErr w:type="spellStart"/>
-      <w:r>
-        <w:t>확률표본일</w:t>
-      </w:r>
-      <w:proofErr w:type="spellEnd"/>
-      <w:r>
-        <w:t xml:space="preserve"> 때</w:t>
-      </w:r>
-      <w:r>
-        <w:rPr>
-          <w:rFonts w:hint="eastAsia"/>
-        </w:rPr>
-        <w:t xml:space="preserve"> </w:t>
-      </w:r>
-      <m:oMath>
-        <m:sSub>
-          <m:sSubPr>
-            <m:ctrlPr>
-              <w:rPr>
-                <w:rFonts w:ascii="Cambria Math" w:hAnsi="Cambria Math"/>
-                <w:color w:val="37352F"/>
-                <w:sz w:val="21"/>
-                <w:szCs w:val="21"/>
-              </w:rPr>
-            </m:ctrlPr>
-          </m:sSubPr>
-          <m:e>
-            <m:r>
-              <m:rPr>
-                <m:sty m:val="p"/>
-              </m:rPr>
-              <w:rPr>
-                <w:rFonts w:ascii="Cambria Math" w:hAnsi="Cambria Math"/>
-                <w:color w:val="37352F"/>
-                <w:sz w:val="21"/>
-                <w:szCs w:val="21"/>
-              </w:rPr>
-              <m:t>X</m:t>
-            </m:r>
-          </m:e>
-          <m:sub>
-            <m:r>
-              <m:rPr>
-                <m:sty m:val="p"/>
-              </m:rPr>
-              <w:rPr>
-                <w:rFonts w:ascii="Cambria Math" w:hAnsi="Cambria Math"/>
-                <w:color w:val="37352F"/>
-                <w:sz w:val="21"/>
-                <w:szCs w:val="21"/>
-              </w:rPr>
-              <m:t>1</m:t>
-            </m:r>
-          </m:sub>
-        </m:sSub>
-        <m:r>
-          <m:rPr>
-            <m:sty m:val="p"/>
-          </m:rPr>
-          <w:rPr>
-            <w:rFonts w:ascii="Cambria Math" w:hAnsi="Cambria Math"/>
-            <w:color w:val="37352F"/>
-            <w:sz w:val="21"/>
-            <w:szCs w:val="21"/>
-          </w:rPr>
-          <m:t>+</m:t>
-        </m:r>
-        <m:sSub>
-          <m:sSubPr>
-            <m:ctrlPr>
-              <w:rPr>
-                <w:rFonts w:ascii="Cambria Math" w:hAnsi="Cambria Math"/>
-                <w:color w:val="37352F"/>
-                <w:sz w:val="21"/>
-                <w:szCs w:val="21"/>
-              </w:rPr>
-            </m:ctrlPr>
-          </m:sSubPr>
-          <m:e>
-            <m:r>
-              <m:rPr>
-                <m:sty m:val="p"/>
-              </m:rPr>
-              <w:rPr>
-                <w:rFonts w:ascii="Cambria Math" w:hAnsi="Cambria Math"/>
-                <w:color w:val="37352F"/>
-                <w:sz w:val="21"/>
-                <w:szCs w:val="21"/>
-              </w:rPr>
-              <m:t>X</m:t>
-            </m:r>
-          </m:e>
-          <m:sub>
-            <m:r>
-              <m:rPr>
-                <m:sty m:val="p"/>
-              </m:rPr>
-              <w:rPr>
-                <w:rFonts w:ascii="Cambria Math" w:hAnsi="Cambria Math"/>
-                <w:color w:val="37352F"/>
-                <w:sz w:val="21"/>
-                <w:szCs w:val="21"/>
-              </w:rPr>
-              <m:t>2</m:t>
-            </m:r>
-          </m:sub>
-        </m:sSub>
-        <m:r>
-          <m:rPr>
-            <m:sty m:val="p"/>
-          </m:rPr>
-          <w:rPr>
-            <w:rFonts w:ascii="Cambria Math" w:hAnsi="Cambria Math"/>
-            <w:color w:val="37352F"/>
-            <w:sz w:val="21"/>
-            <w:szCs w:val="21"/>
-          </w:rPr>
-          <m:t>+</m:t>
-        </m:r>
-        <m:sSub>
-          <m:sSubPr>
-            <m:ctrlPr>
-              <w:rPr>
-                <w:rFonts w:ascii="Cambria Math" w:hAnsi="Cambria Math"/>
-                <w:color w:val="37352F"/>
-                <w:sz w:val="21"/>
-                <w:szCs w:val="21"/>
-              </w:rPr>
-            </m:ctrlPr>
-          </m:sSubPr>
-          <m:e>
-            <m:r>
-              <m:rPr>
-                <m:sty m:val="p"/>
-              </m:rPr>
-              <w:rPr>
-                <w:rFonts w:ascii="Cambria Math" w:hAnsi="Cambria Math"/>
-                <w:color w:val="37352F"/>
-                <w:sz w:val="21"/>
-                <w:szCs w:val="21"/>
-              </w:rPr>
-              <m:t>X</m:t>
-            </m:r>
-          </m:e>
-          <m:sub>
-            <m:r>
-              <m:rPr>
-                <m:sty m:val="p"/>
-              </m:rPr>
-              <w:rPr>
-                <w:rFonts w:ascii="Cambria Math" w:hAnsi="Cambria Math"/>
-                <w:color w:val="37352F"/>
-                <w:sz w:val="21"/>
-                <w:szCs w:val="21"/>
-              </w:rPr>
-              <m:t>3</m:t>
-            </m:r>
-          </m:sub>
-        </m:sSub>
-      </m:oMath>
-      <w:r>
-        <w:t xml:space="preserve">의 확률분포를 적률생성함수를 이용하여 </w:t>
-      </w:r>
-      <w:proofErr w:type="spellStart"/>
-      <w:r>
-        <w:t>구하시오</w:t>
-      </w:r>
-      <w:proofErr w:type="spellEnd"/>
-      <w:r>
-        <w:t>(10점).</w:t>
+          <w:sz w:val="22"/>
+          <w:szCs w:val="22"/>
+        </w:rPr>
+        <w:t xml:space="preserve"> 에서 </w:t>
+      </w:r>
+      <w:r>
+        <w:rPr>
+          <w:sz w:val="22"/>
+          <w:szCs w:val="22"/>
+        </w:rPr>
+        <w:t>t</w:t>
+      </w:r>
+      <w:r>
+        <w:rPr>
+          <w:rFonts w:hint="eastAsia"/>
+          <w:sz w:val="22"/>
+          <w:szCs w:val="22"/>
+        </w:rPr>
+        <w:t xml:space="preserve">를 따서 z를 </w:t>
+      </w:r>
+      <w:r>
+        <w:rPr>
+          <w:sz w:val="22"/>
+          <w:szCs w:val="22"/>
+        </w:rPr>
+        <w:t>t</w:t>
+      </w:r>
+      <w:r>
+        <w:rPr>
+          <w:rFonts w:hint="eastAsia"/>
+          <w:sz w:val="22"/>
+          <w:szCs w:val="22"/>
+        </w:rPr>
+        <w:t xml:space="preserve">로 </w:t>
+      </w:r>
+      <w:r>
+        <w:rPr>
+          <w:rFonts w:hint="eastAsia"/>
+          <w:sz w:val="22"/>
+          <w:szCs w:val="22"/>
+        </w:rPr>
+        <w:t>표기하였습니다.</w:t>
+      </w:r>
+      <w:r>
+        <w:rPr>
+          <w:sz w:val="22"/>
+          <w:szCs w:val="22"/>
+        </w:rPr>
+        <w:t xml:space="preserve"> </w:t>
+      </w:r>
+      <w:r>
+        <w:rPr>
+          <w:rFonts w:hint="eastAsia"/>
+          <w:sz w:val="22"/>
+          <w:szCs w:val="22"/>
+        </w:rPr>
+        <w:t>이후</w:t>
+      </w:r>
+      <w:r>
+        <w:rPr>
+          <w:rFonts w:hint="eastAsia"/>
+          <w:sz w:val="22"/>
+          <w:szCs w:val="22"/>
+        </w:rPr>
+        <w:t xml:space="preserve"> </w:t>
+      </w:r>
+      <w:r>
+        <w:rPr>
+          <w:sz w:val="22"/>
+          <w:szCs w:val="22"/>
+        </w:rPr>
+        <w:t xml:space="preserve">Student’s t </w:t>
+      </w:r>
+      <w:r>
+        <w:rPr>
+          <w:rFonts w:hint="eastAsia"/>
+          <w:sz w:val="22"/>
+          <w:szCs w:val="22"/>
+        </w:rPr>
+        <w:t>분포라는 이름을 갖게 되었다고 합니다.</w:t>
+      </w:r>
+      <w:r>
+        <w:rPr>
+          <w:sz w:val="22"/>
+          <w:szCs w:val="22"/>
+        </w:rPr>
+        <w:t xml:space="preserve"> </w:t>
+      </w:r>
+      <w:r>
+        <w:rPr>
+          <w:rFonts w:hint="eastAsia"/>
+          <w:sz w:val="22"/>
+          <w:szCs w:val="22"/>
+        </w:rPr>
+        <w:t xml:space="preserve">고셋은 평온한 인품으로 </w:t>
+      </w:r>
+      <w:r>
+        <w:rPr>
+          <w:rFonts w:hint="eastAsia"/>
+          <w:sz w:val="22"/>
+          <w:szCs w:val="22"/>
+        </w:rPr>
+        <w:t>로널드</w:t>
+      </w:r>
+      <w:r>
+        <w:rPr>
+          <w:rFonts w:hint="eastAsia"/>
+          <w:sz w:val="22"/>
+          <w:szCs w:val="22"/>
+        </w:rPr>
+        <w:t xml:space="preserve"> 피셔</w:t>
+      </w:r>
+      <w:r>
+        <w:rPr>
+          <w:rFonts w:hint="eastAsia"/>
+          <w:sz w:val="22"/>
+          <w:szCs w:val="22"/>
+        </w:rPr>
+        <w:t xml:space="preserve"> 경과</w:t>
+      </w:r>
+      <w:r>
+        <w:rPr>
+          <w:rFonts w:hint="eastAsia"/>
+          <w:sz w:val="22"/>
+          <w:szCs w:val="22"/>
+        </w:rPr>
+        <w:t xml:space="preserve"> 칼 피어슨 모두와 교우관계를 유지</w:t>
+      </w:r>
+      <w:r>
+        <w:rPr>
+          <w:rFonts w:hint="eastAsia"/>
+          <w:sz w:val="22"/>
+          <w:szCs w:val="22"/>
+        </w:rPr>
+        <w:t xml:space="preserve">하였고 </w:t>
+      </w:r>
+      <w:r>
+        <w:rPr>
+          <w:sz w:val="22"/>
+          <w:szCs w:val="22"/>
+        </w:rPr>
+        <w:t>20</w:t>
+      </w:r>
+      <w:r>
+        <w:rPr>
+          <w:rFonts w:hint="eastAsia"/>
+          <w:sz w:val="22"/>
+          <w:szCs w:val="22"/>
+        </w:rPr>
+        <w:t>여편에 달하는 논문들은 대부분 칼</w:t>
+      </w:r>
+      <w:r>
+        <w:rPr>
+          <w:rFonts w:hint="eastAsia"/>
+          <w:sz w:val="22"/>
+          <w:szCs w:val="22"/>
+        </w:rPr>
+        <w:t xml:space="preserve"> </w:t>
+      </w:r>
+      <w:r>
+        <w:rPr>
+          <w:rFonts w:hint="eastAsia"/>
+          <w:sz w:val="22"/>
+          <w:szCs w:val="22"/>
+        </w:rPr>
+        <w:t xml:space="preserve">피어슨이 주재하는 </w:t>
+      </w:r>
+      <w:r>
+        <w:rPr>
+          <w:rFonts w:hint="eastAsia"/>
+          <w:sz w:val="22"/>
+          <w:szCs w:val="22"/>
+        </w:rPr>
+        <w:t>B</w:t>
+      </w:r>
+      <w:r>
+        <w:rPr>
+          <w:sz w:val="22"/>
+          <w:szCs w:val="22"/>
+        </w:rPr>
+        <w:t>iometrika</w:t>
+      </w:r>
+      <w:r>
+        <w:rPr>
+          <w:rFonts w:hint="eastAsia"/>
+          <w:sz w:val="22"/>
+          <w:szCs w:val="22"/>
+        </w:rPr>
+        <w:t>지에 발표했다고 합니다.</w:t>
+      </w:r>
+      <w:r>
+        <w:rPr>
+          <w:sz w:val="22"/>
+          <w:szCs w:val="22"/>
+        </w:rPr>
+        <w:t xml:space="preserve"> </w:t>
+      </w:r>
+      <w:r>
+        <w:rPr>
+          <w:rFonts w:hint="eastAsia"/>
+          <w:sz w:val="22"/>
+          <w:szCs w:val="22"/>
+        </w:rPr>
+        <w:t xml:space="preserve">고셋은 </w:t>
+      </w:r>
+      <w:r>
+        <w:rPr>
+          <w:sz w:val="22"/>
+          <w:szCs w:val="22"/>
+        </w:rPr>
+        <w:t>193</w:t>
+      </w:r>
+      <w:r>
+        <w:rPr>
+          <w:sz w:val="22"/>
+          <w:szCs w:val="22"/>
+        </w:rPr>
+        <w:t>5</w:t>
+      </w:r>
+      <w:r>
+        <w:rPr>
+          <w:rFonts w:hint="eastAsia"/>
+          <w:sz w:val="22"/>
+          <w:szCs w:val="22"/>
+        </w:rPr>
+        <w:t xml:space="preserve">년 </w:t>
+      </w:r>
+      <w:r>
+        <w:rPr>
+          <w:rFonts w:hint="eastAsia"/>
+          <w:sz w:val="22"/>
+          <w:szCs w:val="22"/>
+        </w:rPr>
+        <w:t>런던</w:t>
+      </w:r>
+      <w:r>
+        <w:rPr>
+          <w:rFonts w:hint="eastAsia"/>
+          <w:sz w:val="22"/>
+          <w:szCs w:val="22"/>
+        </w:rPr>
+        <w:t xml:space="preserve">에 새로 세워진 양조장으로 이동한 후 </w:t>
+      </w:r>
+      <w:r>
+        <w:rPr>
+          <w:sz w:val="22"/>
+          <w:szCs w:val="22"/>
+        </w:rPr>
+        <w:t>2</w:t>
+      </w:r>
+      <w:r>
+        <w:rPr>
+          <w:rFonts w:hint="eastAsia"/>
+          <w:sz w:val="22"/>
+          <w:szCs w:val="22"/>
+        </w:rPr>
+        <w:t>년</w:t>
+      </w:r>
+      <w:r>
+        <w:rPr>
+          <w:sz w:val="22"/>
+          <w:szCs w:val="22"/>
+        </w:rPr>
+        <w:t xml:space="preserve"> </w:t>
+      </w:r>
+      <w:r>
+        <w:rPr>
+          <w:rFonts w:hint="eastAsia"/>
+          <w:sz w:val="22"/>
+          <w:szCs w:val="22"/>
+        </w:rPr>
+        <w:t xml:space="preserve">뒤 </w:t>
+      </w:r>
+      <w:r>
+        <w:rPr>
+          <w:sz w:val="22"/>
+          <w:szCs w:val="22"/>
+        </w:rPr>
+        <w:t>1937</w:t>
+      </w:r>
+      <w:r>
+        <w:rPr>
+          <w:rFonts w:hint="eastAsia"/>
+          <w:sz w:val="22"/>
+          <w:szCs w:val="22"/>
+        </w:rPr>
+        <w:t xml:space="preserve">년에 사망한 후 학회에서 그를 기념하기 위해 기네스를 방문해 </w:t>
+      </w:r>
+      <w:r>
+        <w:rPr>
+          <w:sz w:val="22"/>
+          <w:szCs w:val="22"/>
+        </w:rPr>
+        <w:t>student</w:t>
+      </w:r>
+      <w:r>
+        <w:rPr>
+          <w:rFonts w:hint="eastAsia"/>
+          <w:sz w:val="22"/>
+          <w:szCs w:val="22"/>
+        </w:rPr>
+        <w:t xml:space="preserve">가 고셋이라는 사실을 알리기 전까지 </w:t>
+      </w:r>
+      <w:r>
+        <w:rPr>
+          <w:rFonts w:hint="eastAsia"/>
+          <w:sz w:val="22"/>
+          <w:szCs w:val="22"/>
+        </w:rPr>
+        <w:t xml:space="preserve">기네스에서는 고셋이 </w:t>
+      </w:r>
+      <w:r>
+        <w:rPr>
+          <w:sz w:val="22"/>
+          <w:szCs w:val="22"/>
+        </w:rPr>
+        <w:t>Student</w:t>
+      </w:r>
+      <w:r>
+        <w:rPr>
+          <w:rFonts w:hint="eastAsia"/>
+          <w:sz w:val="22"/>
+          <w:szCs w:val="22"/>
+        </w:rPr>
+        <w:t xml:space="preserve">라는 것을 </w:t>
+      </w:r>
+      <w:r>
+        <w:rPr>
+          <w:rFonts w:hint="eastAsia"/>
+          <w:sz w:val="22"/>
+          <w:szCs w:val="22"/>
+        </w:rPr>
+        <w:t>몰랐다고 합니다.</w:t>
       </w:r>
     </w:p>
     <w:p>
       <w:pPr>
-        <w:pStyle w:val="a6"/>
-        <w:rPr>
-          <w:rFonts w:ascii="Cambria Math" w:hAnsi="Cambria Math"/>
-          <w:oMath/>
+        <w:pStyle w:val="a3"/>
+        <w:rPr>
+          <w:sz w:val="22"/>
+          <w:szCs w:val="22"/>
         </w:rPr>
       </w:pPr>
     </w:p>
     <w:p>
       <w:pPr>
         <w:pStyle w:val="a3"/>
+        <w:numPr>
+          <w:ilvl w:val="0"/>
+          <w:numId w:val="6"/>
+        </w:numPr>
+        <w:rPr>
+          <w:sz w:val="22"/>
+          <w:szCs w:val="22"/>
+        </w:rPr>
+      </w:pPr>
+      <w:r>
+        <w:rPr>
+          <w:rFonts w:hint="eastAsia"/>
+          <w:sz w:val="22"/>
+          <w:szCs w:val="22"/>
+        </w:rPr>
+        <w:t>로널드 피셔</w:t>
+      </w:r>
+      <w:r>
+        <w:rPr>
+          <w:rFonts w:hint="eastAsia"/>
+          <w:sz w:val="22"/>
+          <w:szCs w:val="22"/>
+        </w:rPr>
+        <w:t xml:space="preserve"> 경(</w:t>
+      </w:r>
+      <w:r>
+        <w:rPr>
+          <w:sz w:val="22"/>
+          <w:szCs w:val="22"/>
+        </w:rPr>
+        <w:t>Sir Ronald Aylmer Fisher, 1890.2 ~ 1962.7)</w:t>
+      </w:r>
+    </w:p>
+    <w:p>
+      <w:pPr>
+        <w:pStyle w:val="a3"/>
         <w:ind w:left="360"/>
         <w:rPr>
-          <w:rFonts w:asciiTheme="minorHAnsi" w:eastAsiaTheme="minorEastAsia" w:hAnsiTheme="minorHAnsi" w:cstheme="minorBidi" w:hint="eastAsia"/>
-        </w:rPr>
+          <w:sz w:val="22"/>
+          <w:szCs w:val="22"/>
+        </w:rPr>
+      </w:pPr>
+      <w:r>
+        <w:rPr>
+          <w:rFonts w:hint="eastAsia"/>
+          <w:sz w:val="22"/>
+          <w:szCs w:val="22"/>
+        </w:rPr>
+        <w:t>로널드 피셔 경은 영국의 농학자이자 통계학자입니다.</w:t>
+      </w:r>
+      <w:r>
+        <w:rPr>
+          <w:sz w:val="22"/>
+          <w:szCs w:val="22"/>
+        </w:rPr>
+        <w:t xml:space="preserve"> </w:t>
+      </w:r>
+      <w:r>
+        <w:rPr>
+          <w:rFonts w:ascii="Arial" w:hAnsi="Arial" w:cs="Arial" w:hint="eastAsia"/>
+          <w:color w:val="202122"/>
+          <w:sz w:val="22"/>
+          <w:szCs w:val="22"/>
+          <w:shd w:val="clear" w:color="auto" w:fill="FFFFFF"/>
+        </w:rPr>
+        <w:t>로널드</w:t>
+      </w:r>
+      <w:r>
+        <w:rPr>
+          <w:rFonts w:ascii="Arial" w:hAnsi="Arial" w:cs="Arial" w:hint="eastAsia"/>
+          <w:color w:val="202122"/>
+          <w:sz w:val="22"/>
+          <w:szCs w:val="22"/>
+          <w:shd w:val="clear" w:color="auto" w:fill="FFFFFF"/>
+        </w:rPr>
+        <w:t xml:space="preserve"> </w:t>
+      </w:r>
+      <w:r>
+        <w:rPr>
+          <w:rFonts w:ascii="Arial" w:hAnsi="Arial" w:cs="Arial" w:hint="eastAsia"/>
+          <w:color w:val="202122"/>
+          <w:sz w:val="22"/>
+          <w:szCs w:val="22"/>
+          <w:shd w:val="clear" w:color="auto" w:fill="FFFFFF"/>
+        </w:rPr>
+        <w:t>피셔경은</w:t>
+      </w:r>
+      <w:r>
+        <w:rPr>
+          <w:rFonts w:ascii="Arial" w:hAnsi="Arial" w:cs="Arial" w:hint="eastAsia"/>
+          <w:color w:val="202122"/>
+          <w:sz w:val="22"/>
+          <w:szCs w:val="22"/>
+          <w:shd w:val="clear" w:color="auto" w:fill="FFFFFF"/>
+        </w:rPr>
+        <w:t xml:space="preserve"> </w:t>
+      </w:r>
+      <w:r>
+        <w:rPr>
+          <w:sz w:val="22"/>
+          <w:szCs w:val="22"/>
+        </w:rPr>
+        <w:t>1890</w:t>
+      </w:r>
+      <w:r>
+        <w:rPr>
+          <w:rFonts w:hint="eastAsia"/>
+          <w:sz w:val="22"/>
+          <w:szCs w:val="22"/>
+        </w:rPr>
+        <w:t>년 런던에서 태어</w:t>
+      </w:r>
+      <w:r>
+        <w:rPr>
+          <w:rFonts w:hint="eastAsia"/>
+          <w:sz w:val="22"/>
+          <w:szCs w:val="22"/>
+        </w:rPr>
+        <w:t>났고 어렸을 때부터 근시에 약골</w:t>
+      </w:r>
+      <w:r>
+        <w:rPr>
+          <w:sz w:val="22"/>
+          <w:szCs w:val="22"/>
+        </w:rPr>
+        <w:t>이었으나</w:t>
+      </w:r>
+      <w:r>
+        <w:rPr>
+          <w:rFonts w:hint="eastAsia"/>
+          <w:sz w:val="22"/>
+          <w:szCs w:val="22"/>
+        </w:rPr>
+        <w:t xml:space="preserve"> 여덟 살</w:t>
+      </w:r>
+      <w:r>
+        <w:rPr>
+          <w:sz w:val="22"/>
+          <w:szCs w:val="22"/>
+        </w:rPr>
+        <w:t xml:space="preserve"> </w:t>
+      </w:r>
+      <w:r>
+        <w:rPr>
+          <w:rFonts w:hint="eastAsia"/>
+          <w:sz w:val="22"/>
+          <w:szCs w:val="22"/>
+        </w:rPr>
+        <w:t>때 대학의 천문학 강의를 청강할 정도로 뛰어난 재능을 보였다고 합니다.</w:t>
+      </w:r>
+      <w:r>
+        <w:rPr>
+          <w:sz w:val="22"/>
+          <w:szCs w:val="22"/>
+        </w:rPr>
+        <w:t xml:space="preserve"> 1909</w:t>
+      </w:r>
+      <w:r>
+        <w:rPr>
+          <w:rFonts w:hint="eastAsia"/>
+          <w:sz w:val="22"/>
+          <w:szCs w:val="22"/>
+        </w:rPr>
+        <w:t>년에 캠브리지 대학교</w:t>
+      </w:r>
+      <w:r>
+        <w:rPr>
+          <w:rFonts w:hint="eastAsia"/>
+          <w:sz w:val="22"/>
+          <w:szCs w:val="22"/>
+        </w:rPr>
+        <w:t xml:space="preserve"> 곤빌 앤드 카이우스 칼리지에</w:t>
+      </w:r>
+      <w:r>
+        <w:rPr>
+          <w:rFonts w:hint="eastAsia"/>
+          <w:sz w:val="22"/>
+          <w:szCs w:val="22"/>
+        </w:rPr>
+        <w:t xml:space="preserve"> </w:t>
+      </w:r>
+      <w:r>
+        <w:rPr>
+          <w:rFonts w:hint="eastAsia"/>
+          <w:sz w:val="22"/>
+          <w:szCs w:val="22"/>
+        </w:rPr>
+        <w:t>장학생으로 입학하였고 그레고어 멘델의 유저전학을 공부하였습니다.</w:t>
+      </w:r>
+      <w:r>
+        <w:rPr>
+          <w:sz w:val="22"/>
+          <w:szCs w:val="22"/>
+        </w:rPr>
+        <w:t xml:space="preserve"> </w:t>
+      </w:r>
+      <w:r>
+        <w:rPr>
+          <w:rFonts w:hint="eastAsia"/>
+          <w:sz w:val="22"/>
+          <w:szCs w:val="22"/>
+        </w:rPr>
+        <w:t>이후</w:t>
+      </w:r>
+      <w:r>
+        <w:rPr>
+          <w:sz w:val="22"/>
+          <w:szCs w:val="22"/>
+        </w:rPr>
+        <w:t xml:space="preserve"> 1919</w:t>
+      </w:r>
+      <w:r>
+        <w:rPr>
+          <w:rFonts w:hint="eastAsia"/>
+          <w:sz w:val="22"/>
+          <w:szCs w:val="22"/>
+        </w:rPr>
+        <w:t xml:space="preserve">년 </w:t>
+      </w:r>
+      <w:r>
+        <w:rPr>
+          <w:sz w:val="22"/>
+          <w:szCs w:val="22"/>
+        </w:rPr>
+        <w:t>~ 1933</w:t>
+      </w:r>
+      <w:r>
+        <w:rPr>
+          <w:rFonts w:hint="eastAsia"/>
+          <w:sz w:val="22"/>
+          <w:szCs w:val="22"/>
+        </w:rPr>
+        <w:t>년 까지 로담스테드 연구소 통계 연구실에 근무하였고</w:t>
+      </w:r>
+      <w:r>
+        <w:rPr>
+          <w:sz w:val="22"/>
+          <w:szCs w:val="22"/>
+        </w:rPr>
+        <w:t xml:space="preserve"> </w:t>
+      </w:r>
+      <w:r>
+        <w:rPr>
+          <w:rFonts w:hint="eastAsia"/>
+          <w:sz w:val="22"/>
+          <w:szCs w:val="22"/>
+        </w:rPr>
+        <w:t xml:space="preserve">이후 </w:t>
+      </w:r>
+      <w:r>
+        <w:rPr>
+          <w:sz w:val="22"/>
+          <w:szCs w:val="22"/>
+        </w:rPr>
+        <w:t>1943</w:t>
+      </w:r>
+      <w:r>
+        <w:rPr>
+          <w:rFonts w:hint="eastAsia"/>
+          <w:sz w:val="22"/>
+          <w:szCs w:val="22"/>
+        </w:rPr>
+        <w:t>년 까지 유니버시티 칼리지 런던의 우생학교수를 이후에는 켐브리지 대학교 유전학 교수를 지냈습니다.</w:t>
+      </w:r>
+    </w:p>
+    <w:p>
+      <w:pPr>
+        <w:pStyle w:val="a3"/>
+        <w:ind w:left="360"/>
+        <w:rPr>
+          <w:sz w:val="22"/>
+          <w:szCs w:val="22"/>
+        </w:rPr>
+      </w:pPr>
+      <w:r>
+        <w:rPr>
+          <w:rFonts w:hint="eastAsia"/>
+          <w:sz w:val="22"/>
+          <w:szCs w:val="22"/>
+        </w:rPr>
+        <w:t xml:space="preserve"> </w:t>
+      </w:r>
+      <w:r>
+        <w:rPr>
+          <w:rFonts w:hint="eastAsia"/>
+          <w:sz w:val="22"/>
+          <w:szCs w:val="22"/>
+        </w:rPr>
+        <w:t>복잡한 수식을 다양한 기하학적 도표와 그림으로 간단하게 증명할 수 있는 능력을 가지고 있</w:t>
+      </w:r>
+      <w:r>
+        <w:rPr>
+          <w:rFonts w:hint="eastAsia"/>
+          <w:sz w:val="22"/>
+          <w:szCs w:val="22"/>
+        </w:rPr>
+        <w:t>었고</w:t>
+      </w:r>
+      <w:r>
+        <w:rPr>
+          <w:rFonts w:hint="eastAsia"/>
+          <w:sz w:val="22"/>
+          <w:szCs w:val="22"/>
+        </w:rPr>
+        <w:t xml:space="preserve"> 대학생 신분으로 유명한 학술지에 논문을 발표하고 </w:t>
+      </w:r>
+      <w:r>
+        <w:rPr>
+          <w:sz w:val="22"/>
+          <w:szCs w:val="22"/>
+        </w:rPr>
+        <w:t>1912</w:t>
+      </w:r>
+      <w:r>
+        <w:rPr>
+          <w:rFonts w:hint="eastAsia"/>
+          <w:sz w:val="22"/>
+          <w:szCs w:val="22"/>
+        </w:rPr>
+        <w:t xml:space="preserve">년에 최우수 졸업생으로 뽑혔지만 통계학과 우생학을 주름잡던 </w:t>
+      </w:r>
+      <w:r>
+        <w:rPr>
+          <w:rFonts w:hint="eastAsia"/>
+          <w:sz w:val="22"/>
+          <w:szCs w:val="22"/>
+        </w:rPr>
+        <w:t>칼 피어슨</w:t>
+      </w:r>
+      <w:r>
+        <w:rPr>
+          <w:rFonts w:hint="eastAsia"/>
+          <w:sz w:val="22"/>
+          <w:szCs w:val="22"/>
+        </w:rPr>
+        <w:t>과 다른 학자들에게 견제를 받았</w:t>
+      </w:r>
+      <w:r>
+        <w:rPr>
+          <w:rFonts w:hint="eastAsia"/>
+          <w:sz w:val="22"/>
+          <w:szCs w:val="22"/>
+        </w:rPr>
+        <w:t>었고 칼</w:t>
+      </w:r>
+      <w:r>
+        <w:rPr>
+          <w:rFonts w:hint="eastAsia"/>
+          <w:sz w:val="22"/>
+          <w:szCs w:val="22"/>
+        </w:rPr>
+        <w:t xml:space="preserve"> 피어슨의 우생학과 확률이론</w:t>
+      </w:r>
+      <w:r>
+        <w:rPr>
+          <w:rFonts w:hint="eastAsia"/>
+          <w:sz w:val="22"/>
+          <w:szCs w:val="22"/>
+        </w:rPr>
+        <w:t>에</w:t>
+      </w:r>
+      <w:r>
+        <w:rPr>
+          <w:rFonts w:hint="eastAsia"/>
+          <w:sz w:val="22"/>
+          <w:szCs w:val="22"/>
+        </w:rPr>
+        <w:t xml:space="preserve"> 모순이 있다는 점을 지적한 뒤에는 사이가 더 안 좋았습니다.</w:t>
+      </w:r>
+      <w:r>
+        <w:rPr>
+          <w:sz w:val="22"/>
+          <w:szCs w:val="22"/>
+        </w:rPr>
+        <w:t xml:space="preserve"> </w:t>
+      </w:r>
+      <w:r>
+        <w:rPr>
+          <w:rFonts w:hint="eastAsia"/>
+          <w:sz w:val="22"/>
+          <w:szCs w:val="22"/>
+        </w:rPr>
+        <w:t xml:space="preserve">그러던 중 </w:t>
+      </w:r>
+      <w:r>
+        <w:rPr>
+          <w:rFonts w:hint="eastAsia"/>
+          <w:sz w:val="22"/>
+          <w:szCs w:val="22"/>
+        </w:rPr>
+        <w:t xml:space="preserve">비료회사가 운영하던 </w:t>
+      </w:r>
+      <w:r>
+        <w:rPr>
+          <w:sz w:val="22"/>
+          <w:szCs w:val="22"/>
+        </w:rPr>
+        <w:t>‘</w:t>
+      </w:r>
+      <w:r>
+        <w:rPr>
+          <w:rFonts w:hint="eastAsia"/>
+          <w:sz w:val="22"/>
+          <w:szCs w:val="22"/>
+        </w:rPr>
+        <w:t>로담스테드 농업실험연구소</w:t>
+      </w:r>
+      <w:r>
+        <w:rPr>
+          <w:sz w:val="22"/>
+          <w:szCs w:val="22"/>
+        </w:rPr>
+        <w:t>’</w:t>
+      </w:r>
+      <w:r>
+        <w:rPr>
+          <w:rFonts w:hint="eastAsia"/>
+          <w:sz w:val="22"/>
+          <w:szCs w:val="22"/>
+        </w:rPr>
+        <w:t>에 취직하였고 그 연구소에</w:t>
+      </w:r>
+      <w:r>
+        <w:rPr>
+          <w:rFonts w:hint="eastAsia"/>
+          <w:sz w:val="22"/>
+          <w:szCs w:val="22"/>
+        </w:rPr>
+        <w:t xml:space="preserve"> 있</w:t>
+      </w:r>
+      <w:r>
+        <w:rPr>
+          <w:rFonts w:hint="eastAsia"/>
+          <w:sz w:val="22"/>
+          <w:szCs w:val="22"/>
+        </w:rPr>
+        <w:t xml:space="preserve">는 </w:t>
+      </w:r>
+      <w:r>
+        <w:rPr>
+          <w:sz w:val="22"/>
+          <w:szCs w:val="22"/>
+        </w:rPr>
+        <w:t>90</w:t>
+      </w:r>
+      <w:r>
+        <w:rPr>
+          <w:rFonts w:hint="eastAsia"/>
+          <w:sz w:val="22"/>
+          <w:szCs w:val="22"/>
+        </w:rPr>
+        <w:t>년동안 수집한 방대한</w:t>
+      </w:r>
+      <w:r>
+        <w:rPr>
+          <w:sz w:val="22"/>
+          <w:szCs w:val="22"/>
+        </w:rPr>
+        <w:t xml:space="preserve"> </w:t>
+      </w:r>
+      <w:r>
+        <w:rPr>
+          <w:rFonts w:hint="eastAsia"/>
+          <w:sz w:val="22"/>
+          <w:szCs w:val="22"/>
+        </w:rPr>
+        <w:t>자료를 토대로</w:t>
+      </w:r>
+      <w:r>
+        <w:rPr>
+          <w:rFonts w:hint="eastAsia"/>
+          <w:sz w:val="22"/>
+          <w:szCs w:val="22"/>
+        </w:rPr>
+        <w:t xml:space="preserve"> 연구를 해서</w:t>
+      </w:r>
+      <w:r>
+        <w:rPr>
+          <w:rFonts w:hint="eastAsia"/>
+          <w:sz w:val="22"/>
+          <w:szCs w:val="22"/>
+        </w:rPr>
+        <w:t xml:space="preserve"> </w:t>
+      </w:r>
+      <w:r>
+        <w:rPr>
+          <w:sz w:val="22"/>
+          <w:szCs w:val="22"/>
+        </w:rPr>
+        <w:t>“</w:t>
+      </w:r>
+      <w:r>
+        <w:rPr>
+          <w:rFonts w:hint="eastAsia"/>
+          <w:sz w:val="22"/>
+          <w:szCs w:val="22"/>
+        </w:rPr>
+        <w:t>작물 수확량 변동에 관한 연구</w:t>
+      </w:r>
+      <w:r>
+        <w:rPr>
+          <w:sz w:val="22"/>
+          <w:szCs w:val="22"/>
+        </w:rPr>
+        <w:t>”</w:t>
+      </w:r>
+      <w:r>
+        <w:rPr>
+          <w:rFonts w:hint="eastAsia"/>
+          <w:sz w:val="22"/>
+          <w:szCs w:val="22"/>
+        </w:rPr>
+        <w:t xml:space="preserve">를 </w:t>
+      </w:r>
+      <w:r>
+        <w:rPr>
+          <w:rFonts w:hint="eastAsia"/>
+          <w:sz w:val="22"/>
+          <w:szCs w:val="22"/>
+        </w:rPr>
+        <w:t>발표하면서</w:t>
+      </w:r>
+      <w:r>
+        <w:rPr>
+          <w:rFonts w:hint="eastAsia"/>
+          <w:sz w:val="22"/>
+          <w:szCs w:val="22"/>
+        </w:rPr>
+        <w:t xml:space="preserve"> 학계에 화려하게 복귀</w:t>
+      </w:r>
+      <w:r>
+        <w:rPr>
+          <w:rFonts w:hint="eastAsia"/>
+          <w:sz w:val="22"/>
+          <w:szCs w:val="22"/>
+        </w:rPr>
+        <w:t>하게 되었습니다.</w:t>
+      </w:r>
+      <w:r>
+        <w:rPr>
+          <w:sz w:val="22"/>
+          <w:szCs w:val="22"/>
+        </w:rPr>
+        <w:t xml:space="preserve"> </w:t>
+      </w:r>
+      <w:r>
+        <w:rPr>
+          <w:rFonts w:hint="eastAsia"/>
+          <w:sz w:val="22"/>
+          <w:szCs w:val="22"/>
+        </w:rPr>
+        <w:t xml:space="preserve">주요업적으로는 </w:t>
+      </w:r>
+      <w:r>
+        <w:rPr>
+          <w:sz w:val="22"/>
+          <w:szCs w:val="22"/>
+        </w:rPr>
+        <w:t>F</w:t>
+      </w:r>
+      <w:r>
+        <w:rPr>
+          <w:rFonts w:hint="eastAsia"/>
+          <w:sz w:val="22"/>
+          <w:szCs w:val="22"/>
+        </w:rPr>
+        <w:t>분포,</w:t>
+      </w:r>
+      <w:r>
+        <w:rPr>
+          <w:sz w:val="22"/>
+          <w:szCs w:val="22"/>
+        </w:rPr>
+        <w:t xml:space="preserve"> </w:t>
+      </w:r>
+      <w:r>
+        <w:rPr>
+          <w:rFonts w:hint="eastAsia"/>
+          <w:sz w:val="22"/>
+          <w:szCs w:val="22"/>
+        </w:rPr>
+        <w:t>분산분석 귀무가설 등이 있으며 추계통계학을 창시하였습니다.</w:t>
+      </w:r>
+      <w:r>
+        <w:rPr>
+          <w:sz w:val="22"/>
+          <w:szCs w:val="22"/>
+        </w:rPr>
+        <w:t xml:space="preserve"> </w:t>
+      </w:r>
+      <w:r>
+        <w:rPr>
+          <w:rFonts w:hint="eastAsia"/>
+          <w:sz w:val="22"/>
+          <w:szCs w:val="22"/>
+        </w:rPr>
+        <w:t>또한 최대가능도를 이용한 추정방법을 최초로 제시해 근대 통계학의 발전에 크게 기여하였습니다.</w:t>
+      </w:r>
+      <w:r>
+        <w:rPr>
+          <w:sz w:val="22"/>
+          <w:szCs w:val="22"/>
+        </w:rPr>
+        <w:t xml:space="preserve"> </w:t>
+      </w:r>
+    </w:p>
+    <w:p>
+      <w:pPr>
+        <w:pStyle w:val="a3"/>
+        <w:ind w:left="360"/>
+        <w:rPr>
+          <w:sz w:val="22"/>
+          <w:szCs w:val="22"/>
+        </w:rPr>
+      </w:pPr>
+    </w:p>
+    <w:p>
+      <w:pPr>
+        <w:pStyle w:val="a3"/>
+        <w:ind w:left="360"/>
+        <w:rPr>
+          <w:rFonts w:ascii="Arial" w:hAnsi="Arial" w:cs="Arial" w:hint="eastAsia"/>
+          <w:color w:val="202122"/>
+          <w:sz w:val="22"/>
+          <w:szCs w:val="22"/>
+          <w:shd w:val="clear" w:color="auto" w:fill="FFFFFF"/>
+        </w:rPr>
+      </w:pPr>
+      <w:r>
+        <w:rPr>
+          <w:rFonts w:ascii="Arial" w:hAnsi="Arial" w:cs="Arial"/>
+          <w:color w:val="202122"/>
+          <w:sz w:val="22"/>
+          <w:szCs w:val="22"/>
+          <w:shd w:val="clear" w:color="auto" w:fill="FFFFFF"/>
+        </w:rPr>
+        <w:lastRenderedPageBreak/>
+        <w:t>안더스</w:t>
+      </w:r>
+      <w:r>
+        <w:rPr>
+          <w:rFonts w:ascii="Arial" w:hAnsi="Arial" w:cs="Arial"/>
+          <w:color w:val="202122"/>
+          <w:sz w:val="22"/>
+          <w:szCs w:val="22"/>
+          <w:shd w:val="clear" w:color="auto" w:fill="FFFFFF"/>
+        </w:rPr>
+        <w:t xml:space="preserve"> </w:t>
+      </w:r>
+      <w:r>
+        <w:rPr>
+          <w:rFonts w:ascii="Arial" w:hAnsi="Arial" w:cs="Arial"/>
+          <w:color w:val="202122"/>
+          <w:sz w:val="22"/>
+          <w:szCs w:val="22"/>
+          <w:shd w:val="clear" w:color="auto" w:fill="FFFFFF"/>
+        </w:rPr>
+        <w:t>할</w:t>
+      </w:r>
+      <w:r>
+        <w:rPr>
+          <w:rFonts w:ascii="Arial" w:hAnsi="Arial" w:cs="Arial"/>
+          <w:color w:val="202122"/>
+          <w:sz w:val="22"/>
+          <w:szCs w:val="22"/>
+          <w:shd w:val="clear" w:color="auto" w:fill="FFFFFF"/>
+        </w:rPr>
+        <w:t>(</w:t>
+      </w:r>
+      <w:r>
+        <w:rPr>
+          <w:rFonts w:ascii="HY신명조" w:eastAsia="HY신명조" w:hAnsi="Arial" w:cs="Arial" w:hint="eastAsia"/>
+          <w:color w:val="202122"/>
+          <w:sz w:val="22"/>
+          <w:szCs w:val="22"/>
+          <w:shd w:val="clear" w:color="auto" w:fill="FFFFFF"/>
+        </w:rPr>
+        <w:t>Anders Hald</w:t>
+      </w:r>
+      <w:r>
+        <w:rPr>
+          <w:rFonts w:ascii="Arial" w:hAnsi="Arial" w:cs="Arial"/>
+          <w:color w:val="202122"/>
+          <w:sz w:val="22"/>
+          <w:szCs w:val="22"/>
+          <w:shd w:val="clear" w:color="auto" w:fill="FFFFFF"/>
+        </w:rPr>
+        <w:t>)</w:t>
+      </w:r>
+      <w:r>
+        <w:rPr>
+          <w:rFonts w:ascii="Arial" w:hAnsi="Arial" w:cs="Arial"/>
+          <w:color w:val="202122"/>
+          <w:sz w:val="22"/>
+          <w:szCs w:val="22"/>
+          <w:shd w:val="clear" w:color="auto" w:fill="FFFFFF"/>
+        </w:rPr>
+        <w:t>은</w:t>
+      </w:r>
+      <w:r>
+        <w:rPr>
+          <w:rFonts w:ascii="Arial" w:hAnsi="Arial" w:cs="Arial"/>
+          <w:color w:val="202122"/>
+          <w:sz w:val="22"/>
+          <w:szCs w:val="22"/>
+          <w:shd w:val="clear" w:color="auto" w:fill="FFFFFF"/>
+        </w:rPr>
+        <w:t xml:space="preserve"> "</w:t>
+      </w:r>
+      <w:r>
+        <w:rPr>
+          <w:rFonts w:ascii="Arial" w:hAnsi="Arial" w:cs="Arial"/>
+          <w:color w:val="202122"/>
+          <w:sz w:val="22"/>
+          <w:szCs w:val="22"/>
+          <w:shd w:val="clear" w:color="auto" w:fill="FFFFFF"/>
+        </w:rPr>
+        <w:t>거의</w:t>
+      </w:r>
+      <w:r>
+        <w:rPr>
+          <w:rFonts w:ascii="Arial" w:hAnsi="Arial" w:cs="Arial"/>
+          <w:color w:val="202122"/>
+          <w:sz w:val="22"/>
+          <w:szCs w:val="22"/>
+          <w:shd w:val="clear" w:color="auto" w:fill="FFFFFF"/>
+        </w:rPr>
+        <w:t xml:space="preserve"> </w:t>
+      </w:r>
+      <w:r>
+        <w:rPr>
+          <w:rFonts w:ascii="Arial" w:hAnsi="Arial" w:cs="Arial"/>
+          <w:color w:val="202122"/>
+          <w:sz w:val="22"/>
+          <w:szCs w:val="22"/>
+          <w:shd w:val="clear" w:color="auto" w:fill="FFFFFF"/>
+        </w:rPr>
+        <w:t>혼자의</w:t>
+      </w:r>
+      <w:r>
+        <w:rPr>
+          <w:rFonts w:ascii="Arial" w:hAnsi="Arial" w:cs="Arial"/>
+          <w:color w:val="202122"/>
+          <w:sz w:val="22"/>
+          <w:szCs w:val="22"/>
+          <w:shd w:val="clear" w:color="auto" w:fill="FFFFFF"/>
+        </w:rPr>
+        <w:t xml:space="preserve"> </w:t>
+      </w:r>
+      <w:r>
+        <w:rPr>
+          <w:rFonts w:ascii="Arial" w:hAnsi="Arial" w:cs="Arial"/>
+          <w:color w:val="202122"/>
+          <w:sz w:val="22"/>
+          <w:szCs w:val="22"/>
+          <w:shd w:val="clear" w:color="auto" w:fill="FFFFFF"/>
+        </w:rPr>
+        <w:t>힘으로</w:t>
+      </w:r>
+      <w:r>
+        <w:rPr>
+          <w:rFonts w:ascii="Arial" w:hAnsi="Arial" w:cs="Arial"/>
+          <w:color w:val="202122"/>
+          <w:sz w:val="22"/>
+          <w:szCs w:val="22"/>
+          <w:shd w:val="clear" w:color="auto" w:fill="FFFFFF"/>
+        </w:rPr>
+        <w:t xml:space="preserve"> </w:t>
+      </w:r>
+      <w:r>
+        <w:rPr>
+          <w:rFonts w:ascii="Arial" w:hAnsi="Arial" w:cs="Arial"/>
+          <w:color w:val="202122"/>
+          <w:sz w:val="22"/>
+          <w:szCs w:val="22"/>
+          <w:shd w:val="clear" w:color="auto" w:fill="FFFFFF"/>
+        </w:rPr>
+        <w:t>현대</w:t>
+      </w:r>
+      <w:r>
+        <w:rPr>
+          <w:rFonts w:ascii="Arial" w:hAnsi="Arial" w:cs="Arial"/>
+          <w:color w:val="202122"/>
+          <w:sz w:val="22"/>
+          <w:szCs w:val="22"/>
+          <w:shd w:val="clear" w:color="auto" w:fill="FFFFFF"/>
+        </w:rPr>
+        <w:t xml:space="preserve"> </w:t>
+      </w:r>
+      <w:r>
+        <w:rPr>
+          <w:rFonts w:ascii="Arial" w:hAnsi="Arial" w:cs="Arial"/>
+          <w:color w:val="202122"/>
+          <w:sz w:val="22"/>
+          <w:szCs w:val="22"/>
+          <w:shd w:val="clear" w:color="auto" w:fill="FFFFFF"/>
+        </w:rPr>
+        <w:t>통계학의</w:t>
+      </w:r>
+      <w:r>
+        <w:rPr>
+          <w:rFonts w:ascii="Arial" w:hAnsi="Arial" w:cs="Arial"/>
+          <w:color w:val="202122"/>
+          <w:sz w:val="22"/>
+          <w:szCs w:val="22"/>
+          <w:shd w:val="clear" w:color="auto" w:fill="FFFFFF"/>
+        </w:rPr>
+        <w:t xml:space="preserve"> </w:t>
+      </w:r>
+      <w:r>
+        <w:rPr>
+          <w:rFonts w:ascii="Arial" w:hAnsi="Arial" w:cs="Arial"/>
+          <w:color w:val="202122"/>
+          <w:sz w:val="22"/>
+          <w:szCs w:val="22"/>
+          <w:shd w:val="clear" w:color="auto" w:fill="FFFFFF"/>
+        </w:rPr>
+        <w:t>기초를</w:t>
+      </w:r>
+      <w:r>
+        <w:rPr>
+          <w:rFonts w:ascii="Arial" w:hAnsi="Arial" w:cs="Arial"/>
+          <w:color w:val="202122"/>
+          <w:sz w:val="22"/>
+          <w:szCs w:val="22"/>
+          <w:shd w:val="clear" w:color="auto" w:fill="FFFFFF"/>
+        </w:rPr>
+        <w:t xml:space="preserve"> </w:t>
+      </w:r>
+      <w:r>
+        <w:rPr>
+          <w:rFonts w:ascii="Arial" w:hAnsi="Arial" w:cs="Arial"/>
+          <w:color w:val="202122"/>
+          <w:sz w:val="22"/>
+          <w:szCs w:val="22"/>
+          <w:shd w:val="clear" w:color="auto" w:fill="FFFFFF"/>
+        </w:rPr>
+        <w:t>만들어낸</w:t>
+      </w:r>
+      <w:r>
+        <w:rPr>
+          <w:rFonts w:ascii="Arial" w:hAnsi="Arial" w:cs="Arial"/>
+          <w:color w:val="202122"/>
+          <w:sz w:val="22"/>
+          <w:szCs w:val="22"/>
+          <w:shd w:val="clear" w:color="auto" w:fill="FFFFFF"/>
+        </w:rPr>
+        <w:t xml:space="preserve"> </w:t>
+      </w:r>
+      <w:r>
+        <w:rPr>
+          <w:rFonts w:ascii="Arial" w:hAnsi="Arial" w:cs="Arial"/>
+          <w:color w:val="202122"/>
+          <w:sz w:val="22"/>
+          <w:szCs w:val="22"/>
+          <w:shd w:val="clear" w:color="auto" w:fill="FFFFFF"/>
+        </w:rPr>
+        <w:t>천재</w:t>
+      </w:r>
+      <w:r>
+        <w:rPr>
+          <w:rFonts w:ascii="Arial" w:hAnsi="Arial" w:cs="Arial"/>
+          <w:color w:val="202122"/>
+          <w:sz w:val="22"/>
+          <w:szCs w:val="22"/>
+          <w:shd w:val="clear" w:color="auto" w:fill="FFFFFF"/>
+        </w:rPr>
+        <w:t>"</w:t>
+      </w:r>
+      <w:r>
+        <w:rPr>
+          <w:rFonts w:ascii="Arial" w:hAnsi="Arial" w:cs="Arial"/>
+          <w:color w:val="202122"/>
+          <w:sz w:val="22"/>
+          <w:szCs w:val="22"/>
+          <w:shd w:val="clear" w:color="auto" w:fill="FFFFFF"/>
+        </w:rPr>
+        <w:t>로</w:t>
+      </w:r>
+      <w:r>
+        <w:rPr>
+          <w:rFonts w:ascii="Arial" w:hAnsi="Arial" w:cs="Arial"/>
+          <w:color w:val="202122"/>
+          <w:sz w:val="22"/>
+          <w:szCs w:val="22"/>
+          <w:shd w:val="clear" w:color="auto" w:fill="FFFFFF"/>
+        </w:rPr>
+        <w:t xml:space="preserve"> </w:t>
+      </w:r>
+      <w:r>
+        <w:rPr>
+          <w:rFonts w:ascii="Arial" w:hAnsi="Arial" w:cs="Arial" w:hint="eastAsia"/>
+          <w:color w:val="202122"/>
+          <w:sz w:val="22"/>
+          <w:szCs w:val="22"/>
+          <w:shd w:val="clear" w:color="auto" w:fill="FFFFFF"/>
+        </w:rPr>
+        <w:t>로널드</w:t>
+      </w:r>
+      <w:r>
+        <w:rPr>
+          <w:rFonts w:ascii="Arial" w:hAnsi="Arial" w:cs="Arial" w:hint="eastAsia"/>
+          <w:color w:val="202122"/>
+          <w:sz w:val="22"/>
+          <w:szCs w:val="22"/>
+          <w:shd w:val="clear" w:color="auto" w:fill="FFFFFF"/>
+        </w:rPr>
+        <w:t xml:space="preserve"> </w:t>
+      </w:r>
+      <w:r>
+        <w:rPr>
+          <w:rFonts w:ascii="Arial" w:hAnsi="Arial" w:cs="Arial" w:hint="eastAsia"/>
+          <w:color w:val="202122"/>
+          <w:sz w:val="22"/>
+          <w:szCs w:val="22"/>
+          <w:shd w:val="clear" w:color="auto" w:fill="FFFFFF"/>
+        </w:rPr>
+        <w:t>피셔</w:t>
+      </w:r>
+      <w:r>
+        <w:rPr>
+          <w:rFonts w:ascii="Arial" w:hAnsi="Arial" w:cs="Arial" w:hint="eastAsia"/>
+          <w:color w:val="202122"/>
+          <w:sz w:val="22"/>
+          <w:szCs w:val="22"/>
+          <w:shd w:val="clear" w:color="auto" w:fill="FFFFFF"/>
+        </w:rPr>
+        <w:t xml:space="preserve"> </w:t>
+      </w:r>
+      <w:r>
+        <w:rPr>
+          <w:rFonts w:ascii="Arial" w:hAnsi="Arial" w:cs="Arial" w:hint="eastAsia"/>
+          <w:color w:val="202122"/>
+          <w:sz w:val="22"/>
+          <w:szCs w:val="22"/>
+          <w:shd w:val="clear" w:color="auto" w:fill="FFFFFF"/>
+        </w:rPr>
+        <w:t>경을</w:t>
+      </w:r>
+      <w:r>
+        <w:rPr>
+          <w:rFonts w:ascii="Arial" w:hAnsi="Arial" w:cs="Arial" w:hint="eastAsia"/>
+          <w:color w:val="202122"/>
+          <w:sz w:val="22"/>
+          <w:szCs w:val="22"/>
+          <w:shd w:val="clear" w:color="auto" w:fill="FFFFFF"/>
+        </w:rPr>
+        <w:t xml:space="preserve"> </w:t>
+      </w:r>
+      <w:r>
+        <w:rPr>
+          <w:rFonts w:ascii="Arial" w:hAnsi="Arial" w:cs="Arial"/>
+          <w:color w:val="202122"/>
+          <w:sz w:val="22"/>
+          <w:szCs w:val="22"/>
+          <w:shd w:val="clear" w:color="auto" w:fill="FFFFFF"/>
+        </w:rPr>
+        <w:t>평가</w:t>
+      </w:r>
+      <w:r>
+        <w:rPr>
+          <w:rFonts w:ascii="Arial" w:hAnsi="Arial" w:cs="Arial" w:hint="eastAsia"/>
+          <w:color w:val="202122"/>
+          <w:sz w:val="22"/>
+          <w:szCs w:val="22"/>
+          <w:shd w:val="clear" w:color="auto" w:fill="FFFFFF"/>
+        </w:rPr>
+        <w:t>했는데</w:t>
+      </w:r>
+      <w:r>
+        <w:rPr>
+          <w:rFonts w:ascii="Arial" w:hAnsi="Arial" w:cs="Arial" w:hint="eastAsia"/>
+          <w:color w:val="202122"/>
+          <w:sz w:val="22"/>
+          <w:szCs w:val="22"/>
+          <w:shd w:val="clear" w:color="auto" w:fill="FFFFFF"/>
+        </w:rPr>
+        <w:t xml:space="preserve"> </w:t>
+      </w:r>
+      <w:r>
+        <w:rPr>
+          <w:rFonts w:ascii="Arial" w:hAnsi="Arial" w:cs="Arial" w:hint="eastAsia"/>
+          <w:color w:val="202122"/>
+          <w:sz w:val="22"/>
+          <w:szCs w:val="22"/>
+          <w:shd w:val="clear" w:color="auto" w:fill="FFFFFF"/>
+        </w:rPr>
+        <w:t>기존의</w:t>
+      </w:r>
+      <w:r>
+        <w:rPr>
+          <w:rFonts w:ascii="Arial" w:hAnsi="Arial" w:cs="Arial" w:hint="eastAsia"/>
+          <w:color w:val="202122"/>
+          <w:sz w:val="22"/>
+          <w:szCs w:val="22"/>
+          <w:shd w:val="clear" w:color="auto" w:fill="FFFFFF"/>
+        </w:rPr>
+        <w:t xml:space="preserve"> </w:t>
+      </w:r>
+      <w:r>
+        <w:rPr>
+          <w:rFonts w:ascii="Arial" w:hAnsi="Arial" w:cs="Arial" w:hint="eastAsia"/>
+          <w:color w:val="202122"/>
+          <w:sz w:val="22"/>
+          <w:szCs w:val="22"/>
+          <w:shd w:val="clear" w:color="auto" w:fill="FFFFFF"/>
+        </w:rPr>
+        <w:t>통계학의</w:t>
+      </w:r>
+      <w:r>
+        <w:rPr>
+          <w:rFonts w:ascii="Arial" w:hAnsi="Arial" w:cs="Arial" w:hint="eastAsia"/>
+          <w:color w:val="202122"/>
+          <w:sz w:val="22"/>
+          <w:szCs w:val="22"/>
+          <w:shd w:val="clear" w:color="auto" w:fill="FFFFFF"/>
+        </w:rPr>
+        <w:t xml:space="preserve"> </w:t>
+      </w:r>
+      <w:r>
+        <w:rPr>
+          <w:rFonts w:ascii="Arial" w:hAnsi="Arial" w:cs="Arial" w:hint="eastAsia"/>
+          <w:color w:val="202122"/>
+          <w:sz w:val="22"/>
+          <w:szCs w:val="22"/>
+          <w:shd w:val="clear" w:color="auto" w:fill="FFFFFF"/>
+        </w:rPr>
+        <w:t>개념들과</w:t>
+      </w:r>
+      <w:r>
+        <w:rPr>
+          <w:rFonts w:ascii="Arial" w:hAnsi="Arial" w:cs="Arial" w:hint="eastAsia"/>
+          <w:color w:val="202122"/>
+          <w:sz w:val="22"/>
+          <w:szCs w:val="22"/>
+          <w:shd w:val="clear" w:color="auto" w:fill="FFFFFF"/>
+        </w:rPr>
+        <w:t xml:space="preserve"> </w:t>
+      </w:r>
+      <w:r>
+        <w:rPr>
+          <w:rFonts w:ascii="Arial" w:hAnsi="Arial" w:cs="Arial" w:hint="eastAsia"/>
+          <w:color w:val="202122"/>
+          <w:sz w:val="22"/>
+          <w:szCs w:val="22"/>
+          <w:shd w:val="clear" w:color="auto" w:fill="FFFFFF"/>
+        </w:rPr>
+        <w:t>이론들을</w:t>
+      </w:r>
+      <w:r>
+        <w:rPr>
+          <w:rFonts w:ascii="Arial" w:hAnsi="Arial" w:cs="Arial" w:hint="eastAsia"/>
+          <w:color w:val="202122"/>
+          <w:sz w:val="22"/>
+          <w:szCs w:val="22"/>
+          <w:shd w:val="clear" w:color="auto" w:fill="FFFFFF"/>
+        </w:rPr>
+        <w:t xml:space="preserve"> </w:t>
+      </w:r>
+      <w:r>
+        <w:rPr>
+          <w:rFonts w:ascii="Arial" w:hAnsi="Arial" w:cs="Arial" w:hint="eastAsia"/>
+          <w:color w:val="202122"/>
+          <w:sz w:val="22"/>
+          <w:szCs w:val="22"/>
+          <w:shd w:val="clear" w:color="auto" w:fill="FFFFFF"/>
+        </w:rPr>
+        <w:t>정리하고</w:t>
+      </w:r>
+      <w:r>
+        <w:rPr>
+          <w:rFonts w:ascii="Arial" w:hAnsi="Arial" w:cs="Arial" w:hint="eastAsia"/>
+          <w:color w:val="202122"/>
+          <w:sz w:val="22"/>
+          <w:szCs w:val="22"/>
+          <w:shd w:val="clear" w:color="auto" w:fill="FFFFFF"/>
+        </w:rPr>
+        <w:t xml:space="preserve"> </w:t>
+      </w:r>
+      <w:r>
+        <w:rPr>
+          <w:rFonts w:ascii="Arial" w:hAnsi="Arial" w:cs="Arial" w:hint="eastAsia"/>
+          <w:color w:val="202122"/>
+          <w:sz w:val="22"/>
+          <w:szCs w:val="22"/>
+          <w:shd w:val="clear" w:color="auto" w:fill="FFFFFF"/>
+        </w:rPr>
+        <w:t>다른</w:t>
+      </w:r>
+      <w:r>
+        <w:rPr>
+          <w:rFonts w:ascii="Arial" w:hAnsi="Arial" w:cs="Arial" w:hint="eastAsia"/>
+          <w:color w:val="202122"/>
+          <w:sz w:val="22"/>
+          <w:szCs w:val="22"/>
+          <w:shd w:val="clear" w:color="auto" w:fill="FFFFFF"/>
+        </w:rPr>
+        <w:t xml:space="preserve"> </w:t>
+      </w:r>
+      <w:r>
+        <w:rPr>
+          <w:rFonts w:ascii="Arial" w:hAnsi="Arial" w:cs="Arial" w:hint="eastAsia"/>
+          <w:color w:val="202122"/>
+          <w:sz w:val="22"/>
+          <w:szCs w:val="22"/>
+          <w:shd w:val="clear" w:color="auto" w:fill="FFFFFF"/>
+        </w:rPr>
+        <w:t>통계학자들의</w:t>
+      </w:r>
+      <w:r>
+        <w:rPr>
+          <w:rFonts w:ascii="Arial" w:hAnsi="Arial" w:cs="Arial" w:hint="eastAsia"/>
+          <w:color w:val="202122"/>
+          <w:sz w:val="22"/>
+          <w:szCs w:val="22"/>
+          <w:shd w:val="clear" w:color="auto" w:fill="FFFFFF"/>
+        </w:rPr>
+        <w:t xml:space="preserve"> </w:t>
+      </w:r>
+      <w:r>
+        <w:rPr>
+          <w:rFonts w:ascii="Arial" w:hAnsi="Arial" w:cs="Arial" w:hint="eastAsia"/>
+          <w:color w:val="202122"/>
+          <w:sz w:val="22"/>
+          <w:szCs w:val="22"/>
+          <w:shd w:val="clear" w:color="auto" w:fill="FFFFFF"/>
+        </w:rPr>
+        <w:t>이론을</w:t>
+      </w:r>
+      <w:r>
+        <w:rPr>
+          <w:rFonts w:ascii="Arial" w:hAnsi="Arial" w:cs="Arial" w:hint="eastAsia"/>
+          <w:color w:val="202122"/>
+          <w:sz w:val="22"/>
+          <w:szCs w:val="22"/>
+          <w:shd w:val="clear" w:color="auto" w:fill="FFFFFF"/>
+        </w:rPr>
+        <w:t xml:space="preserve"> </w:t>
+      </w:r>
+      <w:r>
+        <w:rPr>
+          <w:rFonts w:ascii="Arial" w:hAnsi="Arial" w:cs="Arial" w:hint="eastAsia"/>
+          <w:color w:val="202122"/>
+          <w:sz w:val="22"/>
+          <w:szCs w:val="22"/>
+          <w:shd w:val="clear" w:color="auto" w:fill="FFFFFF"/>
+        </w:rPr>
+        <w:t>평가할</w:t>
+      </w:r>
+      <w:r>
+        <w:rPr>
+          <w:rFonts w:ascii="Arial" w:hAnsi="Arial" w:cs="Arial" w:hint="eastAsia"/>
+          <w:color w:val="202122"/>
+          <w:sz w:val="22"/>
+          <w:szCs w:val="22"/>
+          <w:shd w:val="clear" w:color="auto" w:fill="FFFFFF"/>
+        </w:rPr>
+        <w:t xml:space="preserve"> </w:t>
+      </w:r>
+      <w:r>
+        <w:rPr>
+          <w:rFonts w:ascii="Arial" w:hAnsi="Arial" w:cs="Arial" w:hint="eastAsia"/>
+          <w:color w:val="202122"/>
+          <w:sz w:val="22"/>
+          <w:szCs w:val="22"/>
+          <w:shd w:val="clear" w:color="auto" w:fill="FFFFFF"/>
+        </w:rPr>
+        <w:t>수</w:t>
+      </w:r>
+      <w:r>
+        <w:rPr>
+          <w:rFonts w:ascii="Arial" w:hAnsi="Arial" w:cs="Arial" w:hint="eastAsia"/>
+          <w:color w:val="202122"/>
+          <w:sz w:val="22"/>
+          <w:szCs w:val="22"/>
+          <w:shd w:val="clear" w:color="auto" w:fill="FFFFFF"/>
+        </w:rPr>
+        <w:t xml:space="preserve"> </w:t>
+      </w:r>
+      <w:r>
+        <w:rPr>
+          <w:rFonts w:ascii="Arial" w:hAnsi="Arial" w:cs="Arial" w:hint="eastAsia"/>
+          <w:color w:val="202122"/>
+          <w:sz w:val="22"/>
+          <w:szCs w:val="22"/>
+          <w:shd w:val="clear" w:color="auto" w:fill="FFFFFF"/>
+        </w:rPr>
+        <w:t>있었던</w:t>
+      </w:r>
+      <w:r>
+        <w:rPr>
+          <w:rFonts w:ascii="Arial" w:hAnsi="Arial" w:cs="Arial" w:hint="eastAsia"/>
+          <w:color w:val="202122"/>
+          <w:sz w:val="22"/>
+          <w:szCs w:val="22"/>
+          <w:shd w:val="clear" w:color="auto" w:fill="FFFFFF"/>
+        </w:rPr>
+        <w:t xml:space="preserve"> </w:t>
+      </w:r>
+      <w:r>
+        <w:rPr>
+          <w:rFonts w:ascii="Arial" w:hAnsi="Arial" w:cs="Arial" w:hint="eastAsia"/>
+          <w:color w:val="202122"/>
+          <w:sz w:val="22"/>
+          <w:szCs w:val="22"/>
+          <w:shd w:val="clear" w:color="auto" w:fill="FFFFFF"/>
+        </w:rPr>
+        <w:t>통찰력이</w:t>
+      </w:r>
+      <w:r>
+        <w:rPr>
+          <w:rFonts w:ascii="Arial" w:hAnsi="Arial" w:cs="Arial" w:hint="eastAsia"/>
+          <w:color w:val="202122"/>
+          <w:sz w:val="22"/>
+          <w:szCs w:val="22"/>
+          <w:shd w:val="clear" w:color="auto" w:fill="FFFFFF"/>
+        </w:rPr>
+        <w:t xml:space="preserve"> </w:t>
+      </w:r>
+      <w:r>
+        <w:rPr>
+          <w:rFonts w:ascii="Arial" w:hAnsi="Arial" w:cs="Arial"/>
+          <w:color w:val="202122"/>
+          <w:sz w:val="22"/>
+          <w:szCs w:val="22"/>
+          <w:shd w:val="clear" w:color="auto" w:fill="FFFFFF"/>
+        </w:rPr>
+        <w:t>“</w:t>
+      </w:r>
+      <w:r>
+        <w:rPr>
+          <w:rFonts w:ascii="Arial" w:hAnsi="Arial" w:cs="Arial" w:hint="eastAsia"/>
+          <w:color w:val="202122"/>
+          <w:sz w:val="22"/>
+          <w:szCs w:val="22"/>
+          <w:shd w:val="clear" w:color="auto" w:fill="FFFFFF"/>
+        </w:rPr>
+        <w:t>통계학의</w:t>
+      </w:r>
+      <w:r>
+        <w:rPr>
+          <w:rFonts w:ascii="Arial" w:hAnsi="Arial" w:cs="Arial" w:hint="eastAsia"/>
+          <w:color w:val="202122"/>
+          <w:sz w:val="22"/>
+          <w:szCs w:val="22"/>
+          <w:shd w:val="clear" w:color="auto" w:fill="FFFFFF"/>
+        </w:rPr>
+        <w:t xml:space="preserve"> </w:t>
+      </w:r>
+      <w:r>
+        <w:rPr>
+          <w:rFonts w:ascii="Arial" w:hAnsi="Arial" w:cs="Arial" w:hint="eastAsia"/>
+          <w:color w:val="202122"/>
+          <w:sz w:val="22"/>
+          <w:szCs w:val="22"/>
+          <w:shd w:val="clear" w:color="auto" w:fill="FFFFFF"/>
+        </w:rPr>
+        <w:t>아버지</w:t>
+      </w:r>
+      <w:r>
+        <w:rPr>
+          <w:rFonts w:ascii="Arial" w:hAnsi="Arial" w:cs="Arial"/>
+          <w:color w:val="202122"/>
+          <w:sz w:val="22"/>
+          <w:szCs w:val="22"/>
+          <w:shd w:val="clear" w:color="auto" w:fill="FFFFFF"/>
+        </w:rPr>
+        <w:t>”</w:t>
+      </w:r>
+      <w:r>
+        <w:rPr>
+          <w:rFonts w:ascii="Arial" w:hAnsi="Arial" w:cs="Arial" w:hint="eastAsia"/>
+          <w:color w:val="202122"/>
+          <w:sz w:val="22"/>
+          <w:szCs w:val="22"/>
+          <w:shd w:val="clear" w:color="auto" w:fill="FFFFFF"/>
+        </w:rPr>
+        <w:t>라고</w:t>
+      </w:r>
+      <w:r>
+        <w:rPr>
+          <w:rFonts w:ascii="Arial" w:hAnsi="Arial" w:cs="Arial" w:hint="eastAsia"/>
+          <w:color w:val="202122"/>
+          <w:sz w:val="22"/>
+          <w:szCs w:val="22"/>
+          <w:shd w:val="clear" w:color="auto" w:fill="FFFFFF"/>
+        </w:rPr>
+        <w:t xml:space="preserve"> </w:t>
+      </w:r>
+      <w:r>
+        <w:rPr>
+          <w:rFonts w:ascii="Arial" w:hAnsi="Arial" w:cs="Arial" w:hint="eastAsia"/>
+          <w:color w:val="202122"/>
+          <w:sz w:val="22"/>
+          <w:szCs w:val="22"/>
+          <w:shd w:val="clear" w:color="auto" w:fill="FFFFFF"/>
+        </w:rPr>
+        <w:t>불리울</w:t>
+      </w:r>
+      <w:r>
+        <w:rPr>
+          <w:rFonts w:ascii="Arial" w:hAnsi="Arial" w:cs="Arial" w:hint="eastAsia"/>
+          <w:color w:val="202122"/>
+          <w:sz w:val="22"/>
+          <w:szCs w:val="22"/>
+          <w:shd w:val="clear" w:color="auto" w:fill="FFFFFF"/>
+        </w:rPr>
+        <w:t xml:space="preserve"> </w:t>
+      </w:r>
+      <w:r>
+        <w:rPr>
+          <w:rFonts w:ascii="Arial" w:hAnsi="Arial" w:cs="Arial" w:hint="eastAsia"/>
+          <w:color w:val="202122"/>
+          <w:sz w:val="22"/>
+          <w:szCs w:val="22"/>
+          <w:shd w:val="clear" w:color="auto" w:fill="FFFFFF"/>
+        </w:rPr>
+        <w:t>수</w:t>
+      </w:r>
+      <w:r>
+        <w:rPr>
+          <w:rFonts w:ascii="Arial" w:hAnsi="Arial" w:cs="Arial" w:hint="eastAsia"/>
+          <w:color w:val="202122"/>
+          <w:sz w:val="22"/>
+          <w:szCs w:val="22"/>
+          <w:shd w:val="clear" w:color="auto" w:fill="FFFFFF"/>
+        </w:rPr>
+        <w:t xml:space="preserve"> </w:t>
+      </w:r>
+      <w:r>
+        <w:rPr>
+          <w:rFonts w:ascii="Arial" w:hAnsi="Arial" w:cs="Arial" w:hint="eastAsia"/>
+          <w:color w:val="202122"/>
+          <w:sz w:val="22"/>
+          <w:szCs w:val="22"/>
+          <w:shd w:val="clear" w:color="auto" w:fill="FFFFFF"/>
+        </w:rPr>
+        <w:t>있을</w:t>
+      </w:r>
+      <w:r>
+        <w:rPr>
+          <w:rFonts w:ascii="Arial" w:hAnsi="Arial" w:cs="Arial" w:hint="eastAsia"/>
+          <w:color w:val="202122"/>
+          <w:sz w:val="22"/>
+          <w:szCs w:val="22"/>
+          <w:shd w:val="clear" w:color="auto" w:fill="FFFFFF"/>
+        </w:rPr>
+        <w:t xml:space="preserve"> </w:t>
+      </w:r>
+      <w:r>
+        <w:rPr>
+          <w:rFonts w:ascii="Arial" w:hAnsi="Arial" w:cs="Arial" w:hint="eastAsia"/>
+          <w:color w:val="202122"/>
+          <w:sz w:val="22"/>
+          <w:szCs w:val="22"/>
+          <w:shd w:val="clear" w:color="auto" w:fill="FFFFFF"/>
+        </w:rPr>
+        <w:t>만큼</w:t>
+      </w:r>
+      <w:r>
+        <w:rPr>
+          <w:rFonts w:ascii="Arial" w:hAnsi="Arial" w:cs="Arial" w:hint="eastAsia"/>
+          <w:color w:val="202122"/>
+          <w:sz w:val="22"/>
+          <w:szCs w:val="22"/>
+          <w:shd w:val="clear" w:color="auto" w:fill="FFFFFF"/>
+        </w:rPr>
+        <w:t xml:space="preserve"> </w:t>
+      </w:r>
+      <w:r>
+        <w:rPr>
+          <w:rFonts w:ascii="Arial" w:hAnsi="Arial" w:cs="Arial" w:hint="eastAsia"/>
+          <w:color w:val="202122"/>
+          <w:sz w:val="22"/>
+          <w:szCs w:val="22"/>
+          <w:shd w:val="clear" w:color="auto" w:fill="FFFFFF"/>
+        </w:rPr>
+        <w:t>많은</w:t>
+      </w:r>
+      <w:r>
+        <w:rPr>
+          <w:rFonts w:ascii="Arial" w:hAnsi="Arial" w:cs="Arial" w:hint="eastAsia"/>
+          <w:color w:val="202122"/>
+          <w:sz w:val="22"/>
+          <w:szCs w:val="22"/>
+          <w:shd w:val="clear" w:color="auto" w:fill="FFFFFF"/>
+        </w:rPr>
+        <w:t xml:space="preserve"> </w:t>
+      </w:r>
+      <w:r>
+        <w:rPr>
+          <w:rFonts w:ascii="Arial" w:hAnsi="Arial" w:cs="Arial" w:hint="eastAsia"/>
+          <w:color w:val="202122"/>
+          <w:sz w:val="22"/>
+          <w:szCs w:val="22"/>
+          <w:shd w:val="clear" w:color="auto" w:fill="FFFFFF"/>
+        </w:rPr>
+        <w:t>업적을</w:t>
+      </w:r>
+      <w:r>
+        <w:rPr>
+          <w:rFonts w:ascii="Arial" w:hAnsi="Arial" w:cs="Arial" w:hint="eastAsia"/>
+          <w:color w:val="202122"/>
+          <w:sz w:val="22"/>
+          <w:szCs w:val="22"/>
+          <w:shd w:val="clear" w:color="auto" w:fill="FFFFFF"/>
+        </w:rPr>
+        <w:t xml:space="preserve"> </w:t>
+      </w:r>
+      <w:r>
+        <w:rPr>
+          <w:rFonts w:ascii="Arial" w:hAnsi="Arial" w:cs="Arial" w:hint="eastAsia"/>
+          <w:color w:val="202122"/>
+          <w:sz w:val="22"/>
+          <w:szCs w:val="22"/>
+          <w:shd w:val="clear" w:color="auto" w:fill="FFFFFF"/>
+        </w:rPr>
+        <w:t>남길</w:t>
+      </w:r>
+      <w:r>
+        <w:rPr>
+          <w:rFonts w:ascii="Arial" w:hAnsi="Arial" w:cs="Arial" w:hint="eastAsia"/>
+          <w:color w:val="202122"/>
+          <w:sz w:val="22"/>
+          <w:szCs w:val="22"/>
+          <w:shd w:val="clear" w:color="auto" w:fill="FFFFFF"/>
+        </w:rPr>
+        <w:t xml:space="preserve"> </w:t>
+      </w:r>
+      <w:r>
+        <w:rPr>
+          <w:rFonts w:ascii="Arial" w:hAnsi="Arial" w:cs="Arial" w:hint="eastAsia"/>
+          <w:color w:val="202122"/>
+          <w:sz w:val="22"/>
+          <w:szCs w:val="22"/>
+          <w:shd w:val="clear" w:color="auto" w:fill="FFFFFF"/>
+        </w:rPr>
+        <w:t>수</w:t>
+      </w:r>
+      <w:r>
+        <w:rPr>
+          <w:rFonts w:ascii="Arial" w:hAnsi="Arial" w:cs="Arial" w:hint="eastAsia"/>
+          <w:color w:val="202122"/>
+          <w:sz w:val="22"/>
+          <w:szCs w:val="22"/>
+          <w:shd w:val="clear" w:color="auto" w:fill="FFFFFF"/>
+        </w:rPr>
+        <w:t xml:space="preserve"> </w:t>
+      </w:r>
+      <w:r>
+        <w:rPr>
+          <w:rFonts w:ascii="Arial" w:hAnsi="Arial" w:cs="Arial" w:hint="eastAsia"/>
+          <w:color w:val="202122"/>
+          <w:sz w:val="22"/>
+          <w:szCs w:val="22"/>
+          <w:shd w:val="clear" w:color="auto" w:fill="FFFFFF"/>
+        </w:rPr>
+        <w:t>있었다고</w:t>
+      </w:r>
+      <w:r>
+        <w:rPr>
+          <w:rFonts w:ascii="Arial" w:hAnsi="Arial" w:cs="Arial" w:hint="eastAsia"/>
+          <w:color w:val="202122"/>
+          <w:sz w:val="22"/>
+          <w:szCs w:val="22"/>
+          <w:shd w:val="clear" w:color="auto" w:fill="FFFFFF"/>
+        </w:rPr>
+        <w:t xml:space="preserve"> </w:t>
+      </w:r>
+      <w:r>
+        <w:rPr>
+          <w:rFonts w:ascii="Arial" w:hAnsi="Arial" w:cs="Arial" w:hint="eastAsia"/>
+          <w:color w:val="202122"/>
+          <w:sz w:val="22"/>
+          <w:szCs w:val="22"/>
+          <w:shd w:val="clear" w:color="auto" w:fill="FFFFFF"/>
+        </w:rPr>
+        <w:t>생각됩니다</w:t>
+      </w:r>
+      <w:r>
+        <w:rPr>
+          <w:rFonts w:ascii="Arial" w:hAnsi="Arial" w:cs="Arial" w:hint="eastAsia"/>
+          <w:color w:val="202122"/>
+          <w:sz w:val="22"/>
+          <w:szCs w:val="22"/>
+          <w:shd w:val="clear" w:color="auto" w:fill="FFFFFF"/>
+        </w:rPr>
+        <w:t>.</w:t>
+      </w:r>
+    </w:p>
+    <w:p>
+      <w:pPr>
+        <w:pStyle w:val="s0"/>
+        <w:spacing w:before="240"/>
+        <w:rPr>
+          <w:sz w:val="20"/>
+          <w:szCs w:val="20"/>
+        </w:rPr>
+      </w:pPr>
+      <w:r>
+        <w:rPr>
+          <w:rFonts w:ascii="HY신명조" w:eastAsia="HY신명조" w:hAnsi="바탕체" w:cs="바탕" w:hint="eastAsia"/>
+          <w:spacing w:val="-5"/>
+          <w:sz w:val="20"/>
+          <w:szCs w:val="20"/>
+        </w:rPr>
+        <w:t>&lt;참고문헌&gt;</w:t>
+      </w:r>
+      <w:r>
+        <w:rPr>
+          <w:rFonts w:ascii="HY신명조" w:eastAsia="HY신명조" w:hAnsi="바탕체" w:cs="바탕"/>
+          <w:spacing w:val="-5"/>
+          <w:sz w:val="20"/>
+          <w:szCs w:val="20"/>
+        </w:rPr>
+        <w:t xml:space="preserve"> </w:t>
+      </w:r>
+      <w:r>
+        <w:rPr>
+          <w:rFonts w:ascii="HY신명조" w:eastAsia="HY신명조" w:hAnsi="바탕체" w:cs="바탕" w:hint="eastAsia"/>
+          <w:spacing w:val="-5"/>
+          <w:sz w:val="20"/>
+          <w:szCs w:val="20"/>
+        </w:rPr>
+        <w:t>전익진,</w:t>
+      </w:r>
+      <w:r>
+        <w:rPr>
+          <w:rFonts w:ascii="HY신명조" w:eastAsia="HY신명조" w:hAnsi="바탕체" w:cs="바탕"/>
+          <w:spacing w:val="-5"/>
+          <w:sz w:val="20"/>
+          <w:szCs w:val="20"/>
+        </w:rPr>
+        <w:t xml:space="preserve"> </w:t>
+      </w:r>
+      <w:r>
+        <w:rPr>
+          <w:rFonts w:ascii="HY신명조" w:eastAsia="HY신명조" w:hAnsi="바탕체" w:cs="바탕" w:hint="eastAsia"/>
+          <w:spacing w:val="-5"/>
+          <w:sz w:val="20"/>
+          <w:szCs w:val="20"/>
+        </w:rPr>
+        <w:t>『데이터를 부탁해』</w:t>
+      </w:r>
+      <w:r>
+        <w:rPr>
+          <w:rFonts w:ascii="HY신명조" w:eastAsia="HY신명조" w:hAnsi="바탕체" w:cs="바탕"/>
+          <w:spacing w:val="-5"/>
+          <w:sz w:val="20"/>
+          <w:szCs w:val="20"/>
+        </w:rPr>
+        <w:t xml:space="preserve">, </w:t>
+      </w:r>
+      <w:r>
+        <w:rPr>
+          <w:rFonts w:ascii="HY신명조" w:eastAsia="HY신명조" w:hAnsi="바탕체" w:cs="바탕" w:hint="eastAsia"/>
+          <w:spacing w:val="-5"/>
+          <w:sz w:val="20"/>
+          <w:szCs w:val="20"/>
+        </w:rPr>
+        <w:t xml:space="preserve">한빛미디어 </w:t>
+      </w:r>
+      <w:r>
+        <w:rPr>
+          <w:rFonts w:ascii="HY신명조" w:eastAsia="HY신명조" w:hAnsi="바탕체" w:cs="바탕"/>
+          <w:spacing w:val="-5"/>
+          <w:sz w:val="20"/>
+          <w:szCs w:val="20"/>
+        </w:rPr>
+        <w:t>2019</w:t>
+      </w:r>
+      <w:r>
+        <w:rPr>
+          <w:rFonts w:ascii="HY신명조" w:eastAsia="HY신명조" w:hAnsi="바탕체" w:cs="바탕"/>
+          <w:spacing w:val="-5"/>
+          <w:sz w:val="20"/>
+          <w:szCs w:val="20"/>
+        </w:rPr>
+        <w:br/>
+      </w:r>
+      <w:r>
+        <w:rPr>
+          <w:rFonts w:ascii="HY신명조" w:eastAsia="HY신명조" w:hAnsi="바탕체" w:cs="바탕" w:hint="eastAsia"/>
+          <w:spacing w:val="-5"/>
+          <w:sz w:val="20"/>
+          <w:szCs w:val="20"/>
+        </w:rPr>
+        <w:t>&lt;인터넷자료&gt;</w:t>
+      </w:r>
+      <w:r>
+        <w:rPr>
+          <w:rFonts w:ascii="HY신명조" w:eastAsia="HY신명조" w:hAnsi="바탕체" w:cs="바탕"/>
+          <w:spacing w:val="-5"/>
+          <w:sz w:val="20"/>
+          <w:szCs w:val="20"/>
+        </w:rPr>
+        <w:t xml:space="preserve"> </w:t>
+      </w:r>
+      <w:r>
+        <w:rPr>
+          <w:rFonts w:ascii="HY신명조" w:eastAsia="HY신명조" w:hAnsi="바탕체" w:cs="바탕" w:hint="eastAsia"/>
+          <w:spacing w:val="-5"/>
+          <w:sz w:val="20"/>
+          <w:szCs w:val="20"/>
+        </w:rPr>
+        <w:t>위키백과,</w:t>
+      </w:r>
+      <w:r>
+        <w:rPr>
+          <w:rFonts w:ascii="HY신명조" w:eastAsia="HY신명조" w:hAnsi="바탕체" w:cs="바탕"/>
+          <w:spacing w:val="-5"/>
+          <w:sz w:val="20"/>
+          <w:szCs w:val="20"/>
+        </w:rPr>
+        <w:t xml:space="preserve"> </w:t>
+      </w:r>
+      <w:r>
+        <w:rPr>
+          <w:rFonts w:ascii="HY신명조" w:eastAsia="HY신명조" w:hAnsi="바탕체" w:cs="바탕" w:hint="eastAsia"/>
+          <w:spacing w:val="-5"/>
+          <w:sz w:val="20"/>
+          <w:szCs w:val="20"/>
+        </w:rPr>
+        <w:t>로널드 피셔,</w:t>
+      </w:r>
+      <w:r>
+        <w:rPr>
+          <w:rFonts w:ascii="HY신명조" w:eastAsia="HY신명조" w:hAnsi="바탕체" w:cs="바탕"/>
+          <w:spacing w:val="-5"/>
+          <w:sz w:val="20"/>
+          <w:szCs w:val="20"/>
+        </w:rPr>
+        <w:t xml:space="preserve"> </w:t>
+      </w:r>
+      <w:hyperlink r:id="rId7" w:history="1">
+        <w:r>
+          <w:rPr>
+            <w:rStyle w:val="ab"/>
+            <w:sz w:val="20"/>
+            <w:szCs w:val="20"/>
+          </w:rPr>
+          <w:t>https://ko.wikipedia.org/wiki/로</w:t>
+        </w:r>
+        <w:r>
+          <w:rPr>
+            <w:rStyle w:val="ab"/>
+            <w:rFonts w:hint="eastAsia"/>
+            <w:sz w:val="20"/>
+            <w:szCs w:val="20"/>
+          </w:rPr>
+          <w:t>널드_</w:t>
+        </w:r>
+        <w:r>
+          <w:rPr>
+            <w:rStyle w:val="ab"/>
+            <w:sz w:val="20"/>
+            <w:szCs w:val="20"/>
+          </w:rPr>
+          <w:t>피셔</w:t>
+        </w:r>
+      </w:hyperlink>
+      <w:r>
+        <w:rPr>
+          <w:sz w:val="20"/>
+          <w:szCs w:val="20"/>
+        </w:rPr>
+        <w:t xml:space="preserve"> &lt;</w:t>
+      </w:r>
+      <w:r>
+        <w:rPr>
+          <w:rFonts w:hint="eastAsia"/>
+          <w:sz w:val="20"/>
+          <w:szCs w:val="20"/>
+        </w:rPr>
+        <w:t>인터넷자료&gt;위키백과,</w:t>
+      </w:r>
+      <w:r>
+        <w:rPr>
+          <w:sz w:val="20"/>
+          <w:szCs w:val="20"/>
+        </w:rPr>
+        <w:t xml:space="preserve"> </w:t>
+      </w:r>
+      <w:r>
+        <w:rPr>
+          <w:rFonts w:hint="eastAsia"/>
+          <w:sz w:val="20"/>
+          <w:szCs w:val="20"/>
+        </w:rPr>
+        <w:t>윌리엄_실리_고셋,</w:t>
+      </w:r>
+      <w:r>
+        <w:rPr>
+          <w:sz w:val="20"/>
+          <w:szCs w:val="20"/>
+        </w:rPr>
+        <w:t xml:space="preserve"> </w:t>
+      </w:r>
+      <w:hyperlink r:id="rId8" w:history="1">
+        <w:r>
+          <w:rPr>
+            <w:rStyle w:val="ab"/>
+            <w:sz w:val="20"/>
+            <w:szCs w:val="20"/>
+          </w:rPr>
+          <w:t>https://ko.wikipedia.org/wiki/윌리엄</w:t>
+        </w:r>
+        <w:r>
+          <w:rPr>
+            <w:rStyle w:val="ab"/>
+            <w:rFonts w:hint="eastAsia"/>
+            <w:sz w:val="20"/>
+            <w:szCs w:val="20"/>
+          </w:rPr>
+          <w:t>_</w:t>
+        </w:r>
+        <w:r>
+          <w:rPr>
+            <w:rStyle w:val="ab"/>
+            <w:sz w:val="20"/>
+            <w:szCs w:val="20"/>
+          </w:rPr>
+          <w:t>실리</w:t>
+        </w:r>
+        <w:r>
+          <w:rPr>
+            <w:rStyle w:val="ab"/>
+            <w:rFonts w:hint="eastAsia"/>
+            <w:sz w:val="20"/>
+            <w:szCs w:val="20"/>
+          </w:rPr>
+          <w:t>_</w:t>
+        </w:r>
+        <w:r>
+          <w:rPr>
+            <w:rStyle w:val="ab"/>
+            <w:sz w:val="20"/>
+            <w:szCs w:val="20"/>
+          </w:rPr>
+          <w:t>고셋</w:t>
+        </w:r>
+      </w:hyperlink>
+    </w:p>
+    <w:p>
+      <w:pPr>
+        <w:pStyle w:val="a3"/>
+        <w:ind w:left="360"/>
       </w:pPr>
       <w:r>
         <w:rPr>
           <w:noProof/>
         </w:rPr>
         <w:drawing>
-          <wp:anchor distT="0" distB="0" distL="114300" distR="114300" simplePos="0" relativeHeight="251658240" behindDoc="1" locked="0" layoutInCell="1" allowOverlap="1" wp14:anchorId="314B105A" wp14:editId="1D224C7E">
+          <wp:anchor distT="0" distB="0" distL="114300" distR="114300" simplePos="0" relativeHeight="251658240" behindDoc="1" locked="0" layoutInCell="1" allowOverlap="1" wp14:anchorId="314B105A" wp14:editId="688879E4">
             <wp:simplePos x="0" y="0"/>
             <wp:positionH relativeFrom="margin">
               <wp:align>center</wp:align>
             </wp:positionH>
             <wp:positionV relativeFrom="paragraph">
-              <wp:posOffset>-154305</wp:posOffset>
+              <wp:posOffset>957329</wp:posOffset>
             </wp:positionV>
             <wp:extent cx="5305425" cy="5320030"/>
             <wp:effectExtent l="0" t="0" r="9525" b="0"/>
@@ -1040,7 +3300,7 @@
                     <pic:cNvPicPr/>
                   </pic:nvPicPr>
                   <pic:blipFill>
-                    <a:blip r:embed="rId5">
+                    <a:blip r:embed="rId9">
                       <a:extLst>
                         <a:ext uri="{28A0092B-C50C-407E-A947-70E740481C1C}">
                           <a14:useLocalDpi xmlns:a14="http://schemas.microsoft.com/office/drawing/2010/main" val="0"/>
@@ -1075,29 +3335,15 @@
     </w:p>
     <w:p>
       <w:pPr>
-        <w:widowControl/>
-        <w:wordWrap/>
-        <w:autoSpaceDE/>
-        <w:autoSpaceDN/>
-        <w:rPr>
-          <w:color w:val="000000"/>
-          <w:kern w:val="0"/>
-          <w:szCs w:val="20"/>
-        </w:rPr>
-      </w:pPr>
-      <w:r>
-        <w:br w:type="page"/>
-      </w:r>
-    </w:p>
-    <w:p>
-      <w:pPr>
         <w:pStyle w:val="a3"/>
         <w:numPr>
           <w:ilvl w:val="0"/>
           <w:numId w:val="4"/>
         </w:numPr>
         <w:rPr>
-          <w:rFonts w:asciiTheme="minorHAnsi" w:eastAsiaTheme="minorEastAsia" w:hAnsiTheme="minorHAnsi" w:cstheme="minorBidi"/>
+          <w:noProof/>
+          <w:sz w:val="22"/>
+          <w:szCs w:val="22"/>
         </w:rPr>
       </w:pPr>
       <m:oMath>
@@ -1107,8 +3353,8 @@
               <w:rPr>
                 <w:rFonts w:ascii="Cambria Math" w:hAnsi="Cambria Math"/>
                 <w:color w:val="37352F"/>
-                <w:sz w:val="21"/>
-                <w:szCs w:val="21"/>
+                <w:sz w:val="22"/>
+                <w:szCs w:val="22"/>
               </w:rPr>
             </m:ctrlPr>
           </m:sSubPr>
@@ -1120,8 +3366,8 @@
               <w:rPr>
                 <w:rFonts w:ascii="Cambria Math" w:hAnsi="Cambria Math"/>
                 <w:color w:val="37352F"/>
-                <w:sz w:val="21"/>
-                <w:szCs w:val="21"/>
+                <w:sz w:val="22"/>
+                <w:szCs w:val="22"/>
               </w:rPr>
               <m:t>X</m:t>
             </m:r>
@@ -1134,8 +3380,8 @@
               <w:rPr>
                 <w:rFonts w:ascii="Cambria Math" w:hAnsi="Cambria Math"/>
                 <w:color w:val="37352F"/>
-                <w:sz w:val="21"/>
-                <w:szCs w:val="21"/>
+                <w:sz w:val="22"/>
+                <w:szCs w:val="22"/>
               </w:rPr>
               <m:t>1</m:t>
             </m:r>
@@ -1148,8 +3394,8 @@
           <w:rPr>
             <w:rFonts w:ascii="Cambria Math" w:hAnsi="Cambria Math"/>
             <w:color w:val="37352F"/>
-            <w:sz w:val="21"/>
-            <w:szCs w:val="21"/>
+            <w:sz w:val="22"/>
+            <w:szCs w:val="22"/>
           </w:rPr>
           <m:t>,</m:t>
         </m:r>
@@ -1159,8 +3405,8 @@
               <w:rPr>
                 <w:rFonts w:ascii="Cambria Math" w:hAnsi="Cambria Math"/>
                 <w:color w:val="37352F"/>
-                <w:sz w:val="21"/>
-                <w:szCs w:val="21"/>
+                <w:sz w:val="22"/>
+                <w:szCs w:val="22"/>
               </w:rPr>
             </m:ctrlPr>
           </m:sSubPr>
@@ -1172,8 +3418,8 @@
               <w:rPr>
                 <w:rFonts w:ascii="Cambria Math" w:hAnsi="Cambria Math"/>
                 <w:color w:val="37352F"/>
-                <w:sz w:val="21"/>
-                <w:szCs w:val="21"/>
+                <w:sz w:val="22"/>
+                <w:szCs w:val="22"/>
               </w:rPr>
               <m:t>X</m:t>
             </m:r>
@@ -1186,8 +3432,8 @@
               <w:rPr>
                 <w:rFonts w:ascii="Cambria Math" w:hAnsi="Cambria Math"/>
                 <w:color w:val="37352F"/>
-                <w:sz w:val="21"/>
-                <w:szCs w:val="21"/>
+                <w:sz w:val="22"/>
+                <w:szCs w:val="22"/>
               </w:rPr>
               <m:t>2</m:t>
             </m:r>
@@ -1200,8 +3446,8 @@
           <w:rPr>
             <w:rFonts w:ascii="Cambria Math" w:hAnsi="Cambria Math"/>
             <w:color w:val="37352F"/>
-            <w:sz w:val="21"/>
-            <w:szCs w:val="21"/>
+            <w:sz w:val="22"/>
+            <w:szCs w:val="22"/>
           </w:rPr>
           <m:t>,</m:t>
         </m:r>
@@ -1211,8 +3457,8 @@
               <w:rPr>
                 <w:rFonts w:ascii="Cambria Math" w:hAnsi="Cambria Math"/>
                 <w:color w:val="37352F"/>
-                <w:sz w:val="21"/>
-                <w:szCs w:val="21"/>
+                <w:sz w:val="22"/>
+                <w:szCs w:val="22"/>
               </w:rPr>
             </m:ctrlPr>
           </m:sSubPr>
@@ -1224,8 +3470,8 @@
               <w:rPr>
                 <w:rFonts w:ascii="Cambria Math" w:hAnsi="Cambria Math"/>
                 <w:color w:val="37352F"/>
-                <w:sz w:val="21"/>
-                <w:szCs w:val="21"/>
+                <w:sz w:val="22"/>
+                <w:szCs w:val="22"/>
               </w:rPr>
               <m:t>X</m:t>
             </m:r>
@@ -1238,8 +3484,8 @@
               <w:rPr>
                 <w:rFonts w:ascii="Cambria Math" w:hAnsi="Cambria Math"/>
                 <w:color w:val="37352F"/>
-                <w:sz w:val="21"/>
-                <w:szCs w:val="21"/>
+                <w:sz w:val="22"/>
+                <w:szCs w:val="22"/>
               </w:rPr>
               <m:t>3</m:t>
             </m:r>
@@ -1253,8 +3499,8 @@
             <w:rStyle w:val="token"/>
             <w:rFonts w:ascii="Cambria Math" w:hAnsi="Cambria Math" w:hint="eastAsia"/>
             <w:color w:val="DD4A68"/>
-            <w:sz w:val="21"/>
-            <w:szCs w:val="21"/>
+            <w:sz w:val="22"/>
+            <w:szCs w:val="22"/>
           </w:rPr>
           <m:t>∼</m:t>
         </m:r>
@@ -1265,8 +3511,408 @@
           <w:rPr>
             <w:rFonts w:ascii="Cambria Math" w:hAnsi="Cambria Math"/>
             <w:color w:val="37352F"/>
-            <w:sz w:val="21"/>
-            <w:szCs w:val="21"/>
+            <w:sz w:val="22"/>
+            <w:szCs w:val="22"/>
+          </w:rPr>
+          <m:t>Ber</m:t>
+        </m:r>
+        <m:d>
+          <m:dPr>
+            <m:ctrlPr>
+              <w:rPr>
+                <w:rFonts w:ascii="Cambria Math" w:hAnsi="Cambria Math"/>
+                <w:color w:val="37352F"/>
+                <w:sz w:val="22"/>
+                <w:szCs w:val="22"/>
+              </w:rPr>
+            </m:ctrlPr>
+          </m:dPr>
+          <m:e>
+            <m:r>
+              <m:rPr>
+                <m:sty m:val="p"/>
+              </m:rPr>
+              <w:rPr>
+                <w:rFonts w:ascii="Cambria Math" w:hAnsi="Cambria Math"/>
+                <w:color w:val="37352F"/>
+                <w:sz w:val="22"/>
+                <w:szCs w:val="22"/>
+              </w:rPr>
+              <m:t>p</m:t>
+            </m:r>
+          </m:e>
+        </m:d>
+      </m:oMath>
+      <w:r>
+        <w:rPr>
+          <w:rFonts w:hint="eastAsia"/>
+          <w:sz w:val="22"/>
+          <w:szCs w:val="22"/>
+        </w:rPr>
+        <w:t>의</w:t>
+      </w:r>
+      <w:r>
+        <w:rPr>
+          <w:sz w:val="22"/>
+          <w:szCs w:val="22"/>
+        </w:rPr>
+        <w:t xml:space="preserve"> 확률표본일 때</w:t>
+      </w:r>
+      <w:r>
+        <w:rPr>
+          <w:rFonts w:hint="eastAsia"/>
+          <w:sz w:val="22"/>
+          <w:szCs w:val="22"/>
+        </w:rPr>
+        <w:t xml:space="preserve"> </w:t>
+      </w:r>
+      <m:oMath>
+        <m:sSub>
+          <m:sSubPr>
+            <m:ctrlPr>
+              <w:rPr>
+                <w:rFonts w:ascii="Cambria Math" w:hAnsi="Cambria Math"/>
+                <w:color w:val="37352F"/>
+                <w:sz w:val="22"/>
+                <w:szCs w:val="22"/>
+              </w:rPr>
+            </m:ctrlPr>
+          </m:sSubPr>
+          <m:e>
+            <m:r>
+              <m:rPr>
+                <m:sty m:val="p"/>
+              </m:rPr>
+              <w:rPr>
+                <w:rFonts w:ascii="Cambria Math" w:hAnsi="Cambria Math"/>
+                <w:color w:val="37352F"/>
+                <w:sz w:val="22"/>
+                <w:szCs w:val="22"/>
+              </w:rPr>
+              <m:t>X</m:t>
+            </m:r>
+          </m:e>
+          <m:sub>
+            <m:r>
+              <m:rPr>
+                <m:sty m:val="p"/>
+              </m:rPr>
+              <w:rPr>
+                <w:rFonts w:ascii="Cambria Math" w:hAnsi="Cambria Math"/>
+                <w:color w:val="37352F"/>
+                <w:sz w:val="22"/>
+                <w:szCs w:val="22"/>
+              </w:rPr>
+              <m:t>1</m:t>
+            </m:r>
+          </m:sub>
+        </m:sSub>
+        <m:r>
+          <m:rPr>
+            <m:sty m:val="p"/>
+          </m:rPr>
+          <w:rPr>
+            <w:rFonts w:ascii="Cambria Math" w:hAnsi="Cambria Math"/>
+            <w:color w:val="37352F"/>
+            <w:sz w:val="22"/>
+            <w:szCs w:val="22"/>
+          </w:rPr>
+          <m:t>+</m:t>
+        </m:r>
+        <m:sSub>
+          <m:sSubPr>
+            <m:ctrlPr>
+              <w:rPr>
+                <w:rFonts w:ascii="Cambria Math" w:hAnsi="Cambria Math"/>
+                <w:color w:val="37352F"/>
+                <w:sz w:val="22"/>
+                <w:szCs w:val="22"/>
+              </w:rPr>
+            </m:ctrlPr>
+          </m:sSubPr>
+          <m:e>
+            <m:r>
+              <m:rPr>
+                <m:sty m:val="p"/>
+              </m:rPr>
+              <w:rPr>
+                <w:rFonts w:ascii="Cambria Math" w:hAnsi="Cambria Math"/>
+                <w:color w:val="37352F"/>
+                <w:sz w:val="22"/>
+                <w:szCs w:val="22"/>
+              </w:rPr>
+              <m:t>X</m:t>
+            </m:r>
+          </m:e>
+          <m:sub>
+            <m:r>
+              <m:rPr>
+                <m:sty m:val="p"/>
+              </m:rPr>
+              <w:rPr>
+                <w:rFonts w:ascii="Cambria Math" w:hAnsi="Cambria Math"/>
+                <w:color w:val="37352F"/>
+                <w:sz w:val="22"/>
+                <w:szCs w:val="22"/>
+              </w:rPr>
+              <m:t>2</m:t>
+            </m:r>
+          </m:sub>
+        </m:sSub>
+        <m:r>
+          <m:rPr>
+            <m:sty m:val="p"/>
+          </m:rPr>
+          <w:rPr>
+            <w:rFonts w:ascii="Cambria Math" w:hAnsi="Cambria Math"/>
+            <w:color w:val="37352F"/>
+            <w:sz w:val="22"/>
+            <w:szCs w:val="22"/>
+          </w:rPr>
+          <m:t>+</m:t>
+        </m:r>
+        <m:sSub>
+          <m:sSubPr>
+            <m:ctrlPr>
+              <w:rPr>
+                <w:rFonts w:ascii="Cambria Math" w:hAnsi="Cambria Math"/>
+                <w:color w:val="37352F"/>
+                <w:sz w:val="22"/>
+                <w:szCs w:val="22"/>
+              </w:rPr>
+            </m:ctrlPr>
+          </m:sSubPr>
+          <m:e>
+            <m:r>
+              <m:rPr>
+                <m:sty m:val="p"/>
+              </m:rPr>
+              <w:rPr>
+                <w:rFonts w:ascii="Cambria Math" w:hAnsi="Cambria Math"/>
+                <w:color w:val="37352F"/>
+                <w:sz w:val="22"/>
+                <w:szCs w:val="22"/>
+              </w:rPr>
+              <m:t>X</m:t>
+            </m:r>
+          </m:e>
+          <m:sub>
+            <m:r>
+              <m:rPr>
+                <m:sty m:val="p"/>
+              </m:rPr>
+              <w:rPr>
+                <w:rFonts w:ascii="Cambria Math" w:hAnsi="Cambria Math"/>
+                <w:color w:val="37352F"/>
+                <w:sz w:val="22"/>
+                <w:szCs w:val="22"/>
+              </w:rPr>
+              <m:t>3</m:t>
+            </m:r>
+          </m:sub>
+        </m:sSub>
+      </m:oMath>
+      <w:r>
+        <w:rPr>
+          <w:sz w:val="22"/>
+          <w:szCs w:val="22"/>
+        </w:rPr>
+        <w:t>의 확률분포를 적률생성함수를 이용하여 구하시오(10점).</w:t>
+      </w:r>
+    </w:p>
+    <w:p>
+      <w:pPr>
+        <w:widowControl/>
+        <w:wordWrap/>
+        <w:autoSpaceDE/>
+        <w:autoSpaceDN/>
+        <w:rPr>
+          <w:color w:val="000000"/>
+          <w:kern w:val="0"/>
+          <w:szCs w:val="20"/>
+        </w:rPr>
+      </w:pPr>
+    </w:p>
+    <w:p>
+      <w:pPr>
+        <w:pStyle w:val="a3"/>
+        <w:numPr>
+          <w:ilvl w:val="0"/>
+          <w:numId w:val="4"/>
+        </w:numPr>
+        <w:rPr>
+          <w:rFonts w:asciiTheme="minorHAnsi" w:eastAsiaTheme="minorEastAsia" w:hAnsiTheme="minorHAnsi" w:cstheme="minorBidi"/>
+          <w:sz w:val="22"/>
+          <w:szCs w:val="22"/>
+        </w:rPr>
+      </w:pPr>
+      <m:oMath>
+        <m:sSub>
+          <m:sSubPr>
+            <m:ctrlPr>
+              <w:rPr>
+                <w:rFonts w:ascii="Cambria Math" w:hAnsi="Cambria Math"/>
+                <w:color w:val="37352F"/>
+                <w:sz w:val="22"/>
+                <w:szCs w:val="22"/>
+              </w:rPr>
+            </m:ctrlPr>
+          </m:sSubPr>
+          <m:e>
+            <m:r>
+              <m:rPr>
+                <m:sty m:val="p"/>
+              </m:rPr>
+              <w:rPr>
+                <w:rFonts w:ascii="Cambria Math" w:hAnsi="Cambria Math"/>
+                <w:color w:val="37352F"/>
+                <w:sz w:val="22"/>
+                <w:szCs w:val="22"/>
+              </w:rPr>
+              <m:t>X</m:t>
+            </m:r>
+          </m:e>
+          <m:sub>
+            <m:r>
+              <m:rPr>
+                <m:sty m:val="p"/>
+              </m:rPr>
+              <w:rPr>
+                <w:rFonts w:ascii="Cambria Math" w:hAnsi="Cambria Math"/>
+                <w:color w:val="37352F"/>
+                <w:sz w:val="22"/>
+                <w:szCs w:val="22"/>
+              </w:rPr>
+              <m:t>1</m:t>
+            </m:r>
+          </m:sub>
+        </m:sSub>
+        <m:r>
+          <m:rPr>
+            <m:sty m:val="p"/>
+          </m:rPr>
+          <w:rPr>
+            <w:rFonts w:ascii="Cambria Math" w:hAnsi="Cambria Math"/>
+            <w:color w:val="37352F"/>
+            <w:sz w:val="22"/>
+            <w:szCs w:val="22"/>
+          </w:rPr>
+          <m:t>,</m:t>
+        </m:r>
+        <m:sSub>
+          <m:sSubPr>
+            <m:ctrlPr>
+              <w:rPr>
+                <w:rFonts w:ascii="Cambria Math" w:hAnsi="Cambria Math"/>
+                <w:color w:val="37352F"/>
+                <w:sz w:val="22"/>
+                <w:szCs w:val="22"/>
+              </w:rPr>
+            </m:ctrlPr>
+          </m:sSubPr>
+          <m:e>
+            <m:r>
+              <m:rPr>
+                <m:sty m:val="p"/>
+              </m:rPr>
+              <w:rPr>
+                <w:rFonts w:ascii="Cambria Math" w:hAnsi="Cambria Math"/>
+                <w:color w:val="37352F"/>
+                <w:sz w:val="22"/>
+                <w:szCs w:val="22"/>
+              </w:rPr>
+              <m:t>X</m:t>
+            </m:r>
+          </m:e>
+          <m:sub>
+            <m:r>
+              <m:rPr>
+                <m:sty m:val="p"/>
+              </m:rPr>
+              <w:rPr>
+                <w:rFonts w:ascii="Cambria Math" w:hAnsi="Cambria Math"/>
+                <w:color w:val="37352F"/>
+                <w:sz w:val="22"/>
+                <w:szCs w:val="22"/>
+              </w:rPr>
+              <m:t>2</m:t>
+            </m:r>
+          </m:sub>
+        </m:sSub>
+        <m:r>
+          <m:rPr>
+            <m:sty m:val="p"/>
+          </m:rPr>
+          <w:rPr>
+            <w:rFonts w:ascii="Cambria Math" w:hAnsi="Cambria Math"/>
+            <w:color w:val="37352F"/>
+            <w:sz w:val="22"/>
+            <w:szCs w:val="22"/>
+          </w:rPr>
+          <m:t>,</m:t>
+        </m:r>
+        <m:sSub>
+          <m:sSubPr>
+            <m:ctrlPr>
+              <w:rPr>
+                <w:rFonts w:ascii="Cambria Math" w:hAnsi="Cambria Math"/>
+                <w:color w:val="37352F"/>
+                <w:sz w:val="22"/>
+                <w:szCs w:val="22"/>
+              </w:rPr>
+            </m:ctrlPr>
+          </m:sSubPr>
+          <m:e>
+            <m:r>
+              <m:rPr>
+                <m:sty m:val="p"/>
+              </m:rPr>
+              <w:rPr>
+                <w:rFonts w:ascii="Cambria Math" w:hAnsi="Cambria Math"/>
+                <w:color w:val="37352F"/>
+                <w:sz w:val="22"/>
+                <w:szCs w:val="22"/>
+              </w:rPr>
+              <m:t>X</m:t>
+            </m:r>
+          </m:e>
+          <m:sub>
+            <m:r>
+              <m:rPr>
+                <m:sty m:val="p"/>
+              </m:rPr>
+              <w:rPr>
+                <w:rFonts w:ascii="Cambria Math" w:hAnsi="Cambria Math"/>
+                <w:color w:val="37352F"/>
+                <w:sz w:val="22"/>
+                <w:szCs w:val="22"/>
+              </w:rPr>
+              <m:t>3</m:t>
+            </m:r>
+          </m:sub>
+        </m:sSub>
+        <m:r>
+          <m:rPr>
+            <m:sty m:val="p"/>
+          </m:rPr>
+          <w:rPr>
+            <w:rStyle w:val="token"/>
+            <w:rFonts w:ascii="Cambria Math" w:hAnsi="Cambria Math" w:hint="eastAsia"/>
+            <w:color w:val="DD4A68"/>
+            <w:sz w:val="22"/>
+            <w:szCs w:val="22"/>
+          </w:rPr>
+          <m:t>∼</m:t>
+        </m:r>
+        <m:r>
+          <m:rPr>
+            <m:sty m:val="p"/>
+          </m:rPr>
+          <w:rPr>
+            <w:rFonts w:ascii="Cambria Math" w:hAnsi="Cambria Math"/>
+            <w:color w:val="37352F"/>
+            <w:sz w:val="22"/>
+            <w:szCs w:val="22"/>
           </w:rPr>
           <m:t>Exp</m:t>
         </m:r>
@@ -1276,8 +3922,8 @@
               <w:rPr>
                 <w:rFonts w:ascii="Cambria Math" w:hAnsi="Cambria Math"/>
                 <w:color w:val="37352F"/>
-                <w:sz w:val="21"/>
-                <w:szCs w:val="21"/>
+                <w:sz w:val="22"/>
+                <w:szCs w:val="22"/>
               </w:rPr>
             </m:ctrlPr>
           </m:dPr>
@@ -1290,8 +3936,8 @@
                 <w:rStyle w:val="token"/>
                 <w:rFonts w:ascii="Cambria Math" w:hAnsi="Cambria Math"/>
                 <w:color w:val="DD4A68"/>
-                <w:sz w:val="21"/>
-                <w:szCs w:val="21"/>
+                <w:sz w:val="22"/>
+                <w:szCs w:val="22"/>
               </w:rPr>
               <m:t>λ</m:t>
             </m:r>
@@ -1301,8 +3947,8 @@
           <w:rPr>
             <w:rFonts w:ascii="Cambria Math" w:hAnsi="Cambria Math"/>
             <w:color w:val="37352F"/>
-            <w:sz w:val="21"/>
-            <w:szCs w:val="21"/>
+            <w:sz w:val="22"/>
+            <w:szCs w:val="22"/>
           </w:rPr>
           <m:t xml:space="preserve"> </m:t>
         </m:r>
@@ -1311,30 +3957,10 @@
         <w:rPr>
           <w:rFonts w:asciiTheme="minorHAnsi" w:eastAsiaTheme="minorEastAsia" w:hAnsiTheme="minorHAnsi" w:cstheme="minorBidi" w:hint="eastAsia"/>
           <w:color w:val="37352F"/>
-          <w:sz w:val="21"/>
-          <w:szCs w:val="21"/>
-        </w:rPr>
-        <w:t xml:space="preserve">의 </w:t>
-      </w:r>
-      <w:proofErr w:type="spellStart"/>
-      <w:r>
-        <w:rPr>
-          <w:rFonts w:asciiTheme="minorHAnsi" w:eastAsiaTheme="minorEastAsia" w:hAnsiTheme="minorHAnsi" w:cstheme="minorBidi" w:hint="eastAsia"/>
-          <w:color w:val="37352F"/>
-          <w:sz w:val="21"/>
-          <w:szCs w:val="21"/>
-        </w:rPr>
-        <w:t>확률표본일</w:t>
-      </w:r>
-      <w:proofErr w:type="spellEnd"/>
-      <w:r>
-        <w:rPr>
-          <w:rFonts w:asciiTheme="minorHAnsi" w:eastAsiaTheme="minorEastAsia" w:hAnsiTheme="minorHAnsi" w:cstheme="minorBidi" w:hint="eastAsia"/>
-          <w:color w:val="37352F"/>
-          <w:sz w:val="21"/>
-          <w:szCs w:val="21"/>
-        </w:rPr>
-        <w:t xml:space="preserve"> 때 </w:t>
+          <w:sz w:val="22"/>
+          <w:szCs w:val="22"/>
+        </w:rPr>
+        <w:t xml:space="preserve">의 확률표본일 때 </w:t>
       </w:r>
       <m:oMath>
         <m:r>
@@ -1344,44 +3970,42 @@
           <w:rPr>
             <w:rFonts w:ascii="Cambria Math" w:hAnsi="Cambria Math"/>
             <w:color w:val="DD4A68"/>
-            <w:sz w:val="21"/>
-            <w:szCs w:val="21"/>
+            <w:sz w:val="22"/>
+            <w:szCs w:val="22"/>
           </w:rPr>
           <m:t>λ</m:t>
         </m:r>
       </m:oMath>
       <w:r>
+        <w:rPr>
+          <w:sz w:val="22"/>
+          <w:szCs w:val="22"/>
+        </w:rPr>
         <w:t xml:space="preserve">의 </w:t>
       </w:r>
       <w:r>
         <w:rPr>
           <w:rFonts w:hint="eastAsia"/>
-        </w:rPr>
-        <w:t xml:space="preserve">최대가능도 </w:t>
-      </w:r>
-      <w:proofErr w:type="spellStart"/>
-      <w:r>
-        <w:rPr>
-          <w:rFonts w:hint="eastAsia"/>
-        </w:rPr>
-        <w:t>추정량을</w:t>
-      </w:r>
-      <w:proofErr w:type="spellEnd"/>
-      <w:r>
-        <w:rPr>
-          <w:rFonts w:hint="eastAsia"/>
-        </w:rPr>
-        <w:t xml:space="preserve"> 구하라(10점).</w:t>
+          <w:sz w:val="22"/>
+          <w:szCs w:val="22"/>
+        </w:rPr>
+        <w:t>최대가능도 추정량을 구하라(10점).</w:t>
       </w:r>
     </w:p>
     <w:p>
       <w:pPr>
         <w:pStyle w:val="a3"/>
         <w:ind w:left="360"/>
+        <w:rPr>
+          <w:sz w:val="22"/>
+          <w:szCs w:val="22"/>
+        </w:rPr>
       </w:pPr>
       <w:r>
         <w:rPr>
           <w:noProof/>
+          <w:sz w:val="22"/>
+          <w:szCs w:val="22"/>
         </w:rPr>
         <w:drawing>
           <wp:anchor distT="0" distB="0" distL="114300" distR="114300" simplePos="0" relativeHeight="251659264" behindDoc="1" locked="0" layoutInCell="1" allowOverlap="1" wp14:anchorId="276051F9" wp14:editId="6440EE53">
@@ -1407,7 +4031,7 @@
                     <pic:cNvPicPr/>
                   </pic:nvPicPr>
                   <pic:blipFill>
-                    <a:blip r:embed="rId6">
+                    <a:blip r:embed="rId10">
                       <a:extLst>
                         <a:ext uri="{28A0092B-C50C-407E-A947-70E740481C1C}">
                           <a14:useLocalDpi xmlns:a14="http://schemas.microsoft.com/office/drawing/2010/main" val="0"/>
@@ -1442,10 +4066,16 @@
       <w:r>
         <w:rPr>
           <w:rFonts w:hint="eastAsia"/>
+          <w:sz w:val="22"/>
+          <w:szCs w:val="22"/>
         </w:rPr>
         <w:t>확률</w:t>
       </w:r>
       <w:r>
+        <w:rPr>
+          <w:sz w:val="22"/>
+          <w:szCs w:val="22"/>
+        </w:rPr>
         <w:t xml:space="preserve">표본 </w:t>
       </w:r>
       <m:oMath>
@@ -1455,8 +4085,8 @@
               <w:rPr>
                 <w:rFonts w:ascii="Cambria Math" w:hAnsi="Cambria Math"/>
                 <w:color w:val="37352F"/>
-                <w:sz w:val="21"/>
-                <w:szCs w:val="21"/>
+                <w:sz w:val="22"/>
+                <w:szCs w:val="22"/>
               </w:rPr>
             </m:ctrlPr>
           </m:sSubPr>
@@ -1468,8 +4098,8 @@
               <w:rPr>
                 <w:rFonts w:ascii="Cambria Math" w:hAnsi="Cambria Math"/>
                 <w:color w:val="37352F"/>
-                <w:sz w:val="21"/>
-                <w:szCs w:val="21"/>
+                <w:sz w:val="22"/>
+                <w:szCs w:val="22"/>
               </w:rPr>
               <m:t>X</m:t>
             </m:r>
@@ -1482,8 +4112,8 @@
               <w:rPr>
                 <w:rFonts w:ascii="Cambria Math" w:hAnsi="Cambria Math"/>
                 <w:color w:val="37352F"/>
-                <w:sz w:val="21"/>
-                <w:szCs w:val="21"/>
+                <w:sz w:val="22"/>
+                <w:szCs w:val="22"/>
               </w:rPr>
               <m:t>1</m:t>
             </m:r>
@@ -1496,8 +4126,8 @@
           <w:rPr>
             <w:rFonts w:ascii="Cambria Math" w:hAnsi="Cambria Math"/>
             <w:color w:val="37352F"/>
-            <w:sz w:val="21"/>
-            <w:szCs w:val="21"/>
+            <w:sz w:val="22"/>
+            <w:szCs w:val="22"/>
           </w:rPr>
           <m:t>,</m:t>
         </m:r>
@@ -1507,8 +4137,8 @@
               <w:rPr>
                 <w:rFonts w:ascii="Cambria Math" w:hAnsi="Cambria Math"/>
                 <w:color w:val="37352F"/>
-                <w:sz w:val="21"/>
-                <w:szCs w:val="21"/>
+                <w:sz w:val="22"/>
+                <w:szCs w:val="22"/>
               </w:rPr>
             </m:ctrlPr>
           </m:sSubPr>
@@ -1520,8 +4150,8 @@
               <w:rPr>
                 <w:rFonts w:ascii="Cambria Math" w:hAnsi="Cambria Math"/>
                 <w:color w:val="37352F"/>
-                <w:sz w:val="21"/>
-                <w:szCs w:val="21"/>
+                <w:sz w:val="22"/>
+                <w:szCs w:val="22"/>
               </w:rPr>
               <m:t>X</m:t>
             </m:r>
@@ -1534,8 +4164,8 @@
               <w:rPr>
                 <w:rFonts w:ascii="Cambria Math" w:hAnsi="Cambria Math"/>
                 <w:color w:val="37352F"/>
-                <w:sz w:val="21"/>
-                <w:szCs w:val="21"/>
+                <w:sz w:val="22"/>
+                <w:szCs w:val="22"/>
               </w:rPr>
               <m:t>2</m:t>
             </m:r>
@@ -1548,8 +4178,8 @@
           <w:rPr>
             <w:rFonts w:ascii="Cambria Math" w:hAnsi="Cambria Math"/>
             <w:color w:val="37352F"/>
-            <w:sz w:val="21"/>
-            <w:szCs w:val="21"/>
+            <w:sz w:val="22"/>
+            <w:szCs w:val="22"/>
           </w:rPr>
           <m:t>,</m:t>
         </m:r>
@@ -1559,8 +4189,8 @@
               <w:rPr>
                 <w:rFonts w:ascii="Cambria Math" w:hAnsi="Cambria Math"/>
                 <w:color w:val="37352F"/>
-                <w:sz w:val="21"/>
-                <w:szCs w:val="21"/>
+                <w:sz w:val="22"/>
+                <w:szCs w:val="22"/>
               </w:rPr>
             </m:ctrlPr>
           </m:sSubPr>
@@ -1572,8 +4202,8 @@
               <w:rPr>
                 <w:rFonts w:ascii="Cambria Math" w:hAnsi="Cambria Math"/>
                 <w:color w:val="37352F"/>
-                <w:sz w:val="21"/>
-                <w:szCs w:val="21"/>
+                <w:sz w:val="22"/>
+                <w:szCs w:val="22"/>
               </w:rPr>
               <m:t>X</m:t>
             </m:r>
@@ -1586,8 +4216,8 @@
               <w:rPr>
                 <w:rFonts w:ascii="Cambria Math" w:hAnsi="Cambria Math"/>
                 <w:color w:val="37352F"/>
-                <w:sz w:val="21"/>
-                <w:szCs w:val="21"/>
+                <w:sz w:val="22"/>
+                <w:szCs w:val="22"/>
               </w:rPr>
               <m:t>3</m:t>
             </m:r>
@@ -1595,6 +4225,10 @@
         </m:sSub>
       </m:oMath>
       <w:r>
+        <w:rPr>
+          <w:sz w:val="22"/>
+          <w:szCs w:val="22"/>
+        </w:rPr>
         <w:t xml:space="preserve">는 서로 독립이고 모집단분포와 동일한 분포를 가지는 확률표본이라 가정한다. 즉, </w:t>
       </w:r>
       <m:oMath>
@@ -1604,8 +4238,8 @@
               <w:rPr>
                 <w:rFonts w:ascii="Cambria Math" w:hAnsi="Cambria Math"/>
                 <w:color w:val="37352F"/>
-                <w:sz w:val="21"/>
-                <w:szCs w:val="21"/>
+                <w:sz w:val="22"/>
+                <w:szCs w:val="22"/>
               </w:rPr>
             </m:ctrlPr>
           </m:sSubPr>
@@ -1617,8 +4251,8 @@
               <w:rPr>
                 <w:rFonts w:ascii="Cambria Math" w:hAnsi="Cambria Math"/>
                 <w:color w:val="37352F"/>
-                <w:sz w:val="21"/>
-                <w:szCs w:val="21"/>
+                <w:sz w:val="22"/>
+                <w:szCs w:val="22"/>
               </w:rPr>
               <m:t>X</m:t>
             </m:r>
@@ -1631,8 +4265,8 @@
               <w:rPr>
                 <w:rFonts w:ascii="Cambria Math" w:hAnsi="Cambria Math"/>
                 <w:color w:val="37352F"/>
-                <w:sz w:val="21"/>
-                <w:szCs w:val="21"/>
+                <w:sz w:val="22"/>
+                <w:szCs w:val="22"/>
               </w:rPr>
               <m:t>1</m:t>
             </m:r>
@@ -1645,8 +4279,8 @@
           <w:rPr>
             <w:rFonts w:ascii="Cambria Math" w:hAnsi="Cambria Math"/>
             <w:color w:val="37352F"/>
-            <w:sz w:val="21"/>
-            <w:szCs w:val="21"/>
+            <w:sz w:val="22"/>
+            <w:szCs w:val="22"/>
           </w:rPr>
           <m:t>,</m:t>
         </m:r>
@@ -1656,8 +4290,8 @@
               <w:rPr>
                 <w:rFonts w:ascii="Cambria Math" w:hAnsi="Cambria Math"/>
                 <w:color w:val="37352F"/>
-                <w:sz w:val="21"/>
-                <w:szCs w:val="21"/>
+                <w:sz w:val="22"/>
+                <w:szCs w:val="22"/>
               </w:rPr>
             </m:ctrlPr>
           </m:sSubPr>
@@ -1669,8 +4303,8 @@
               <w:rPr>
                 <w:rFonts w:ascii="Cambria Math" w:hAnsi="Cambria Math"/>
                 <w:color w:val="37352F"/>
-                <w:sz w:val="21"/>
-                <w:szCs w:val="21"/>
+                <w:sz w:val="22"/>
+                <w:szCs w:val="22"/>
               </w:rPr>
               <m:t>X</m:t>
             </m:r>
@@ -1683,8 +4317,8 @@
               <w:rPr>
                 <w:rFonts w:ascii="Cambria Math" w:hAnsi="Cambria Math"/>
                 <w:color w:val="37352F"/>
-                <w:sz w:val="21"/>
-                <w:szCs w:val="21"/>
+                <w:sz w:val="22"/>
+                <w:szCs w:val="22"/>
               </w:rPr>
               <m:t>2</m:t>
             </m:r>
@@ -1697,8 +4331,8 @@
           <w:rPr>
             <w:rFonts w:ascii="Cambria Math" w:hAnsi="Cambria Math"/>
             <w:color w:val="37352F"/>
-            <w:sz w:val="21"/>
-            <w:szCs w:val="21"/>
+            <w:sz w:val="22"/>
+            <w:szCs w:val="22"/>
           </w:rPr>
           <m:t>,</m:t>
         </m:r>
@@ -1708,8 +4342,8 @@
               <w:rPr>
                 <w:rFonts w:ascii="Cambria Math" w:hAnsi="Cambria Math"/>
                 <w:color w:val="37352F"/>
-                <w:sz w:val="21"/>
-                <w:szCs w:val="21"/>
+                <w:sz w:val="22"/>
+                <w:szCs w:val="22"/>
               </w:rPr>
             </m:ctrlPr>
           </m:sSubPr>
@@ -1721,8 +4355,8 @@
               <w:rPr>
                 <w:rFonts w:ascii="Cambria Math" w:hAnsi="Cambria Math"/>
                 <w:color w:val="37352F"/>
-                <w:sz w:val="21"/>
-                <w:szCs w:val="21"/>
+                <w:sz w:val="22"/>
+                <w:szCs w:val="22"/>
               </w:rPr>
               <m:t>X</m:t>
             </m:r>
@@ -1735,8 +4369,8 @@
               <w:rPr>
                 <w:rFonts w:ascii="Cambria Math" w:hAnsi="Cambria Math"/>
                 <w:color w:val="37352F"/>
-                <w:sz w:val="21"/>
-                <w:szCs w:val="21"/>
+                <w:sz w:val="22"/>
+                <w:szCs w:val="22"/>
               </w:rPr>
               <m:t>3</m:t>
             </m:r>
@@ -1744,6 +4378,10 @@
         </m:sSub>
       </m:oMath>
       <w:r>
+        <w:rPr>
+          <w:sz w:val="22"/>
+          <w:szCs w:val="22"/>
+        </w:rPr>
         <w:t xml:space="preserve">가 </w:t>
       </w:r>
       <m:oMath>
@@ -1751,6 +4389,8 @@
           <w:rPr>
             <w:rStyle w:val="notion-text-equation-token"/>
             <w:rFonts w:ascii="Cambria Math" w:hAnsi="Cambria Math"/>
+            <w:sz w:val="22"/>
+            <w:szCs w:val="22"/>
           </w:rPr>
           <m:t>f</m:t>
         </m:r>
@@ -1762,6 +4402,8 @@
                 <w:rStyle w:val="notion-text-equation-token"/>
                 <w:rFonts w:ascii="Cambria Math" w:hAnsi="Cambria Math"/>
                 <w:i/>
+                <w:sz w:val="22"/>
+                <w:szCs w:val="22"/>
               </w:rPr>
             </m:ctrlPr>
           </m:dPr>
@@ -1770,6 +4412,8 @@
               <w:rPr>
                 <w:rStyle w:val="notion-text-equation-token"/>
                 <w:rFonts w:ascii="Cambria Math" w:hAnsi="Cambria Math"/>
+                <w:sz w:val="22"/>
+                <w:szCs w:val="22"/>
               </w:rPr>
               <m:t>x</m:t>
             </m:r>
@@ -1782,8 +4426,8 @@
           <w:rPr>
             <w:rFonts w:ascii="Cambria Math" w:hAnsi="Cambria Math"/>
             <w:color w:val="DD4A68"/>
-            <w:sz w:val="21"/>
-            <w:szCs w:val="21"/>
+            <w:sz w:val="22"/>
+            <w:szCs w:val="22"/>
           </w:rPr>
           <m:t>λ</m:t>
         </m:r>
@@ -1791,26 +4435,29 @@
           <w:rPr>
             <w:rStyle w:val="notion-text-equation-token"/>
             <w:rFonts w:ascii="Cambria Math" w:hAnsi="Cambria Math"/>
+            <w:sz w:val="22"/>
+            <w:szCs w:val="22"/>
           </w:rPr>
           <m:t>)</m:t>
         </m:r>
       </m:oMath>
       <w:r>
-        <w:t xml:space="preserve">로 </w:t>
-      </w:r>
-      <w:proofErr w:type="spellStart"/>
-      <w:r>
-        <w:t>부터의</w:t>
-      </w:r>
-      <w:proofErr w:type="spellEnd"/>
-      <w:r>
-        <w:t xml:space="preserve"> 확률표본이라고 가정한다.</w:t>
+        <w:rPr>
+          <w:sz w:val="22"/>
+          <w:szCs w:val="22"/>
+        </w:rPr>
+        <w:t>로 부터의 확률표본이라고 가정한다.</w:t>
       </w:r>
     </w:p>
     <w:p>
       <w:pPr>
-        <w:pStyle w:val="a3"/>
-        <w:ind w:left="360"/>
+        <w:pStyle w:val="s0"/>
+        <w:spacing w:line="293" w:lineRule="auto"/>
+        <w:jc w:val="center"/>
+        <w:rPr>
+          <w:rFonts w:ascii="HY신명조" w:eastAsia="HY신명조" w:hAnsi="바탕체" w:cs="바탕"/>
+          <w:spacing w:val="-5"/>
+        </w:rPr>
       </w:pPr>
     </w:p>
     <w:p>
@@ -1899,6 +4546,56 @@
     </w:sectPr>
   </w:body>
 </w:document>
+</file>
+
+<file path=word/endnotes.xml><?xml version="1.0" encoding="utf-8"?>
+<w:endnotes xmlns:wpc="http://schemas.microsoft.com/office/word/2010/wordprocessingCanvas" xmlns:cx="http://schemas.microsoft.com/office/drawing/2014/chartex" xmlns:cx1="http://schemas.microsoft.com/office/drawing/2015/9/8/chartex" xmlns:cx2="http://schemas.microsoft.com/office/drawing/2015/10/21/chartex" xmlns:cx3="http://schemas.microsoft.com/office/drawing/2016/5/9/chartex" xmlns:cx4="http://schemas.microsoft.com/office/drawing/2016/5/10/chartex" xmlns:cx5="http://schemas.microsoft.com/office/drawing/2016/5/11/chartex" xmlns:cx6="http://schemas.microsoft.com/office/drawing/2016/5/12/chartex" xmlns:cx7="http://schemas.microsoft.com/office/drawing/2016/5/13/chartex" xmlns:cx8="http://schemas.microsoft.com/office/drawing/2016/5/14/chartex" xmlns:mc="http://schemas.openxmlformats.org/markup-compatibility/2006" xmlns:aink="http://schemas.microsoft.com/office/drawing/2016/ink" xmlns:am3d="http://schemas.microsoft.com/office/drawing/2017/model3d" xmlns:o="urn:schemas-microsoft-com:office:office" xmlns:oel="http://schemas.microsoft.com/office/2019/extlst" xmlns:r="http://schemas.openxmlformats.org/officeDocument/2006/relationships" xmlns:m="http://schemas.openxmlformats.org/officeDocument/2006/math" xmlns:v="urn:schemas-microsoft-com:vml" xmlns:wp14="http://schemas.microsoft.com/office/word/2010/wordprocessingDrawing" xmlns:wp="http://schemas.openxmlformats.org/drawingml/2006/wordprocessingDrawing" xmlns:w10="urn:schemas-microsoft-com:office:word" xmlns:w="http://schemas.openxmlformats.org/wordprocessingml/2006/main" xmlns:w14="http://schemas.microsoft.com/office/word/2010/wordml" xmlns:w15="http://schemas.microsoft.com/office/word/2012/wordml" xmlns:w16cex="http://schemas.microsoft.com/office/word/2018/wordml/cex" xmlns:w16cid="http://schemas.microsoft.com/office/word/2016/wordml/cid" xmlns:w16="http://schemas.microsoft.com/office/word/2018/wordml" xmlns:w16sdtdh="http://schemas.microsoft.com/office/word/2020/wordml/sdtdatahash" xmlns:w16se="http://schemas.microsoft.com/office/word/2015/wordml/symex" xmlns:wpg="http://schemas.microsoft.com/office/word/2010/wordprocessingGroup" xmlns:wpi="http://schemas.microsoft.com/office/word/2010/wordprocessingInk" xmlns:wne="http://schemas.microsoft.com/office/word/2006/wordml" xmlns:wps="http://schemas.microsoft.com/office/word/2010/wordprocessingShape" mc:Ignorable="w14 w15 w16se w16cid w16 w16cex w16sdtdh wp14">
+  <w:endnote w:type="separator" w:id="-1">
+    <w:p>
+      <w:pPr>
+        <w:spacing w:after="0" w:line="240" w:lineRule="auto"/>
+      </w:pPr>
+      <w:r>
+        <w:separator/>
+      </w:r>
+    </w:p>
+  </w:endnote>
+  <w:endnote w:type="continuationSeparator" w:id="0">
+    <w:p>
+      <w:pPr>
+        <w:spacing w:after="0" w:line="240" w:lineRule="auto"/>
+      </w:pPr>
+      <w:r>
+        <w:continuationSeparator/>
+      </w:r>
+    </w:p>
+  </w:endnote>
+</w:endnotes>
+</file>
+
+<file path=word/footnotes.xml><?xml version="1.0" encoding="utf-8"?>
+<w:footnotes xmlns:wpc="http://schemas.microsoft.com/office/word/2010/wordprocessingCanvas" xmlns:cx="http://schemas.microsoft.com/office/drawing/2014/chartex" xmlns:cx1="http://schemas.microsoft.com/office/drawing/2015/9/8/chartex" xmlns:cx2="http://schemas.microsoft.com/office/drawing/2015/10/21/chartex" xmlns:cx3="http://schemas.microsoft.com/office/drawing/2016/5/9/chartex" xmlns:cx4="http://schemas.microsoft.com/office/drawing/2016/5/10/chartex" xmlns:cx5="http://schemas.microsoft.com/office/drawing/2016/5/11/chartex" xmlns:cx6="http://schemas.microsoft.com/office/drawing/2016/5/12/chartex" xmlns:cx7="http://schemas.microsoft.com/office/drawing/2016/5/13/chartex" xmlns:cx8="http://schemas.microsoft.com/office/drawing/2016/5/14/chartex" xmlns:mc="http://schemas.openxmlformats.org/markup-compatibility/2006" xmlns:aink="http://schemas.microsoft.com/office/drawing/2016/ink" xmlns:am3d="http://schemas.microsoft.com/office/drawing/2017/model3d" xmlns:o="urn:schemas-microsoft-com:office:office" xmlns:oel="http://schemas.microsoft.com/office/2019/extlst" xmlns:r="http://schemas.openxmlformats.org/officeDocument/2006/relationships" xmlns:m="http://schemas.openxmlformats.org/officeDocument/2006/math" xmlns:v="urn:schemas-microsoft-com:vml" xmlns:wp14="http://schemas.microsoft.com/office/word/2010/wordprocessingDrawing" xmlns:wp="http://schemas.openxmlformats.org/drawingml/2006/wordprocessingDrawing" xmlns:w10="urn:schemas-microsoft-com:office:word" xmlns:w="http://schemas.openxmlformats.org/wordprocessingml/2006/main" xmlns:w14="http://schemas.microsoft.com/office/word/2010/wordml" xmlns:w15="http://schemas.microsoft.com/office/word/2012/wordml" xmlns:w16cex="http://schemas.microsoft.com/office/word/2018/wordml/cex" xmlns:w16cid="http://schemas.microsoft.com/office/word/2016/wordml/cid" xmlns:w16="http://schemas.microsoft.com/office/word/2018/wordml" xmlns:w16sdtdh="http://schemas.microsoft.com/office/word/2020/wordml/sdtdatahash" xmlns:w16se="http://schemas.microsoft.com/office/word/2015/wordml/symex" xmlns:wpg="http://schemas.microsoft.com/office/word/2010/wordprocessingGroup" xmlns:wpi="http://schemas.microsoft.com/office/word/2010/wordprocessingInk" xmlns:wne="http://schemas.microsoft.com/office/word/2006/wordml" xmlns:wps="http://schemas.microsoft.com/office/word/2010/wordprocessingShape" mc:Ignorable="w14 w15 w16se w16cid w16 w16cex w16sdtdh wp14">
+  <w:footnote w:type="separator" w:id="-1">
+    <w:p>
+      <w:pPr>
+        <w:spacing w:after="0" w:line="240" w:lineRule="auto"/>
+      </w:pPr>
+      <w:r>
+        <w:separator/>
+      </w:r>
+    </w:p>
+  </w:footnote>
+  <w:footnote w:type="continuationSeparator" w:id="0">
+    <w:p>
+      <w:pPr>
+        <w:spacing w:after="0" w:line="240" w:lineRule="auto"/>
+      </w:pPr>
+      <w:r>
+        <w:continuationSeparator/>
+      </w:r>
+    </w:p>
+  </w:footnote>
+</w:footnotes>
 </file>
 
 <file path=word/numbering.xml><?xml version="1.0" encoding="utf-8"?>
@@ -2238,6 +4935,184 @@
       <w:lvlJc w:val="left"/>
       <w:pPr>
         <w:ind w:left="6480" w:hanging="480"/>
+      </w:pPr>
+    </w:lvl>
+  </w:abstractNum>
+  <w:abstractNum w:abstractNumId="4" w15:restartNumberingAfterBreak="0">
+    <w:nsid w:val="362A322D"/>
+    <w:multiLevelType w:val="hybridMultilevel"/>
+    <w:tmpl w:val="0E74BCA2"/>
+    <w:lvl w:ilvl="0" w:tplc="1B84D926">
+      <w:start w:val="1"/>
+      <w:numFmt w:val="decimal"/>
+      <w:lvlText w:val="(%1)"/>
+      <w:lvlJc w:val="left"/>
+      <w:pPr>
+        <w:ind w:left="720" w:hanging="360"/>
+      </w:pPr>
+      <w:rPr>
+        <w:rFonts w:hint="default"/>
+      </w:rPr>
+    </w:lvl>
+    <w:lvl w:ilvl="1" w:tplc="04090019" w:tentative="1">
+      <w:start w:val="1"/>
+      <w:numFmt w:val="upperLetter"/>
+      <w:lvlText w:val="%2."/>
+      <w:lvlJc w:val="left"/>
+      <w:pPr>
+        <w:ind w:left="1160" w:hanging="400"/>
+      </w:pPr>
+    </w:lvl>
+    <w:lvl w:ilvl="2" w:tplc="0409001B" w:tentative="1">
+      <w:start w:val="1"/>
+      <w:numFmt w:val="lowerRoman"/>
+      <w:lvlText w:val="%3."/>
+      <w:lvlJc w:val="right"/>
+      <w:pPr>
+        <w:ind w:left="1560" w:hanging="400"/>
+      </w:pPr>
+    </w:lvl>
+    <w:lvl w:ilvl="3" w:tplc="0409000F" w:tentative="1">
+      <w:start w:val="1"/>
+      <w:numFmt w:val="decimal"/>
+      <w:lvlText w:val="%4."/>
+      <w:lvlJc w:val="left"/>
+      <w:pPr>
+        <w:ind w:left="1960" w:hanging="400"/>
+      </w:pPr>
+    </w:lvl>
+    <w:lvl w:ilvl="4" w:tplc="04090019" w:tentative="1">
+      <w:start w:val="1"/>
+      <w:numFmt w:val="upperLetter"/>
+      <w:lvlText w:val="%5."/>
+      <w:lvlJc w:val="left"/>
+      <w:pPr>
+        <w:ind w:left="2360" w:hanging="400"/>
+      </w:pPr>
+    </w:lvl>
+    <w:lvl w:ilvl="5" w:tplc="0409001B" w:tentative="1">
+      <w:start w:val="1"/>
+      <w:numFmt w:val="lowerRoman"/>
+      <w:lvlText w:val="%6."/>
+      <w:lvlJc w:val="right"/>
+      <w:pPr>
+        <w:ind w:left="2760" w:hanging="400"/>
+      </w:pPr>
+    </w:lvl>
+    <w:lvl w:ilvl="6" w:tplc="0409000F" w:tentative="1">
+      <w:start w:val="1"/>
+      <w:numFmt w:val="decimal"/>
+      <w:lvlText w:val="%7."/>
+      <w:lvlJc w:val="left"/>
+      <w:pPr>
+        <w:ind w:left="3160" w:hanging="400"/>
+      </w:pPr>
+    </w:lvl>
+    <w:lvl w:ilvl="7" w:tplc="04090019" w:tentative="1">
+      <w:start w:val="1"/>
+      <w:numFmt w:val="upperLetter"/>
+      <w:lvlText w:val="%8."/>
+      <w:lvlJc w:val="left"/>
+      <w:pPr>
+        <w:ind w:left="3560" w:hanging="400"/>
+      </w:pPr>
+    </w:lvl>
+    <w:lvl w:ilvl="8" w:tplc="0409001B" w:tentative="1">
+      <w:start w:val="1"/>
+      <w:numFmt w:val="lowerRoman"/>
+      <w:lvlText w:val="%9."/>
+      <w:lvlJc w:val="right"/>
+      <w:pPr>
+        <w:ind w:left="3960" w:hanging="400"/>
+      </w:pPr>
+    </w:lvl>
+  </w:abstractNum>
+  <w:abstractNum w:abstractNumId="5" w15:restartNumberingAfterBreak="0">
+    <w:nsid w:val="7D5C1600"/>
+    <w:multiLevelType w:val="hybridMultilevel"/>
+    <w:tmpl w:val="8AB4B078"/>
+    <w:lvl w:ilvl="0" w:tplc="776A7EDE">
+      <w:start w:val="1"/>
+      <w:numFmt w:val="decimal"/>
+      <w:lvlText w:val="(%1)"/>
+      <w:lvlJc w:val="left"/>
+      <w:pPr>
+        <w:ind w:left="360" w:hanging="360"/>
+      </w:pPr>
+      <w:rPr>
+        <w:rFonts w:hint="default"/>
+      </w:rPr>
+    </w:lvl>
+    <w:lvl w:ilvl="1" w:tplc="04090019" w:tentative="1">
+      <w:start w:val="1"/>
+      <w:numFmt w:val="upperLetter"/>
+      <w:lvlText w:val="%2."/>
+      <w:lvlJc w:val="left"/>
+      <w:pPr>
+        <w:ind w:left="800" w:hanging="400"/>
+      </w:pPr>
+    </w:lvl>
+    <w:lvl w:ilvl="2" w:tplc="0409001B" w:tentative="1">
+      <w:start w:val="1"/>
+      <w:numFmt w:val="lowerRoman"/>
+      <w:lvlText w:val="%3."/>
+      <w:lvlJc w:val="right"/>
+      <w:pPr>
+        <w:ind w:left="1200" w:hanging="400"/>
+      </w:pPr>
+    </w:lvl>
+    <w:lvl w:ilvl="3" w:tplc="0409000F" w:tentative="1">
+      <w:start w:val="1"/>
+      <w:numFmt w:val="decimal"/>
+      <w:lvlText w:val="%4."/>
+      <w:lvlJc w:val="left"/>
+      <w:pPr>
+        <w:ind w:left="1600" w:hanging="400"/>
+      </w:pPr>
+    </w:lvl>
+    <w:lvl w:ilvl="4" w:tplc="04090019" w:tentative="1">
+      <w:start w:val="1"/>
+      <w:numFmt w:val="upperLetter"/>
+      <w:lvlText w:val="%5."/>
+      <w:lvlJc w:val="left"/>
+      <w:pPr>
+        <w:ind w:left="2000" w:hanging="400"/>
+      </w:pPr>
+    </w:lvl>
+    <w:lvl w:ilvl="5" w:tplc="0409001B" w:tentative="1">
+      <w:start w:val="1"/>
+      <w:numFmt w:val="lowerRoman"/>
+      <w:lvlText w:val="%6."/>
+      <w:lvlJc w:val="right"/>
+      <w:pPr>
+        <w:ind w:left="2400" w:hanging="400"/>
+      </w:pPr>
+    </w:lvl>
+    <w:lvl w:ilvl="6" w:tplc="0409000F" w:tentative="1">
+      <w:start w:val="1"/>
+      <w:numFmt w:val="decimal"/>
+      <w:lvlText w:val="%7."/>
+      <w:lvlJc w:val="left"/>
+      <w:pPr>
+        <w:ind w:left="2800" w:hanging="400"/>
+      </w:pPr>
+    </w:lvl>
+    <w:lvl w:ilvl="7" w:tplc="04090019" w:tentative="1">
+      <w:start w:val="1"/>
+      <w:numFmt w:val="upperLetter"/>
+      <w:lvlText w:val="%8."/>
+      <w:lvlJc w:val="left"/>
+      <w:pPr>
+        <w:ind w:left="3200" w:hanging="400"/>
+      </w:pPr>
+    </w:lvl>
+    <w:lvl w:ilvl="8" w:tplc="0409001B" w:tentative="1">
+      <w:start w:val="1"/>
+      <w:numFmt w:val="lowerRoman"/>
+      <w:lvlText w:val="%9."/>
+      <w:lvlJc w:val="right"/>
+      <w:pPr>
+        <w:ind w:left="3600" w:hanging="400"/>
       </w:pPr>
     </w:lvl>
   </w:abstractNum>
@@ -2306,6 +5181,12 @@
   </w:num>
   <w:num w:numId="4" w16cid:durableId="1134328337">
     <w:abstractNumId w:val="2"/>
+  </w:num>
+  <w:num w:numId="5" w16cid:durableId="1629775205">
+    <w:abstractNumId w:val="4"/>
+  </w:num>
+  <w:num w:numId="6" w16cid:durableId="330718842">
+    <w:abstractNumId w:val="5"/>
   </w:num>
 </w:numbering>
 </file>
@@ -2719,6 +5600,7 @@
   <w:style w:type="character" w:default="1" w:styleId="a0">
     <w:name w:val="Default Paragraph Font"/>
     <w:uiPriority w:val="1"/>
+    <w:semiHidden/>
     <w:unhideWhenUsed/>
   </w:style>
   <w:style w:type="table" w:default="1" w:styleId="a1">
@@ -3027,6 +5909,73 @@
       <w:jc w:val="left"/>
     </w:pPr>
   </w:style>
+  <w:style w:type="paragraph" w:styleId="a9">
+    <w:name w:val="header"/>
+    <w:basedOn w:val="a"/>
+    <w:link w:val="Char0"/>
+    <w:uiPriority w:val="99"/>
+    <w:unhideWhenUsed/>
+    <w:rsid w:val="00CD0BAF"/>
+    <w:pPr>
+      <w:tabs>
+        <w:tab w:val="center" w:pos="4513"/>
+        <w:tab w:val="right" w:pos="9026"/>
+      </w:tabs>
+      <w:snapToGrid w:val="0"/>
+    </w:pPr>
+  </w:style>
+  <w:style w:type="character" w:customStyle="1" w:styleId="Char0">
+    <w:name w:val="머리글 Char"/>
+    <w:basedOn w:val="a0"/>
+    <w:link w:val="a9"/>
+    <w:uiPriority w:val="99"/>
+    <w:rsid w:val="00CD0BAF"/>
+  </w:style>
+  <w:style w:type="paragraph" w:styleId="aa">
+    <w:name w:val="footer"/>
+    <w:basedOn w:val="a"/>
+    <w:link w:val="Char1"/>
+    <w:uiPriority w:val="99"/>
+    <w:unhideWhenUsed/>
+    <w:rsid w:val="00CD0BAF"/>
+    <w:pPr>
+      <w:tabs>
+        <w:tab w:val="center" w:pos="4513"/>
+        <w:tab w:val="right" w:pos="9026"/>
+      </w:tabs>
+      <w:snapToGrid w:val="0"/>
+    </w:pPr>
+  </w:style>
+  <w:style w:type="character" w:customStyle="1" w:styleId="Char1">
+    <w:name w:val="바닥글 Char"/>
+    <w:basedOn w:val="a0"/>
+    <w:link w:val="aa"/>
+    <w:uiPriority w:val="99"/>
+    <w:rsid w:val="00CD0BAF"/>
+  </w:style>
+  <w:style w:type="character" w:styleId="ab">
+    <w:name w:val="Hyperlink"/>
+    <w:basedOn w:val="a0"/>
+    <w:uiPriority w:val="99"/>
+    <w:unhideWhenUsed/>
+    <w:rsid w:val="00C90D95"/>
+    <w:rPr>
+      <w:color w:val="0000FF" w:themeColor="hyperlink"/>
+      <w:u w:val="single"/>
+    </w:rPr>
+  </w:style>
+  <w:style w:type="character" w:styleId="ac">
+    <w:name w:val="Unresolved Mention"/>
+    <w:basedOn w:val="a0"/>
+    <w:uiPriority w:val="99"/>
+    <w:semiHidden/>
+    <w:unhideWhenUsed/>
+    <w:rsid w:val="00C90D95"/>
+    <w:rPr>
+      <w:color w:val="605E5C"/>
+      <w:shd w:val="clear" w:color="auto" w:fill="E1DFDD"/>
+    </w:rPr>
+  </w:style>
 </w:styles>
 </file>
 
